--- a/files/CMS-2017-0163-1030-1.docx
+++ b/files/CMS-2017-0163-1030-1.docx
@@ -1,6 +1,6 @@
 
 <file path=word/document.xml><?xml version="1.0" encoding="utf-8"?>
-<w:document xmlns:ve="http://schemas.openxmlformats.org/markup-compatibility/2006" xmlns:o="urn:schemas-microsoft-com:office:office" xmlns:r="http://schemas.openxmlformats.org/officeDocument/2006/relationships" xmlns:m="http://schemas.openxmlformats.org/officeDocument/2006/math" xmlns:v="urn:schemas-microsoft-com:vml" xmlns:wp="http://schemas.openxmlformats.org/drawingml/2006/wordprocessingDrawing" xmlns:w10="urn:schemas-microsoft-com:office:word" xmlns:w="http://schemas.openxmlformats.org/wordprocessingml/2006/main" xmlns:wne="http://schemas.microsoft.com/office/word/2006/wordml" xmlns:a="http://schemas.openxmlformats.org/drawingml/2006/main" xmlns:pic="http://schemas.openxmlformats.org/drawingml/2006/picture" xml:space="preserve">
+<w:document xmlns:wpc="http://schemas.microsoft.com/office/word/2010/wordprocessingCanvas" xmlns:mc="http://schemas.openxmlformats.org/markup-compatibility/2006" xmlns:o="urn:schemas-microsoft-com:office:office" xmlns:r="http://schemas.openxmlformats.org/officeDocument/2006/relationships" xmlns:m="http://schemas.openxmlformats.org/officeDocument/2006/math" xmlns:v="urn:schemas-microsoft-com:vml" xmlns:wp14="http://schemas.microsoft.com/office/word/2010/wordprocessingDrawing" xmlns:wp="http://schemas.openxmlformats.org/drawingml/2006/wordprocessingDrawing" xmlns:w10="urn:schemas-microsoft-com:office:word" xmlns:w="http://schemas.openxmlformats.org/wordprocessingml/2006/main" xmlns:w14="http://schemas.microsoft.com/office/word/2010/wordml" xmlns:w15="http://schemas.microsoft.com/office/word/2012/wordml" xmlns:wpg="http://schemas.microsoft.com/office/word/2010/wordprocessingGroup" xmlns:wpi="http://schemas.microsoft.com/office/word/2010/wordprocessingInk" xmlns:wne="http://schemas.microsoft.com/office/word/2006/wordml" xmlns:wps="http://schemas.microsoft.com/office/word/2010/wordprocessingShape" mc:Ignorable="w14 w15 wp14">
   <w:body>
     <w:p>
       <w:pPr>
@@ -15,30 +15,30 @@
           <w:rFonts w:ascii="Times New Roman"/>
           <w:sz w:val="20"/>
         </w:rPr>
+      </w:r>
+      <w:r>
+        <w:rPr>
+          <w:rFonts w:ascii="Times New Roman"/>
+          <w:sz w:val="20"/>
+        </w:rPr>
         <w:pict>
-          <v:group style="width:262.5pt;height:217pt;mso-position-horizontal-relative:char;mso-position-vertical-relative:line" coordorigin="0,0" coordsize="5250,4340">
-            <v:shape style="position:absolute;left:564;top:256;width:4318;height:2467" coordorigin="564,256" coordsize="4318,2467" path="m564,2467l564,511,573,443,599,382,639,331,690,291,751,265,819,256,4627,256,4694,265,4755,291,4807,331,4847,382,4873,443,4882,511,4882,2467,4873,2535,4847,2596,4807,2648,4755,2688,4694,2713,4627,2723,819,2723,751,2713,690,2688,639,2648,599,2596,573,2535,564,2467xe" filled="false" stroked="true" strokeweight="2.87308pt" strokecolor="#003d8d">
+          <v:group id="_x0000_s1026" style="width:262.5pt;height:217pt;mso-position-horizontal-relative:char;mso-position-vertical-relative:line" coordsize="5250,4340">
+            <v:shape id="_x0000_s1031" style="position:absolute;left:564;top:256;width:4318;height:2467" coordorigin="564,256" coordsize="4318,2467" path="m564,2467r,-1956l573,443r26,-61l639,331r51,-40l751,265r68,-9l4627,256r67,9l4755,291r52,40l4847,382r26,61l4882,511r,1956l4873,2535r-26,61l4807,2648r-52,40l4694,2713r-67,10l819,2723r-68,-10l690,2688r-51,-40l599,2596r-26,-61l564,2467xe" filled="f" strokecolor="#003d8d" strokeweight="1.0136mm">
               <v:path arrowok="t"/>
-              <v:stroke dashstyle="solid"/>
             </v:shape>
-            <v:rect style="position:absolute;left:420;top:0;width:4600;height:520" filled="true" fillcolor="#ffffff" stroked="false">
-              <v:fill type="solid"/>
-            </v:rect>
-            <v:rect style="position:absolute;left:0;top:20;width:1300;height:4320" filled="true" fillcolor="#ffffff" stroked="false">
-              <v:fill type="solid"/>
-            </v:rect>
-            <v:shapetype id="_x0000_t202" o:spt="202" coordsize="21600,21600" path="m,l,21600r21600,l21600,xe">
+            <v:rect id="_x0000_s1030" style="position:absolute;left:420;width:4600;height:520" stroked="f"/>
+            <v:rect id="_x0000_s1029" style="position:absolute;top:20;width:1300;height:4320" stroked="f"/>
+            <v:shapetype id="_x0000_t202" coordsize="21600,21600" o:spt="202" path="m,l,21600r21600,l21600,xe">
               <v:stroke joinstyle="miter"/>
               <v:path gradientshapeok="t" o:connecttype="rect"/>
             </v:shapetype>
-            <v:shape style="position:absolute;left:1542;top:751;width:3135;height:1759" type="#_x0000_t202" filled="false" stroked="false">
+            <v:shape id="_x0000_s1028" type="#_x0000_t202" style="position:absolute;left:1542;top:751;width:3135;height:1759" filled="f" stroked="f">
               <v:textbox inset="0,0,0,0">
                 <w:txbxContent>
                   <w:p>
                     <w:pPr>
-                      <w:spacing w:line="317" w:lineRule="exact" w:before="0"/>
-                      <w:ind w:left="1103" w:right="0" w:hanging="797"/>
-                      <w:jc w:val="left"/>
+                      <w:spacing w:line="317" w:lineRule="exact"/>
+                      <w:ind w:left="1103" w:hanging="797"/>
                       <w:rPr>
                         <w:rFonts w:ascii="Times New Roman"/>
                         <w:b/>
@@ -58,8 +58,7 @@
                   <w:p>
                     <w:pPr>
                       <w:spacing w:before="125"/>
-                      <w:ind w:left="1103" w:right="0" w:firstLine="0"/>
-                      <w:jc w:val="left"/>
+                      <w:ind w:left="1103"/>
                       <w:rPr>
                         <w:rFonts w:ascii="Garamond"/>
                         <w:sz w:val="26"/>
@@ -76,9 +75,8 @@
                   </w:p>
                   <w:p>
                     <w:pPr>
-                      <w:spacing w:line="314" w:lineRule="exact" w:before="55"/>
-                      <w:ind w:left="111" w:right="0" w:firstLine="0"/>
-                      <w:jc w:val="left"/>
+                      <w:spacing w:before="55" w:line="314" w:lineRule="exact"/>
+                      <w:ind w:left="111"/>
                       <w:rPr>
                         <w:rFonts w:ascii="PMingLiU"/>
                         <w:sz w:val="24"/>
@@ -98,7 +96,7 @@
                         <w:spacing w:val="-27"/>
                         <w:sz w:val="24"/>
                       </w:rPr>
-                      <w:t> </w:t>
+                      <w:t xml:space="preserve"> </w:t>
                     </w:r>
                     <w:r>
                       <w:rPr>
@@ -113,7 +111,7 @@
                         <w:spacing w:val="-27"/>
                         <w:sz w:val="24"/>
                       </w:rPr>
-                      <w:t> </w:t>
+                      <w:t xml:space="preserve"> </w:t>
                     </w:r>
                     <w:r>
                       <w:rPr>
@@ -130,7 +128,7 @@
                         <w:spacing w:val="-21"/>
                         <w:sz w:val="24"/>
                       </w:rPr>
-                      <w:t> </w:t>
+                      <w:t xml:space="preserve"> </w:t>
                     </w:r>
                     <w:r>
                       <w:rPr>
@@ -145,7 +143,7 @@
                         <w:spacing w:val="-27"/>
                         <w:sz w:val="24"/>
                       </w:rPr>
-                      <w:t> </w:t>
+                      <w:t xml:space="preserve"> </w:t>
                     </w:r>
                     <w:r>
                       <w:rPr>
@@ -157,9 +155,8 @@
                   </w:p>
                   <w:p>
                     <w:pPr>
-                      <w:spacing w:line="310" w:lineRule="exact" w:before="14"/>
-                      <w:ind w:left="0" w:right="2" w:firstLine="20"/>
-                      <w:jc w:val="left"/>
+                      <w:spacing w:before="14" w:line="310" w:lineRule="exact"/>
+                      <w:ind w:right="2" w:firstLine="20"/>
                       <w:rPr>
                         <w:rFonts w:ascii="PMingLiU"/>
                         <w:sz w:val="24"/>
@@ -170,7 +167,7 @@
                         <w:rFonts w:ascii="PMingLiU"/>
                         <w:sz w:val="24"/>
                       </w:rPr>
-                      <w:t>PO Box 901 Norwood MA 02062 </w:t>
+                      <w:t xml:space="preserve">PO Box 901 Norwood MA 02062 </w:t>
                     </w:r>
                     <w:hyperlink r:id="rId5">
                       <w:r>
@@ -185,16 +182,13 @@
                   </w:p>
                 </w:txbxContent>
               </v:textbox>
-              <w10:wrap type="none"/>
             </v:shape>
-            <v:shape style="position:absolute;left:1440;top:3254;width:3810;height:826" type="#_x0000_t202" filled="false" stroked="false">
+            <v:shape id="_x0000_s1027" type="#_x0000_t202" style="position:absolute;left:1440;top:3254;width:3810;height:826" filled="f" stroked="f">
               <v:textbox inset="0,0,0,0">
                 <w:txbxContent>
                   <w:p>
                     <w:pPr>
                       <w:spacing w:before="4"/>
-                      <w:ind w:left="0" w:right="0" w:firstLine="0"/>
-                      <w:jc w:val="left"/>
                       <w:rPr>
                         <w:sz w:val="24"/>
                       </w:rPr>
@@ -208,18 +202,15 @@
                   </w:p>
                   <w:p>
                     <w:pPr>
-                      <w:spacing w:line="240" w:lineRule="auto" w:before="8"/>
+                      <w:spacing w:before="8"/>
                       <w:rPr>
                         <w:rFonts w:ascii="Times New Roman"/>
-                        <w:sz w:val="22"/>
                       </w:rPr>
                     </w:pPr>
                   </w:p>
                   <w:p>
                     <w:pPr>
-                      <w:spacing w:line="287" w:lineRule="exact" w:before="0"/>
-                      <w:ind w:left="0" w:right="0" w:firstLine="0"/>
-                      <w:jc w:val="left"/>
+                      <w:spacing w:line="287" w:lineRule="exact"/>
                       <w:rPr>
                         <w:rFonts w:ascii="Book Antiqua"/>
                         <w:b/>
@@ -241,7 +232,7 @@
                         <w:spacing w:val="-38"/>
                         <w:sz w:val="24"/>
                       </w:rPr>
-                      <w:t> </w:t>
+                      <w:t xml:space="preserve"> </w:t>
                     </w:r>
                     <w:r>
                       <w:rPr>
@@ -258,7 +249,7 @@
                         <w:spacing w:val="-38"/>
                         <w:sz w:val="24"/>
                       </w:rPr>
-                      <w:t> </w:t>
+                      <w:t xml:space="preserve"> </w:t>
                     </w:r>
                     <w:r>
                       <w:rPr>
@@ -275,7 +266,7 @@
                         <w:spacing w:val="-38"/>
                         <w:sz w:val="24"/>
                       </w:rPr>
-                      <w:t> </w:t>
+                      <w:t xml:space="preserve"> </w:t>
                     </w:r>
                     <w:r>
                       <w:rPr>
@@ -288,16 +279,11 @@
                   </w:p>
                 </w:txbxContent>
               </v:textbox>
-              <w10:wrap type="none"/>
             </v:shape>
+            <w10:wrap type="none"/>
+            <w10:anchorlock/>
           </v:group>
         </w:pict>
-      </w:r>
-      <w:r>
-        <w:rPr>
-          <w:rFonts w:ascii="Times New Roman"/>
-          <w:sz w:val="20"/>
-        </w:rPr>
       </w:r>
     </w:p>
     <w:p>
@@ -311,7 +297,6 @@
         </w:rPr>
       </w:pPr>
       <w:r>
-        <w:rPr/>
         <w:t>Qualifications</w:t>
       </w:r>
       <w:r>
@@ -325,21 +310,21 @@
     <w:p>
       <w:pPr>
         <w:pStyle w:val="BodyText"/>
-        <w:spacing w:line="369" w:lineRule="auto" w:before="136"/>
+        <w:spacing w:before="136" w:line="369" w:lineRule="auto"/>
         <w:ind w:left="1440"/>
       </w:pPr>
       <w:r>
         <w:rPr>
           <w:w w:val="95"/>
         </w:rPr>
-        <w:t>I am an attorney and counselor–at–law whose professional practice is primarily devoted to healthcare, particularly representing individuals with complex healthcare needs. </w:t>
+        <w:t xml:space="preserve">I am an attorney and counselor–at–law whose professional practice is primarily devoted to healthcare, particularly representing individuals with complex healthcare needs. </w:t>
       </w:r>
       <w:r>
         <w:rPr>
           <w:spacing w:val="-4"/>
           <w:w w:val="95"/>
         </w:rPr>
-        <w:t>My </w:t>
+        <w:t xml:space="preserve">My </w:t>
       </w:r>
       <w:r>
         <w:rPr>
@@ -352,7 +337,7 @@
           <w:spacing w:val="-29"/>
           <w:w w:val="95"/>
         </w:rPr>
-        <w:t> </w:t>
+        <w:t xml:space="preserve"> </w:t>
       </w:r>
       <w:r>
         <w:rPr>
@@ -365,20 +350,26 @@
           <w:spacing w:val="-29"/>
           <w:w w:val="95"/>
         </w:rPr>
-        <w:t> </w:t>
-      </w:r>
-      <w:r>
-        <w:rPr>
-          <w:w w:val="95"/>
-        </w:rPr>
-        <w:t>graduate</w:t>
+        <w:t xml:space="preserve"> </w:t>
+      </w:r>
+      <w:r>
+        <w:rPr>
+          <w:w w:val="95"/>
+        </w:rPr>
+        <w:t>gr</w:t>
+      </w:r>
+      <w:r>
+        <w:rPr>
+          <w:w w:val="95"/>
+        </w:rPr>
+        <w:t>aduate</w:t>
       </w:r>
       <w:r>
         <w:rPr>
           <w:spacing w:val="-29"/>
           <w:w w:val="95"/>
         </w:rPr>
-        <w:t> </w:t>
+        <w:t xml:space="preserve"> </w:t>
       </w:r>
       <w:r>
         <w:rPr>
@@ -391,7 +382,7 @@
           <w:spacing w:val="-29"/>
           <w:w w:val="95"/>
         </w:rPr>
-        <w:t> </w:t>
+        <w:t xml:space="preserve"> </w:t>
       </w:r>
       <w:r>
         <w:rPr>
@@ -404,7 +395,7 @@
           <w:spacing w:val="-29"/>
           <w:w w:val="95"/>
         </w:rPr>
-        <w:t> </w:t>
+        <w:t xml:space="preserve"> </w:t>
       </w:r>
       <w:r>
         <w:rPr>
@@ -417,7 +408,7 @@
           <w:spacing w:val="-29"/>
           <w:w w:val="95"/>
         </w:rPr>
-        <w:t> </w:t>
+        <w:t xml:space="preserve"> </w:t>
       </w:r>
       <w:r>
         <w:rPr>
@@ -430,7 +421,7 @@
           <w:spacing w:val="-29"/>
           <w:w w:val="95"/>
         </w:rPr>
-        <w:t> </w:t>
+        <w:t xml:space="preserve"> </w:t>
       </w:r>
       <w:r>
         <w:rPr>
@@ -443,7 +434,7 @@
           <w:spacing w:val="-29"/>
           <w:w w:val="95"/>
         </w:rPr>
-        <w:t> </w:t>
+        <w:t xml:space="preserve"> </w:t>
       </w:r>
       <w:r>
         <w:rPr>
@@ -456,7 +447,7 @@
           <w:spacing w:val="-29"/>
           <w:w w:val="95"/>
         </w:rPr>
-        <w:t> </w:t>
+        <w:t xml:space="preserve"> </w:t>
       </w:r>
       <w:r>
         <w:rPr>
@@ -469,7 +460,7 @@
           <w:spacing w:val="-29"/>
           <w:w w:val="95"/>
         </w:rPr>
-        <w:t> </w:t>
+        <w:t xml:space="preserve"> </w:t>
       </w:r>
       <w:r>
         <w:rPr>
@@ -482,7 +473,7 @@
           <w:spacing w:val="-29"/>
           <w:w w:val="95"/>
         </w:rPr>
-        <w:t> </w:t>
+        <w:t xml:space="preserve"> </w:t>
       </w:r>
       <w:r>
         <w:rPr>
@@ -495,7 +486,7 @@
           <w:spacing w:val="-26"/>
           <w:w w:val="95"/>
         </w:rPr>
-        <w:t> </w:t>
+        <w:t xml:space="preserve"> </w:t>
       </w:r>
       <w:r>
         <w:rPr>
@@ -508,7 +499,7 @@
           <w:spacing w:val="-24"/>
           <w:w w:val="95"/>
         </w:rPr>
-        <w:t> </w:t>
+        <w:t xml:space="preserve"> </w:t>
       </w:r>
       <w:r>
         <w:rPr>
@@ -521,7 +512,7 @@
           <w:spacing w:val="-24"/>
           <w:w w:val="95"/>
         </w:rPr>
-        <w:t> </w:t>
+        <w:t xml:space="preserve"> </w:t>
       </w:r>
       <w:r>
         <w:rPr>
@@ -534,7 +525,7 @@
           <w:spacing w:val="-24"/>
           <w:w w:val="95"/>
         </w:rPr>
-        <w:t> </w:t>
+        <w:t xml:space="preserve"> </w:t>
       </w:r>
       <w:r>
         <w:rPr>
@@ -547,7 +538,7 @@
           <w:spacing w:val="-24"/>
           <w:w w:val="95"/>
         </w:rPr>
-        <w:t> </w:t>
+        <w:t xml:space="preserve"> </w:t>
       </w:r>
       <w:r>
         <w:rPr>
@@ -560,7 +551,7 @@
           <w:spacing w:val="-24"/>
           <w:w w:val="95"/>
         </w:rPr>
-        <w:t> </w:t>
+        <w:t xml:space="preserve"> </w:t>
       </w:r>
       <w:r>
         <w:rPr>
@@ -573,7 +564,7 @@
           <w:spacing w:val="-24"/>
           <w:w w:val="95"/>
         </w:rPr>
-        <w:t> </w:t>
+        <w:t xml:space="preserve"> </w:t>
       </w:r>
       <w:r>
         <w:rPr>
@@ -586,7 +577,7 @@
           <w:spacing w:val="-24"/>
           <w:w w:val="95"/>
         </w:rPr>
-        <w:t> </w:t>
+        <w:t xml:space="preserve"> </w:t>
       </w:r>
       <w:r>
         <w:rPr>
@@ -599,7 +590,7 @@
           <w:spacing w:val="-24"/>
           <w:w w:val="95"/>
         </w:rPr>
-        <w:t> </w:t>
+        <w:t xml:space="preserve"> </w:t>
       </w:r>
       <w:r>
         <w:rPr>
@@ -612,7 +603,7 @@
           <w:spacing w:val="-24"/>
           <w:w w:val="95"/>
         </w:rPr>
-        <w:t> </w:t>
+        <w:t xml:space="preserve"> </w:t>
       </w:r>
       <w:r>
         <w:rPr>
@@ -625,7 +616,7 @@
           <w:spacing w:val="-24"/>
           <w:w w:val="95"/>
         </w:rPr>
-        <w:t> </w:t>
+        <w:t xml:space="preserve"> </w:t>
       </w:r>
       <w:r>
         <w:rPr>
@@ -638,7 +629,7 @@
           <w:spacing w:val="-24"/>
           <w:w w:val="95"/>
         </w:rPr>
-        <w:t> </w:t>
+        <w:t xml:space="preserve"> </w:t>
       </w:r>
       <w:r>
         <w:rPr>
@@ -651,7 +642,7 @@
           <w:spacing w:val="-24"/>
           <w:w w:val="95"/>
         </w:rPr>
-        <w:t> </w:t>
+        <w:t xml:space="preserve"> </w:t>
       </w:r>
       <w:r>
         <w:rPr>
@@ -664,375 +655,348 @@
           <w:spacing w:val="-24"/>
           <w:w w:val="95"/>
         </w:rPr>
-        <w:t> </w:t>
-      </w:r>
-      <w:r>
-        <w:rPr>
-          <w:w w:val="95"/>
-        </w:rPr>
-        <w:t>for </w:t>
+        <w:t xml:space="preserve"> </w:t>
+      </w:r>
+      <w:r>
+        <w:rPr>
+          <w:w w:val="95"/>
+        </w:rPr>
+        <w:t xml:space="preserve">for </w:t>
       </w:r>
       <w:r>
         <w:rPr>
           <w:w w:val="90"/>
         </w:rPr>
-        <w:t>several </w:t>
+        <w:t xml:space="preserve">several </w:t>
       </w:r>
       <w:r>
         <w:rPr>
           <w:spacing w:val="-3"/>
           <w:w w:val="90"/>
         </w:rPr>
-        <w:t>elderly, </w:t>
+        <w:t xml:space="preserve">elderly, </w:t>
       </w:r>
       <w:r>
         <w:rPr>
           <w:w w:val="90"/>
         </w:rPr>
-        <w:t>dual-eligible principals whose physicians </w:t>
+        <w:t xml:space="preserve">dual-eligible principals whose physicians </w:t>
       </w:r>
       <w:r>
         <w:rPr>
           <w:spacing w:val="-3"/>
           <w:w w:val="90"/>
         </w:rPr>
-        <w:t>have </w:t>
+        <w:t xml:space="preserve">have </w:t>
       </w:r>
       <w:r>
         <w:rPr>
           <w:w w:val="90"/>
         </w:rPr>
-        <w:t>determined they are not competent </w:t>
-      </w:r>
-      <w:r>
-        <w:rPr/>
+        <w:t xml:space="preserve">determined they are not </w:t>
+      </w:r>
+      <w:r>
+        <w:rPr>
+          <w:w w:val="90"/>
+        </w:rPr>
+        <w:t xml:space="preserve">competent </w:t>
+      </w:r>
+      <w:r>
         <w:t>to</w:t>
       </w:r>
       <w:r>
         <w:rPr>
           <w:spacing w:val="-39"/>
         </w:rPr>
-        <w:t> </w:t>
-      </w:r>
-      <w:r>
-        <w:rPr/>
+        <w:t xml:space="preserve"> </w:t>
+      </w:r>
+      <w:r>
         <w:t>make</w:t>
       </w:r>
       <w:r>
         <w:rPr>
           <w:spacing w:val="-39"/>
         </w:rPr>
-        <w:t> </w:t>
-      </w:r>
-      <w:r>
-        <w:rPr/>
+        <w:t xml:space="preserve"> </w:t>
+      </w:r>
+      <w:r>
         <w:t>their</w:t>
       </w:r>
       <w:r>
         <w:rPr>
           <w:spacing w:val="-39"/>
         </w:rPr>
-        <w:t> </w:t>
-      </w:r>
-      <w:r>
-        <w:rPr/>
+        <w:t xml:space="preserve"> </w:t>
+      </w:r>
+      <w:r>
         <w:t>own</w:t>
       </w:r>
       <w:r>
         <w:rPr>
           <w:spacing w:val="-39"/>
         </w:rPr>
-        <w:t> </w:t>
-      </w:r>
-      <w:r>
-        <w:rPr/>
+        <w:t xml:space="preserve"> </w:t>
+      </w:r>
+      <w:r>
         <w:t>healthcare</w:t>
       </w:r>
       <w:r>
         <w:rPr>
           <w:spacing w:val="-39"/>
         </w:rPr>
-        <w:t> </w:t>
-      </w:r>
-      <w:r>
-        <w:rPr/>
+        <w:t xml:space="preserve"> </w:t>
+      </w:r>
+      <w:r>
         <w:t>decisions.</w:t>
       </w:r>
       <w:r>
         <w:rPr>
           <w:spacing w:val="-39"/>
         </w:rPr>
-        <w:t> </w:t>
-      </w:r>
-      <w:r>
-        <w:rPr/>
+        <w:t xml:space="preserve"> </w:t>
+      </w:r>
+      <w:r>
         <w:t>As</w:t>
       </w:r>
       <w:r>
         <w:rPr>
           <w:spacing w:val="-39"/>
         </w:rPr>
-        <w:t> </w:t>
-      </w:r>
-      <w:r>
-        <w:rPr/>
+        <w:t xml:space="preserve"> </w:t>
+      </w:r>
+      <w:r>
         <w:t>part</w:t>
       </w:r>
       <w:r>
         <w:rPr>
           <w:spacing w:val="-39"/>
         </w:rPr>
-        <w:t> </w:t>
-      </w:r>
-      <w:r>
-        <w:rPr/>
+        <w:t xml:space="preserve"> </w:t>
+      </w:r>
+      <w:r>
         <w:t>of</w:t>
       </w:r>
       <w:r>
         <w:rPr>
           <w:spacing w:val="-37"/>
         </w:rPr>
-        <w:t> </w:t>
-      </w:r>
-      <w:r>
-        <w:rPr/>
+        <w:t xml:space="preserve"> </w:t>
+      </w:r>
+      <w:r>
         <w:t>my</w:t>
       </w:r>
       <w:r>
         <w:rPr>
           <w:spacing w:val="-39"/>
         </w:rPr>
-        <w:t> </w:t>
-      </w:r>
-      <w:r>
-        <w:rPr/>
+        <w:t xml:space="preserve"> </w:t>
+      </w:r>
+      <w:r>
         <w:t>fiduciary</w:t>
       </w:r>
       <w:r>
         <w:rPr>
           <w:spacing w:val="-39"/>
         </w:rPr>
-        <w:t> </w:t>
-      </w:r>
-      <w:r>
-        <w:rPr/>
+        <w:t xml:space="preserve"> </w:t>
+      </w:r>
+      <w:r>
         <w:t>duties</w:t>
       </w:r>
       <w:r>
         <w:rPr>
           <w:spacing w:val="-39"/>
         </w:rPr>
-        <w:t> </w:t>
-      </w:r>
-      <w:r>
-        <w:rPr/>
+        <w:t xml:space="preserve"> </w:t>
+      </w:r>
+      <w:r>
         <w:t>in</w:t>
       </w:r>
       <w:r>
         <w:rPr>
           <w:spacing w:val="-39"/>
         </w:rPr>
-        <w:t> </w:t>
-      </w:r>
-      <w:r>
-        <w:rPr/>
+        <w:t xml:space="preserve"> </w:t>
+      </w:r>
+      <w:r>
         <w:t>this</w:t>
       </w:r>
       <w:r>
         <w:rPr>
           <w:spacing w:val="-39"/>
         </w:rPr>
-        <w:t> </w:t>
-      </w:r>
-      <w:r>
-        <w:rPr/>
+        <w:t xml:space="preserve"> </w:t>
+      </w:r>
+      <w:r>
         <w:t>practice</w:t>
       </w:r>
       <w:r>
         <w:rPr>
           <w:spacing w:val="-39"/>
         </w:rPr>
-        <w:t> </w:t>
-      </w:r>
-      <w:r>
-        <w:rPr/>
+        <w:t xml:space="preserve"> </w:t>
+      </w:r>
+      <w:r>
         <w:t>area,</w:t>
       </w:r>
       <w:r>
         <w:rPr>
           <w:spacing w:val="-39"/>
         </w:rPr>
-        <w:t> </w:t>
-      </w:r>
-      <w:r>
-        <w:rPr/>
+        <w:t xml:space="preserve"> </w:t>
+      </w:r>
+      <w:r>
         <w:t>I regularly</w:t>
       </w:r>
       <w:r>
         <w:rPr>
           <w:spacing w:val="-37"/>
         </w:rPr>
-        <w:t> </w:t>
-      </w:r>
-      <w:r>
-        <w:rPr/>
+        <w:t xml:space="preserve"> </w:t>
+      </w:r>
+      <w:r>
         <w:t>select</w:t>
       </w:r>
       <w:r>
         <w:rPr>
           <w:spacing w:val="-37"/>
         </w:rPr>
-        <w:t> </w:t>
-      </w:r>
-      <w:r>
-        <w:rPr/>
+        <w:t xml:space="preserve"> </w:t>
+      </w:r>
+      <w:r>
         <w:t>Part</w:t>
       </w:r>
       <w:r>
         <w:rPr>
           <w:spacing w:val="-37"/>
         </w:rPr>
-        <w:t> </w:t>
-      </w:r>
-      <w:r>
-        <w:rPr/>
+        <w:t xml:space="preserve"> </w:t>
+      </w:r>
+      <w:r>
         <w:t>C</w:t>
       </w:r>
       <w:r>
         <w:rPr>
           <w:spacing w:val="-37"/>
         </w:rPr>
-        <w:t> </w:t>
-      </w:r>
-      <w:r>
-        <w:rPr/>
+        <w:t xml:space="preserve"> </w:t>
+      </w:r>
+      <w:r>
         <w:t>/</w:t>
       </w:r>
       <w:r>
         <w:rPr>
           <w:spacing w:val="-37"/>
         </w:rPr>
-        <w:t> </w:t>
-      </w:r>
-      <w:r>
-        <w:rPr/>
+        <w:t xml:space="preserve"> </w:t>
+      </w:r>
+      <w:r>
         <w:t>Part</w:t>
       </w:r>
       <w:r>
         <w:rPr>
           <w:spacing w:val="-37"/>
         </w:rPr>
-        <w:t> </w:t>
-      </w:r>
-      <w:r>
-        <w:rPr/>
+        <w:t xml:space="preserve"> </w:t>
+      </w:r>
+      <w:r>
         <w:t>D</w:t>
       </w:r>
       <w:r>
         <w:rPr>
           <w:spacing w:val="-37"/>
         </w:rPr>
-        <w:t> </w:t>
-      </w:r>
-      <w:r>
-        <w:rPr/>
+        <w:t xml:space="preserve"> </w:t>
+      </w:r>
+      <w:r>
         <w:t>plans</w:t>
       </w:r>
       <w:r>
         <w:rPr>
           <w:spacing w:val="-37"/>
         </w:rPr>
-        <w:t> </w:t>
-      </w:r>
-      <w:r>
-        <w:rPr/>
+        <w:t xml:space="preserve"> </w:t>
+      </w:r>
+      <w:r>
         <w:t>for</w:t>
       </w:r>
       <w:r>
         <w:rPr>
           <w:spacing w:val="-37"/>
         </w:rPr>
-        <w:t> </w:t>
-      </w:r>
-      <w:r>
-        <w:rPr/>
+        <w:t xml:space="preserve"> </w:t>
+      </w:r>
+      <w:r>
         <w:t>my</w:t>
       </w:r>
       <w:r>
         <w:rPr>
           <w:spacing w:val="-37"/>
         </w:rPr>
-        <w:t> </w:t>
-      </w:r>
-      <w:r>
-        <w:rPr/>
+        <w:t xml:space="preserve"> </w:t>
+      </w:r>
+      <w:r>
         <w:t>principals.</w:t>
       </w:r>
       <w:r>
         <w:rPr>
           <w:spacing w:val="-37"/>
         </w:rPr>
-        <w:t> </w:t>
-      </w:r>
-      <w:r>
-        <w:rPr/>
+        <w:t xml:space="preserve"> </w:t>
+      </w:r>
+      <w:r>
         <w:t>I</w:t>
       </w:r>
       <w:r>
         <w:rPr>
           <w:spacing w:val="-37"/>
         </w:rPr>
-        <w:t> </w:t>
-      </w:r>
-      <w:r>
-        <w:rPr/>
+        <w:t xml:space="preserve"> </w:t>
+      </w:r>
+      <w:r>
         <w:t>also</w:t>
       </w:r>
       <w:r>
         <w:rPr>
           <w:spacing w:val="-37"/>
         </w:rPr>
-        <w:t> </w:t>
-      </w:r>
-      <w:r>
-        <w:rPr/>
+        <w:t xml:space="preserve"> </w:t>
+      </w:r>
+      <w:r>
         <w:t>represent</w:t>
       </w:r>
       <w:r>
         <w:rPr>
           <w:spacing w:val="-37"/>
         </w:rPr>
-        <w:t> </w:t>
-      </w:r>
-      <w:r>
-        <w:rPr/>
+        <w:t xml:space="preserve"> </w:t>
+      </w:r>
+      <w:r>
         <w:t>patients</w:t>
       </w:r>
       <w:r>
         <w:rPr>
           <w:spacing w:val="-37"/>
         </w:rPr>
-        <w:t> </w:t>
-      </w:r>
-      <w:r>
-        <w:rPr/>
+        <w:t xml:space="preserve"> </w:t>
+      </w:r>
+      <w:r>
         <w:t>in</w:t>
       </w:r>
       <w:r>
         <w:rPr>
           <w:spacing w:val="-37"/>
         </w:rPr>
-        <w:t> </w:t>
-      </w:r>
-      <w:r>
-        <w:rPr/>
-        <w:t>complex </w:t>
+        <w:t xml:space="preserve"> </w:t>
+      </w:r>
+      <w:r>
+        <w:t xml:space="preserve">complex </w:t>
       </w:r>
       <w:r>
         <w:rPr>
           <w:w w:val="90"/>
         </w:rPr>
-        <w:t>health insurance appeals for denials of coverage of medically necessary prescription medication; I </w:t>
+        <w:t xml:space="preserve">health insurance appeals for denials of coverage of medically necessary prescription medication; I </w:t>
       </w:r>
       <w:r>
         <w:rPr>
@@ -1044,131 +1008,118 @@
         <w:rPr>
           <w:spacing w:val="-34"/>
         </w:rPr>
-        <w:t> </w:t>
-      </w:r>
-      <w:r>
-        <w:rPr/>
+        <w:t xml:space="preserve"> </w:t>
+      </w:r>
+      <w:r>
         <w:t>extensive</w:t>
       </w:r>
       <w:r>
         <w:rPr>
           <w:spacing w:val="-34"/>
         </w:rPr>
-        <w:t> </w:t>
-      </w:r>
-      <w:r>
-        <w:rPr/>
+        <w:t xml:space="preserve"> </w:t>
+      </w:r>
+      <w:r>
         <w:t>experience</w:t>
       </w:r>
       <w:r>
         <w:rPr>
           <w:spacing w:val="-34"/>
         </w:rPr>
-        <w:t> </w:t>
-      </w:r>
-      <w:r>
-        <w:rPr/>
+        <w:t xml:space="preserve"> </w:t>
+      </w:r>
+      <w:r>
         <w:t>representing</w:t>
       </w:r>
       <w:r>
         <w:rPr>
           <w:spacing w:val="-34"/>
         </w:rPr>
-        <w:t> </w:t>
-      </w:r>
-      <w:r>
-        <w:rPr/>
+        <w:t xml:space="preserve"> </w:t>
+      </w:r>
+      <w:r>
         <w:t>patients</w:t>
       </w:r>
       <w:r>
         <w:rPr>
           <w:spacing w:val="-34"/>
         </w:rPr>
-        <w:t> </w:t>
-      </w:r>
-      <w:r>
-        <w:rPr/>
+        <w:t xml:space="preserve"> </w:t>
+      </w:r>
+      <w:r>
         <w:t>before</w:t>
       </w:r>
       <w:r>
         <w:rPr>
           <w:spacing w:val="-34"/>
         </w:rPr>
-        <w:t> </w:t>
-      </w:r>
-      <w:r>
-        <w:rPr/>
+        <w:t xml:space="preserve"> </w:t>
+      </w:r>
+      <w:r>
         <w:t>Part</w:t>
       </w:r>
       <w:r>
         <w:rPr>
           <w:spacing w:val="-34"/>
         </w:rPr>
-        <w:t> </w:t>
-      </w:r>
-      <w:r>
-        <w:rPr/>
+        <w:t xml:space="preserve"> </w:t>
+      </w:r>
+      <w:r>
         <w:t>D</w:t>
       </w:r>
       <w:r>
         <w:rPr>
           <w:spacing w:val="-34"/>
         </w:rPr>
-        <w:t> </w:t>
-      </w:r>
-      <w:r>
-        <w:rPr/>
+        <w:t xml:space="preserve"> </w:t>
+      </w:r>
+      <w:r>
         <w:t>and</w:t>
       </w:r>
       <w:r>
         <w:rPr>
           <w:spacing w:val="-34"/>
         </w:rPr>
-        <w:t> </w:t>
-      </w:r>
-      <w:r>
-        <w:rPr/>
+        <w:t xml:space="preserve"> </w:t>
+      </w:r>
+      <w:r>
         <w:t>Part</w:t>
       </w:r>
       <w:r>
         <w:rPr>
           <w:spacing w:val="-34"/>
         </w:rPr>
-        <w:t> </w:t>
-      </w:r>
-      <w:r>
-        <w:rPr/>
+        <w:t xml:space="preserve"> </w:t>
+      </w:r>
+      <w:r>
         <w:t>C</w:t>
       </w:r>
       <w:r>
         <w:rPr>
           <w:spacing w:val="-34"/>
         </w:rPr>
-        <w:t> </w:t>
-      </w:r>
-      <w:r>
-        <w:rPr/>
+        <w:t xml:space="preserve"> </w:t>
+      </w:r>
+      <w:r>
         <w:t>plans</w:t>
       </w:r>
       <w:r>
         <w:rPr>
           <w:spacing w:val="-34"/>
         </w:rPr>
-        <w:t> </w:t>
-      </w:r>
-      <w:r>
-        <w:rPr/>
+        <w:t xml:space="preserve"> </w:t>
+      </w:r>
+      <w:r>
         <w:t>and</w:t>
       </w:r>
       <w:r>
         <w:rPr>
           <w:spacing w:val="-34"/>
         </w:rPr>
-        <w:t> </w:t>
-      </w:r>
-      <w:r>
-        <w:rPr/>
-        <w:t>their </w:t>
+        <w:t xml:space="preserve"> </w:t>
+      </w:r>
+      <w:r>
+        <w:t xml:space="preserve">their </w:t>
       </w:r>
       <w:r>
         <w:rPr>
@@ -1181,7 +1132,7 @@
           <w:spacing w:val="13"/>
           <w:w w:val="90"/>
         </w:rPr>
-        <w:t> </w:t>
+        <w:t xml:space="preserve"> </w:t>
       </w:r>
       <w:r>
         <w:rPr>
@@ -1223,11 +1174,10 @@
           <w:numId w:val="1"/>
         </w:numPr>
         <w:tabs>
-          <w:tab w:pos="2040" w:val="left" w:leader="none"/>
+          <w:tab w:val="left" w:pos="2040"/>
         </w:tabs>
-        <w:spacing w:line="321" w:lineRule="auto" w:before="250" w:after="0"/>
-        <w:ind w:left="2040" w:right="813" w:hanging="240"/>
-        <w:jc w:val="left"/>
+        <w:spacing w:before="250" w:line="321" w:lineRule="auto"/>
+        <w:ind w:right="813"/>
         <w:rPr>
           <w:sz w:val="24"/>
         </w:rPr>
@@ -1237,7 +1187,7 @@
           <w:w w:val="90"/>
           <w:sz w:val="24"/>
         </w:rPr>
-        <w:t>requiring Medicare plan sponsors implement a hard edit triggered when a Medicare </w:t>
+        <w:t xml:space="preserve">requiring Medicare plan sponsors implement a hard edit triggered when a Medicare </w:t>
       </w:r>
       <w:r>
         <w:rPr>
@@ -1252,7 +1202,7 @@
           <w:w w:val="95"/>
           <w:sz w:val="24"/>
         </w:rPr>
-        <w:t> </w:t>
+        <w:t xml:space="preserve"> </w:t>
       </w:r>
       <w:r>
         <w:rPr>
@@ -1267,7 +1217,7 @@
           <w:w w:val="95"/>
           <w:sz w:val="24"/>
         </w:rPr>
-        <w:t> </w:t>
+        <w:t xml:space="preserve"> </w:t>
       </w:r>
       <w:r>
         <w:rPr>
@@ -1282,7 +1232,7 @@
           <w:w w:val="95"/>
           <w:sz w:val="24"/>
         </w:rPr>
-        <w:t> </w:t>
+        <w:t xml:space="preserve"> </w:t>
       </w:r>
       <w:r>
         <w:rPr>
@@ -1297,7 +1247,7 @@
           <w:w w:val="95"/>
           <w:sz w:val="24"/>
         </w:rPr>
-        <w:t> </w:t>
+        <w:t xml:space="preserve"> </w:t>
       </w:r>
       <w:r>
         <w:rPr>
@@ -1312,7 +1262,7 @@
           <w:w w:val="95"/>
           <w:sz w:val="24"/>
         </w:rPr>
-        <w:t> </w:t>
+        <w:t xml:space="preserve"> </w:t>
       </w:r>
       <w:r>
         <w:rPr>
@@ -1327,7 +1277,7 @@
           <w:w w:val="95"/>
           <w:sz w:val="24"/>
         </w:rPr>
-        <w:t> </w:t>
+        <w:t xml:space="preserve"> </w:t>
       </w:r>
       <w:r>
         <w:rPr>
@@ -1342,7 +1292,7 @@
           <w:w w:val="95"/>
           <w:sz w:val="24"/>
         </w:rPr>
-        <w:t> </w:t>
+        <w:t xml:space="preserve"> </w:t>
       </w:r>
       <w:r>
         <w:rPr>
@@ -1360,11 +1310,10 @@
           <w:numId w:val="1"/>
         </w:numPr>
         <w:tabs>
-          <w:tab w:pos="2040" w:val="left" w:leader="none"/>
+          <w:tab w:val="left" w:pos="2040"/>
         </w:tabs>
-        <w:spacing w:line="321" w:lineRule="auto" w:before="168" w:after="0"/>
-        <w:ind w:left="2040" w:right="224" w:hanging="240"/>
-        <w:jc w:val="left"/>
+        <w:spacing w:line="321" w:lineRule="auto"/>
+        <w:ind w:right="224"/>
         <w:rPr>
           <w:sz w:val="24"/>
         </w:rPr>
@@ -1382,7 +1331,7 @@
           <w:w w:val="95"/>
           <w:sz w:val="24"/>
         </w:rPr>
-        <w:t> </w:t>
+        <w:t xml:space="preserve"> </w:t>
       </w:r>
       <w:r>
         <w:rPr>
@@ -1397,7 +1346,7 @@
           <w:w w:val="95"/>
           <w:sz w:val="24"/>
         </w:rPr>
-        <w:t> </w:t>
+        <w:t xml:space="preserve"> </w:t>
       </w:r>
       <w:r>
         <w:rPr>
@@ -1412,7 +1361,7 @@
           <w:w w:val="95"/>
           <w:sz w:val="24"/>
         </w:rPr>
-        <w:t> </w:t>
+        <w:t xml:space="preserve"> </w:t>
       </w:r>
       <w:r>
         <w:rPr>
@@ -1427,7 +1376,7 @@
           <w:w w:val="95"/>
           <w:sz w:val="24"/>
         </w:rPr>
-        <w:t> </w:t>
+        <w:t xml:space="preserve"> </w:t>
       </w:r>
       <w:r>
         <w:rPr>
@@ -1442,7 +1391,7 @@
           <w:w w:val="95"/>
           <w:sz w:val="24"/>
         </w:rPr>
-        <w:t> </w:t>
+        <w:t xml:space="preserve"> </w:t>
       </w:r>
       <w:r>
         <w:rPr>
@@ -1457,7 +1406,7 @@
           <w:w w:val="95"/>
           <w:sz w:val="24"/>
         </w:rPr>
-        <w:t> </w:t>
+        <w:t xml:space="preserve"> </w:t>
       </w:r>
       <w:r>
         <w:rPr>
@@ -1472,7 +1421,7 @@
           <w:w w:val="95"/>
           <w:sz w:val="24"/>
         </w:rPr>
-        <w:t> </w:t>
+        <w:t xml:space="preserve"> </w:t>
       </w:r>
       <w:r>
         <w:rPr>
@@ -1487,7 +1436,7 @@
           <w:w w:val="95"/>
           <w:sz w:val="24"/>
         </w:rPr>
-        <w:t> </w:t>
+        <w:t xml:space="preserve"> </w:t>
       </w:r>
       <w:r>
         <w:rPr>
@@ -1502,7 +1451,7 @@
           <w:w w:val="95"/>
           <w:sz w:val="24"/>
         </w:rPr>
-        <w:t> </w:t>
+        <w:t xml:space="preserve"> </w:t>
       </w:r>
       <w:r>
         <w:rPr>
@@ -1517,7 +1466,7 @@
           <w:w w:val="95"/>
           <w:sz w:val="24"/>
         </w:rPr>
-        <w:t> </w:t>
+        <w:t xml:space="preserve"> </w:t>
       </w:r>
       <w:r>
         <w:rPr>
@@ -1532,7 +1481,7 @@
           <w:w w:val="95"/>
           <w:sz w:val="24"/>
         </w:rPr>
-        <w:t> </w:t>
+        <w:t xml:space="preserve"> </w:t>
       </w:r>
       <w:r>
         <w:rPr>
@@ -1547,7 +1496,7 @@
           <w:w w:val="95"/>
           <w:sz w:val="24"/>
         </w:rPr>
-        <w:t> </w:t>
+        <w:t xml:space="preserve"> </w:t>
       </w:r>
       <w:r>
         <w:rPr>
@@ -1562,7 +1511,7 @@
           <w:w w:val="95"/>
           <w:sz w:val="24"/>
         </w:rPr>
-        <w:t> </w:t>
+        <w:t xml:space="preserve"> </w:t>
       </w:r>
       <w:r>
         <w:rPr>
@@ -1577,7 +1526,7 @@
           <w:w w:val="95"/>
           <w:sz w:val="24"/>
         </w:rPr>
-        <w:t> </w:t>
+        <w:t xml:space="preserve"> </w:t>
       </w:r>
       <w:r>
         <w:rPr>
@@ -1592,7 +1541,7 @@
           <w:w w:val="95"/>
           <w:sz w:val="24"/>
         </w:rPr>
-        <w:t> </w:t>
+        <w:t xml:space="preserve"> </w:t>
       </w:r>
       <w:r>
         <w:rPr>
@@ -1607,7 +1556,7 @@
           <w:w w:val="95"/>
           <w:sz w:val="24"/>
         </w:rPr>
-        <w:t> </w:t>
+        <w:t xml:space="preserve"> </w:t>
       </w:r>
       <w:r>
         <w:rPr>
@@ -1622,7 +1571,7 @@
           <w:w w:val="95"/>
           <w:sz w:val="24"/>
         </w:rPr>
-        <w:t> </w:t>
+        <w:t xml:space="preserve"> </w:t>
       </w:r>
       <w:r>
         <w:rPr>
@@ -1637,7 +1586,7 @@
           <w:w w:val="95"/>
           <w:sz w:val="24"/>
         </w:rPr>
-        <w:t> </w:t>
+        <w:t xml:space="preserve"> </w:t>
       </w:r>
       <w:r>
         <w:rPr>
@@ -1652,7 +1601,7 @@
           <w:w w:val="95"/>
           <w:sz w:val="24"/>
         </w:rPr>
-        <w:t> </w:t>
+        <w:t xml:space="preserve"> </w:t>
       </w:r>
       <w:r>
         <w:rPr>
@@ -1667,7 +1616,7 @@
           <w:w w:val="95"/>
           <w:sz w:val="24"/>
         </w:rPr>
-        <w:t> </w:t>
+        <w:t xml:space="preserve"> </w:t>
       </w:r>
       <w:r>
         <w:rPr>
@@ -1682,7 +1631,7 @@
           <w:w w:val="95"/>
           <w:sz w:val="24"/>
         </w:rPr>
-        <w:t> </w:t>
+        <w:t xml:space="preserve"> </w:t>
       </w:r>
       <w:r>
         <w:rPr>
@@ -1700,11 +1649,8 @@
           <w:numId w:val="1"/>
         </w:numPr>
         <w:tabs>
-          <w:tab w:pos="2040" w:val="left" w:leader="none"/>
+          <w:tab w:val="left" w:pos="2040"/>
         </w:tabs>
-        <w:spacing w:line="240" w:lineRule="auto" w:before="168" w:after="0"/>
-        <w:ind w:left="2040" w:right="0" w:hanging="240"/>
-        <w:jc w:val="left"/>
         <w:rPr>
           <w:sz w:val="24"/>
         </w:rPr>
@@ -1722,7 +1668,7 @@
           <w:w w:val="90"/>
           <w:sz w:val="24"/>
         </w:rPr>
-        <w:t> </w:t>
+        <w:t xml:space="preserve"> </w:t>
       </w:r>
       <w:r>
         <w:rPr>
@@ -1737,7 +1683,7 @@
           <w:w w:val="90"/>
           <w:sz w:val="24"/>
         </w:rPr>
-        <w:t> </w:t>
+        <w:t xml:space="preserve"> </w:t>
       </w:r>
       <w:r>
         <w:rPr>
@@ -1752,7 +1698,7 @@
           <w:w w:val="90"/>
           <w:sz w:val="24"/>
         </w:rPr>
-        <w:t> </w:t>
+        <w:t xml:space="preserve"> </w:t>
       </w:r>
       <w:r>
         <w:rPr>
@@ -1767,7 +1713,7 @@
           <w:w w:val="90"/>
           <w:sz w:val="24"/>
         </w:rPr>
-        <w:t> </w:t>
+        <w:t xml:space="preserve"> </w:t>
       </w:r>
       <w:r>
         <w:rPr>
@@ -1782,7 +1728,7 @@
           <w:w w:val="90"/>
           <w:sz w:val="24"/>
         </w:rPr>
-        <w:t> </w:t>
+        <w:t xml:space="preserve"> </w:t>
       </w:r>
       <w:r>
         <w:rPr>
@@ -1797,7 +1743,7 @@
           <w:w w:val="90"/>
           <w:sz w:val="24"/>
         </w:rPr>
-        <w:t> </w:t>
+        <w:t xml:space="preserve"> </w:t>
       </w:r>
       <w:r>
         <w:rPr>
@@ -1812,7 +1758,7 @@
           <w:w w:val="90"/>
           <w:sz w:val="24"/>
         </w:rPr>
-        <w:t> </w:t>
+        <w:t xml:space="preserve"> </w:t>
       </w:r>
       <w:r>
         <w:rPr>
@@ -1827,7 +1773,7 @@
           <w:w w:val="90"/>
           <w:sz w:val="24"/>
         </w:rPr>
-        <w:t> </w:t>
+        <w:t xml:space="preserve"> </w:t>
       </w:r>
       <w:r>
         <w:rPr>
@@ -1842,7 +1788,7 @@
           <w:w w:val="90"/>
           <w:sz w:val="24"/>
         </w:rPr>
-        <w:t> </w:t>
+        <w:t xml:space="preserve"> </w:t>
       </w:r>
       <w:r>
         <w:rPr>
@@ -1879,7 +1825,7 @@
           <w:spacing w:val="-37"/>
           <w:w w:val="95"/>
         </w:rPr>
-        <w:t> </w:t>
+        <w:t xml:space="preserve"> </w:t>
       </w:r>
       <w:r>
         <w:rPr>
@@ -1892,7 +1838,7 @@
           <w:spacing w:val="-37"/>
           <w:w w:val="95"/>
         </w:rPr>
-        <w:t> </w:t>
+        <w:t xml:space="preserve"> </w:t>
       </w:r>
       <w:r>
         <w:rPr>
@@ -1905,7 +1851,7 @@
           <w:spacing w:val="-37"/>
           <w:w w:val="95"/>
         </w:rPr>
-        <w:t> </w:t>
+        <w:t xml:space="preserve"> </w:t>
       </w:r>
       <w:r>
         <w:rPr>
@@ -1918,7 +1864,7 @@
           <w:spacing w:val="-37"/>
           <w:w w:val="95"/>
         </w:rPr>
-        <w:t> </w:t>
+        <w:t xml:space="preserve"> </w:t>
       </w:r>
       <w:r>
         <w:rPr>
@@ -1931,7 +1877,7 @@
           <w:spacing w:val="-37"/>
           <w:w w:val="95"/>
         </w:rPr>
-        <w:t> </w:t>
+        <w:t xml:space="preserve"> </w:t>
       </w:r>
       <w:r>
         <w:rPr>
@@ -1944,7 +1890,7 @@
           <w:spacing w:val="-37"/>
           <w:w w:val="95"/>
         </w:rPr>
-        <w:t> </w:t>
+        <w:t xml:space="preserve"> </w:t>
       </w:r>
       <w:r>
         <w:rPr>
@@ -1957,7 +1903,7 @@
           <w:spacing w:val="-37"/>
           <w:w w:val="95"/>
         </w:rPr>
-        <w:t> </w:t>
+        <w:t xml:space="preserve"> </w:t>
       </w:r>
       <w:r>
         <w:rPr>
@@ -1970,7 +1916,7 @@
           <w:spacing w:val="-37"/>
           <w:w w:val="95"/>
         </w:rPr>
-        <w:t> </w:t>
+        <w:t xml:space="preserve"> </w:t>
       </w:r>
       <w:r>
         <w:rPr>
@@ -1983,7 +1929,7 @@
           <w:spacing w:val="-37"/>
           <w:w w:val="95"/>
         </w:rPr>
-        <w:t> </w:t>
+        <w:t xml:space="preserve"> </w:t>
       </w:r>
       <w:r>
         <w:rPr>
@@ -1996,7 +1942,7 @@
           <w:spacing w:val="-37"/>
           <w:w w:val="95"/>
         </w:rPr>
-        <w:t> </w:t>
+        <w:t xml:space="preserve"> </w:t>
       </w:r>
       <w:r>
         <w:rPr>
@@ -2009,7 +1955,7 @@
           <w:spacing w:val="-37"/>
           <w:w w:val="95"/>
         </w:rPr>
-        <w:t> </w:t>
+        <w:t xml:space="preserve"> </w:t>
       </w:r>
       <w:r>
         <w:rPr>
@@ -2022,7 +1968,7 @@
           <w:spacing w:val="-37"/>
           <w:w w:val="95"/>
         </w:rPr>
-        <w:t> </w:t>
+        <w:t xml:space="preserve"> </w:t>
       </w:r>
       <w:r>
         <w:rPr>
@@ -2035,7 +1981,7 @@
           <w:spacing w:val="-36"/>
           <w:w w:val="95"/>
         </w:rPr>
-        <w:t> </w:t>
+        <w:t xml:space="preserve"> </w:t>
       </w:r>
       <w:r>
         <w:rPr>
@@ -2048,7 +1994,7 @@
           <w:spacing w:val="-36"/>
           <w:w w:val="95"/>
         </w:rPr>
-        <w:t> </w:t>
+        <w:t xml:space="preserve"> </w:t>
       </w:r>
       <w:r>
         <w:rPr>
@@ -2061,7 +2007,7 @@
           <w:spacing w:val="-36"/>
           <w:w w:val="95"/>
         </w:rPr>
-        <w:t> </w:t>
+        <w:t xml:space="preserve"> </w:t>
       </w:r>
       <w:r>
         <w:rPr>
@@ -2074,7 +2020,7 @@
           <w:spacing w:val="-36"/>
           <w:w w:val="95"/>
         </w:rPr>
-        <w:t> </w:t>
+        <w:t xml:space="preserve"> </w:t>
       </w:r>
       <w:r>
         <w:rPr>
@@ -2087,7 +2033,7 @@
           <w:spacing w:val="-36"/>
           <w:w w:val="95"/>
         </w:rPr>
-        <w:t> </w:t>
+        <w:t xml:space="preserve"> </w:t>
       </w:r>
       <w:r>
         <w:rPr>
@@ -2100,7 +2046,7 @@
           <w:spacing w:val="-36"/>
           <w:w w:val="95"/>
         </w:rPr>
-        <w:t> </w:t>
+        <w:t xml:space="preserve"> </w:t>
       </w:r>
       <w:r>
         <w:rPr>
@@ -2113,7 +2059,7 @@
           <w:spacing w:val="-36"/>
           <w:w w:val="95"/>
         </w:rPr>
-        <w:t> </w:t>
+        <w:t xml:space="preserve"> </w:t>
       </w:r>
       <w:r>
         <w:rPr>
@@ -2126,7 +2072,7 @@
           <w:spacing w:val="-36"/>
           <w:w w:val="95"/>
         </w:rPr>
-        <w:t> </w:t>
+        <w:t xml:space="preserve"> </w:t>
       </w:r>
       <w:r>
         <w:rPr>
@@ -2139,7 +2085,7 @@
           <w:spacing w:val="-36"/>
           <w:w w:val="95"/>
         </w:rPr>
-        <w:t> </w:t>
+        <w:t xml:space="preserve"> </w:t>
       </w:r>
       <w:r>
         <w:rPr>
@@ -2153,7 +2099,7 @@
           <w:spacing w:val="-36"/>
           <w:w w:val="95"/>
         </w:rPr>
-        <w:t> </w:t>
+        <w:t xml:space="preserve"> </w:t>
       </w:r>
       <w:r>
         <w:rPr>
@@ -2166,7 +2112,7 @@
           <w:spacing w:val="-36"/>
           <w:w w:val="95"/>
         </w:rPr>
-        <w:t> </w:t>
+        <w:t xml:space="preserve"> </w:t>
       </w:r>
       <w:r>
         <w:rPr>
@@ -2179,7 +2125,7 @@
           <w:spacing w:val="-36"/>
           <w:w w:val="95"/>
         </w:rPr>
-        <w:t> </w:t>
+        <w:t xml:space="preserve"> </w:t>
       </w:r>
       <w:r>
         <w:rPr>
@@ -2192,7 +2138,7 @@
           <w:spacing w:val="-20"/>
           <w:w w:val="95"/>
         </w:rPr>
-        <w:t> </w:t>
+        <w:t xml:space="preserve"> </w:t>
       </w:r>
       <w:r>
         <w:rPr>
@@ -2205,7 +2151,7 @@
           <w:spacing w:val="-20"/>
           <w:w w:val="95"/>
         </w:rPr>
-        <w:t> </w:t>
+        <w:t xml:space="preserve"> </w:t>
       </w:r>
       <w:r>
         <w:rPr>
@@ -2218,7 +2164,7 @@
           <w:spacing w:val="-20"/>
           <w:w w:val="95"/>
         </w:rPr>
-        <w:t> </w:t>
+        <w:t xml:space="preserve"> </w:t>
       </w:r>
       <w:r>
         <w:rPr>
@@ -2232,7 +2178,7 @@
           <w:spacing w:val="-20"/>
           <w:w w:val="95"/>
         </w:rPr>
-        <w:t> </w:t>
+        <w:t xml:space="preserve"> </w:t>
       </w:r>
       <w:r>
         <w:rPr>
@@ -2245,7 +2191,7 @@
           <w:spacing w:val="-20"/>
           <w:w w:val="95"/>
         </w:rPr>
-        <w:t> </w:t>
+        <w:t xml:space="preserve"> </w:t>
       </w:r>
       <w:r>
         <w:rPr>
@@ -2258,7 +2204,7 @@
           <w:spacing w:val="-20"/>
           <w:w w:val="95"/>
         </w:rPr>
-        <w:t> </w:t>
+        <w:t xml:space="preserve"> </w:t>
       </w:r>
       <w:r>
         <w:rPr>
@@ -2271,7 +2217,7 @@
           <w:spacing w:val="-20"/>
           <w:w w:val="95"/>
         </w:rPr>
-        <w:t> </w:t>
+        <w:t xml:space="preserve"> </w:t>
       </w:r>
       <w:r>
         <w:rPr>
@@ -2284,7 +2230,7 @@
           <w:spacing w:val="-20"/>
           <w:w w:val="95"/>
         </w:rPr>
-        <w:t> </w:t>
+        <w:t xml:space="preserve"> </w:t>
       </w:r>
       <w:r>
         <w:rPr>
@@ -2297,7 +2243,7 @@
           <w:spacing w:val="-20"/>
           <w:w w:val="95"/>
         </w:rPr>
-        <w:t> </w:t>
+        <w:t xml:space="preserve"> </w:t>
       </w:r>
       <w:r>
         <w:rPr>
@@ -2310,7 +2256,7 @@
           <w:spacing w:val="-20"/>
           <w:w w:val="95"/>
         </w:rPr>
-        <w:t> </w:t>
+        <w:t xml:space="preserve"> </w:t>
       </w:r>
       <w:r>
         <w:rPr>
@@ -2321,12 +2267,13 @@
     </w:p>
     <w:p>
       <w:pPr>
-        <w:spacing w:after="0" w:line="369" w:lineRule="auto"/>
+        <w:spacing w:line="369" w:lineRule="auto"/>
         <w:jc w:val="both"/>
         <w:sectPr>
           <w:type w:val="continuous"/>
           <w:pgSz w:w="12240" w:h="15840"/>
-          <w:pgMar w:top="0" w:bottom="280" w:left="0" w:right="1380"/>
+          <w:pgMar w:top="0" w:right="1380" w:bottom="280" w:left="0" w:header="720" w:footer="720" w:gutter="0"/>
+          <w:cols w:space="720"/>
         </w:sectPr>
       </w:pPr>
     </w:p>
@@ -2336,19 +2283,18 @@
         <w:spacing w:before="93"/>
       </w:pPr>
       <w:r>
-        <w:rPr/>
+        <w:lastRenderedPageBreak/>
         <w:t>A 90 MME Per Day Hard Edit Will Harm Patients And Is Arbitrary And Capricious</w:t>
       </w:r>
     </w:p>
     <w:p>
       <w:pPr>
         <w:pStyle w:val="BodyText"/>
-        <w:spacing w:line="369" w:lineRule="auto" w:before="136"/>
+        <w:spacing w:before="136" w:line="369" w:lineRule="auto"/>
         <w:ind w:left="100" w:right="97" w:firstLine="720"/>
       </w:pPr>
       <w:r>
-        <w:rPr/>
-        <w:t>In explaining its rational for the 90 MME per day limit, CMS relies on the CDC </w:t>
+        <w:t xml:space="preserve">In explaining its rational for the 90 MME per day limit, CMS relies on the CDC </w:t>
       </w:r>
       <w:r>
         <w:rPr>
@@ -2361,7 +2307,7 @@
           <w:spacing w:val="-23"/>
           <w:w w:val="95"/>
         </w:rPr>
-        <w:t> </w:t>
+        <w:t xml:space="preserve"> </w:t>
       </w:r>
       <w:r>
         <w:rPr>
@@ -2374,7 +2320,7 @@
           <w:spacing w:val="-23"/>
           <w:w w:val="95"/>
         </w:rPr>
-        <w:t> </w:t>
+        <w:t xml:space="preserve"> </w:t>
       </w:r>
       <w:r>
         <w:rPr>
@@ -2387,7 +2333,7 @@
           <w:spacing w:val="-23"/>
           <w:w w:val="95"/>
         </w:rPr>
-        <w:t> </w:t>
+        <w:t xml:space="preserve"> </w:t>
       </w:r>
       <w:r>
         <w:rPr>
@@ -2400,7 +2346,7 @@
           <w:spacing w:val="-23"/>
           <w:w w:val="95"/>
         </w:rPr>
-        <w:t> </w:t>
+        <w:t xml:space="preserve"> </w:t>
       </w:r>
       <w:r>
         <w:rPr>
@@ -2413,7 +2359,7 @@
           <w:spacing w:val="-23"/>
           <w:w w:val="95"/>
         </w:rPr>
-        <w:t> </w:t>
+        <w:t xml:space="preserve"> </w:t>
       </w:r>
       <w:r>
         <w:rPr>
@@ -2426,7 +2372,7 @@
           <w:spacing w:val="-23"/>
           <w:w w:val="95"/>
         </w:rPr>
-        <w:t> </w:t>
+        <w:t xml:space="preserve"> </w:t>
       </w:r>
       <w:r>
         <w:rPr>
@@ -2439,7 +2385,7 @@
           <w:spacing w:val="-23"/>
           <w:w w:val="95"/>
         </w:rPr>
-        <w:t> </w:t>
+        <w:t xml:space="preserve"> </w:t>
       </w:r>
       <w:r>
         <w:rPr>
@@ -2452,7 +2398,7 @@
           <w:spacing w:val="-23"/>
           <w:w w:val="95"/>
         </w:rPr>
-        <w:t> </w:t>
+        <w:t xml:space="preserve"> </w:t>
       </w:r>
       <w:r>
         <w:rPr>
@@ -2465,7 +2411,7 @@
           <w:spacing w:val="-23"/>
           <w:w w:val="95"/>
         </w:rPr>
-        <w:t> </w:t>
+        <w:t xml:space="preserve"> </w:t>
       </w:r>
       <w:r>
         <w:rPr>
@@ -2478,7 +2424,7 @@
           <w:spacing w:val="-23"/>
           <w:w w:val="95"/>
         </w:rPr>
-        <w:t> </w:t>
+        <w:t xml:space="preserve"> </w:t>
       </w:r>
       <w:r>
         <w:rPr>
@@ -2491,7 +2437,7 @@
           <w:spacing w:val="-32"/>
           <w:w w:val="95"/>
         </w:rPr>
-        <w:t> </w:t>
+        <w:t xml:space="preserve"> </w:t>
       </w:r>
       <w:r>
         <w:rPr>
@@ -2505,7 +2451,7 @@
           <w:spacing w:val="-23"/>
           <w:w w:val="95"/>
         </w:rPr>
-        <w:t> </w:t>
+        <w:t xml:space="preserve"> </w:t>
       </w:r>
       <w:r>
         <w:rPr>
@@ -2518,7 +2464,7 @@
           <w:spacing w:val="-23"/>
           <w:w w:val="95"/>
         </w:rPr>
-        <w:t> </w:t>
+        <w:t xml:space="preserve"> </w:t>
       </w:r>
       <w:r>
         <w:rPr>
@@ -2531,7 +2477,7 @@
           <w:spacing w:val="-27"/>
           <w:w w:val="95"/>
         </w:rPr>
-        <w:t> </w:t>
+        <w:t xml:space="preserve"> </w:t>
       </w:r>
       <w:r>
         <w:rPr>
@@ -2544,7 +2490,7 @@
           <w:spacing w:val="-27"/>
           <w:w w:val="95"/>
         </w:rPr>
-        <w:t> </w:t>
+        <w:t xml:space="preserve"> </w:t>
       </w:r>
       <w:r>
         <w:rPr>
@@ -2557,7 +2503,7 @@
           <w:spacing w:val="-27"/>
           <w:w w:val="95"/>
         </w:rPr>
-        <w:t> </w:t>
+        <w:t xml:space="preserve"> </w:t>
       </w:r>
       <w:r>
         <w:rPr>
@@ -2570,7 +2516,7 @@
           <w:spacing w:val="-27"/>
           <w:w w:val="95"/>
         </w:rPr>
-        <w:t> </w:t>
+        <w:t xml:space="preserve"> </w:t>
       </w:r>
       <w:r>
         <w:rPr>
@@ -2583,7 +2529,7 @@
           <w:spacing w:val="-27"/>
           <w:w w:val="95"/>
         </w:rPr>
-        <w:t> </w:t>
+        <w:t xml:space="preserve"> </w:t>
       </w:r>
       <w:r>
         <w:rPr>
@@ -2596,7 +2542,7 @@
           <w:spacing w:val="-27"/>
           <w:w w:val="95"/>
         </w:rPr>
-        <w:t> </w:t>
+        <w:t xml:space="preserve"> </w:t>
       </w:r>
       <w:r>
         <w:rPr>
@@ -2609,7 +2555,7 @@
           <w:spacing w:val="-27"/>
           <w:w w:val="95"/>
         </w:rPr>
-        <w:t> </w:t>
+        <w:t xml:space="preserve"> </w:t>
       </w:r>
       <w:r>
         <w:rPr>
@@ -2622,7 +2568,7 @@
           <w:spacing w:val="-27"/>
           <w:w w:val="95"/>
         </w:rPr>
-        <w:t> </w:t>
+        <w:t xml:space="preserve"> </w:t>
       </w:r>
       <w:r>
         <w:rPr>
@@ -2635,7 +2581,7 @@
           <w:spacing w:val="-27"/>
           <w:w w:val="95"/>
         </w:rPr>
-        <w:t> </w:t>
+        <w:t xml:space="preserve"> </w:t>
       </w:r>
       <w:r>
         <w:rPr>
@@ -2648,7 +2594,7 @@
           <w:spacing w:val="-27"/>
           <w:w w:val="95"/>
         </w:rPr>
-        <w:t> </w:t>
+        <w:t xml:space="preserve"> </w:t>
       </w:r>
       <w:r>
         <w:rPr>
@@ -2661,7 +2607,7 @@
           <w:spacing w:val="-27"/>
           <w:w w:val="95"/>
         </w:rPr>
-        <w:t> </w:t>
+        <w:t xml:space="preserve"> </w:t>
       </w:r>
       <w:r>
         <w:rPr>
@@ -2674,7 +2620,7 @@
           <w:spacing w:val="-27"/>
           <w:w w:val="95"/>
         </w:rPr>
-        <w:t> </w:t>
+        <w:t xml:space="preserve"> </w:t>
       </w:r>
       <w:r>
         <w:rPr>
@@ -2687,7 +2633,7 @@
           <w:spacing w:val="-32"/>
           <w:w w:val="95"/>
         </w:rPr>
-        <w:t> </w:t>
+        <w:t xml:space="preserve"> </w:t>
       </w:r>
       <w:r>
         <w:rPr>
@@ -2700,7 +2646,7 @@
           <w:spacing w:val="-32"/>
           <w:w w:val="95"/>
         </w:rPr>
-        <w:t> </w:t>
+        <w:t xml:space="preserve"> </w:t>
       </w:r>
       <w:r>
         <w:rPr>
@@ -2713,7 +2659,7 @@
           <w:spacing w:val="-32"/>
           <w:w w:val="95"/>
         </w:rPr>
-        <w:t> </w:t>
+        <w:t xml:space="preserve"> </w:t>
       </w:r>
       <w:r>
         <w:rPr>
@@ -2726,7 +2672,7 @@
           <w:spacing w:val="-32"/>
           <w:w w:val="95"/>
         </w:rPr>
-        <w:t> </w:t>
+        <w:t xml:space="preserve"> </w:t>
       </w:r>
       <w:r>
         <w:rPr>
@@ -2739,7 +2685,7 @@
           <w:spacing w:val="-32"/>
           <w:w w:val="95"/>
         </w:rPr>
-        <w:t> </w:t>
+        <w:t xml:space="preserve"> </w:t>
       </w:r>
       <w:r>
         <w:rPr>
@@ -2752,7 +2698,7 @@
           <w:spacing w:val="-32"/>
           <w:w w:val="95"/>
         </w:rPr>
-        <w:t> </w:t>
+        <w:t xml:space="preserve"> </w:t>
       </w:r>
       <w:r>
         <w:rPr>
@@ -2765,7 +2711,7 @@
           <w:spacing w:val="-32"/>
           <w:w w:val="95"/>
         </w:rPr>
-        <w:t> </w:t>
+        <w:t xml:space="preserve"> </w:t>
       </w:r>
       <w:r>
         <w:rPr>
@@ -2778,7 +2724,7 @@
           <w:spacing w:val="-32"/>
           <w:w w:val="95"/>
         </w:rPr>
-        <w:t> </w:t>
+        <w:t xml:space="preserve"> </w:t>
       </w:r>
       <w:r>
         <w:rPr>
@@ -2791,7 +2737,7 @@
           <w:spacing w:val="-32"/>
           <w:w w:val="95"/>
         </w:rPr>
-        <w:t> </w:t>
+        <w:t xml:space="preserve"> </w:t>
       </w:r>
       <w:r>
         <w:rPr>
@@ -2804,7 +2750,7 @@
           <w:spacing w:val="-32"/>
           <w:w w:val="95"/>
         </w:rPr>
-        <w:t> </w:t>
+        <w:t xml:space="preserve"> </w:t>
       </w:r>
       <w:r>
         <w:rPr>
@@ -2817,7 +2763,7 @@
           <w:spacing w:val="-32"/>
           <w:w w:val="95"/>
         </w:rPr>
-        <w:t> </w:t>
+        <w:t xml:space="preserve"> </w:t>
       </w:r>
       <w:r>
         <w:rPr>
@@ -2830,7 +2776,7 @@
           <w:spacing w:val="-32"/>
           <w:w w:val="95"/>
         </w:rPr>
-        <w:t> </w:t>
+        <w:t xml:space="preserve"> </w:t>
       </w:r>
       <w:r>
         <w:rPr>
@@ -2843,7 +2789,7 @@
           <w:spacing w:val="-32"/>
           <w:w w:val="95"/>
         </w:rPr>
-        <w:t> </w:t>
+        <w:t xml:space="preserve"> </w:t>
       </w:r>
       <w:r>
         <w:rPr>
@@ -2856,7 +2802,7 @@
           <w:spacing w:val="-32"/>
           <w:w w:val="95"/>
         </w:rPr>
-        <w:t> </w:t>
+        <w:t xml:space="preserve"> </w:t>
       </w:r>
       <w:r>
         <w:rPr>
@@ -2869,7 +2815,7 @@
           <w:spacing w:val="-18"/>
           <w:w w:val="95"/>
         </w:rPr>
-        <w:t> </w:t>
+        <w:t xml:space="preserve"> </w:t>
       </w:r>
       <w:r>
         <w:rPr>
@@ -2895,7 +2841,7 @@
     <w:p>
       <w:pPr>
         <w:pStyle w:val="BodyText"/>
-        <w:spacing w:line="369" w:lineRule="auto" w:before="136"/>
+        <w:spacing w:before="136" w:line="369" w:lineRule="auto"/>
         <w:ind w:left="100" w:firstLine="720"/>
       </w:pPr>
       <w:r>
@@ -2909,7 +2855,7 @@
           <w:spacing w:val="-23"/>
           <w:w w:val="95"/>
         </w:rPr>
-        <w:t> </w:t>
+        <w:t xml:space="preserve"> </w:t>
       </w:r>
       <w:r>
         <w:rPr>
@@ -2922,7 +2868,7 @@
           <w:spacing w:val="-23"/>
           <w:w w:val="95"/>
         </w:rPr>
-        <w:t> </w:t>
+        <w:t xml:space="preserve"> </w:t>
       </w:r>
       <w:r>
         <w:rPr>
@@ -2935,7 +2881,7 @@
           <w:spacing w:val="-23"/>
           <w:w w:val="95"/>
         </w:rPr>
-        <w:t> </w:t>
+        <w:t xml:space="preserve"> </w:t>
       </w:r>
       <w:r>
         <w:rPr>
@@ -2948,7 +2894,7 @@
           <w:spacing w:val="-23"/>
           <w:w w:val="95"/>
         </w:rPr>
-        <w:t> </w:t>
+        <w:t xml:space="preserve"> </w:t>
       </w:r>
       <w:r>
         <w:rPr>
@@ -2961,7 +2907,7 @@
           <w:spacing w:val="-23"/>
           <w:w w:val="95"/>
         </w:rPr>
-        <w:t> </w:t>
+        <w:t xml:space="preserve"> </w:t>
       </w:r>
       <w:r>
         <w:rPr>
@@ -2974,7 +2920,7 @@
           <w:spacing w:val="-23"/>
           <w:w w:val="95"/>
         </w:rPr>
-        <w:t> </w:t>
+        <w:t xml:space="preserve"> </w:t>
       </w:r>
       <w:r>
         <w:rPr>
@@ -2987,7 +2933,7 @@
           <w:spacing w:val="-23"/>
           <w:w w:val="95"/>
         </w:rPr>
-        <w:t> </w:t>
+        <w:t xml:space="preserve"> </w:t>
       </w:r>
       <w:r>
         <w:rPr>
@@ -3000,7 +2946,7 @@
           <w:spacing w:val="-23"/>
           <w:w w:val="95"/>
         </w:rPr>
-        <w:t> </w:t>
+        <w:t xml:space="preserve"> </w:t>
       </w:r>
       <w:r>
         <w:rPr>
@@ -3013,7 +2959,7 @@
           <w:spacing w:val="-23"/>
           <w:w w:val="95"/>
         </w:rPr>
-        <w:t> </w:t>
+        <w:t xml:space="preserve"> </w:t>
       </w:r>
       <w:r>
         <w:rPr>
@@ -3026,7 +2972,7 @@
           <w:spacing w:val="-23"/>
           <w:w w:val="95"/>
         </w:rPr>
-        <w:t> </w:t>
+        <w:t xml:space="preserve"> </w:t>
       </w:r>
       <w:r>
         <w:rPr>
@@ -3039,7 +2985,7 @@
           <w:spacing w:val="-23"/>
           <w:w w:val="95"/>
         </w:rPr>
-        <w:t> </w:t>
+        <w:t xml:space="preserve"> </w:t>
       </w:r>
       <w:r>
         <w:rPr>
@@ -3052,7 +2998,7 @@
           <w:spacing w:val="-23"/>
           <w:w w:val="95"/>
         </w:rPr>
-        <w:t> </w:t>
+        <w:t xml:space="preserve"> </w:t>
       </w:r>
       <w:r>
         <w:rPr>
@@ -3065,7 +3011,7 @@
           <w:spacing w:val="-23"/>
           <w:w w:val="95"/>
         </w:rPr>
-        <w:t> </w:t>
+        <w:t xml:space="preserve"> </w:t>
       </w:r>
       <w:r>
         <w:rPr>
@@ -3078,7 +3024,7 @@
           <w:spacing w:val="-29"/>
           <w:w w:val="95"/>
         </w:rPr>
-        <w:t> </w:t>
+        <w:t xml:space="preserve"> </w:t>
       </w:r>
       <w:r>
         <w:rPr>
@@ -3091,7 +3037,7 @@
           <w:spacing w:val="-29"/>
           <w:w w:val="95"/>
         </w:rPr>
-        <w:t> </w:t>
+        <w:t xml:space="preserve"> </w:t>
       </w:r>
       <w:r>
         <w:rPr>
@@ -3104,7 +3050,7 @@
           <w:spacing w:val="-29"/>
           <w:w w:val="95"/>
         </w:rPr>
-        <w:t> </w:t>
+        <w:t xml:space="preserve"> </w:t>
       </w:r>
       <w:r>
         <w:rPr>
@@ -3117,7 +3063,7 @@
           <w:spacing w:val="-29"/>
           <w:w w:val="95"/>
         </w:rPr>
-        <w:t> </w:t>
+        <w:t xml:space="preserve"> </w:t>
       </w:r>
       <w:r>
         <w:rPr>
@@ -3130,7 +3076,7 @@
           <w:spacing w:val="-29"/>
           <w:w w:val="95"/>
         </w:rPr>
-        <w:t> </w:t>
+        <w:t xml:space="preserve"> </w:t>
       </w:r>
       <w:r>
         <w:rPr>
@@ -3143,7 +3089,7 @@
           <w:spacing w:val="-29"/>
           <w:w w:val="95"/>
         </w:rPr>
-        <w:t> </w:t>
+        <w:t xml:space="preserve"> </w:t>
       </w:r>
       <w:r>
         <w:rPr>
@@ -3156,7 +3102,7 @@
           <w:spacing w:val="-29"/>
           <w:w w:val="95"/>
         </w:rPr>
-        <w:t> </w:t>
+        <w:t xml:space="preserve"> </w:t>
       </w:r>
       <w:r>
         <w:rPr>
@@ -3169,7 +3115,7 @@
           <w:spacing w:val="-29"/>
           <w:w w:val="95"/>
         </w:rPr>
-        <w:t> </w:t>
+        <w:t xml:space="preserve"> </w:t>
       </w:r>
       <w:r>
         <w:rPr>
@@ -3182,7 +3128,7 @@
           <w:spacing w:val="-29"/>
           <w:w w:val="95"/>
         </w:rPr>
-        <w:t> </w:t>
+        <w:t xml:space="preserve"> </w:t>
       </w:r>
       <w:r>
         <w:rPr>
@@ -3195,7 +3141,7 @@
           <w:spacing w:val="-29"/>
           <w:w w:val="95"/>
         </w:rPr>
-        <w:t> </w:t>
+        <w:t xml:space="preserve"> </w:t>
       </w:r>
       <w:r>
         <w:rPr>
@@ -3208,7 +3154,7 @@
           <w:spacing w:val="-29"/>
           <w:w w:val="95"/>
         </w:rPr>
-        <w:t> </w:t>
+        <w:t xml:space="preserve"> </w:t>
       </w:r>
       <w:r>
         <w:rPr>
@@ -3221,7 +3167,7 @@
           <w:spacing w:val="-29"/>
           <w:w w:val="95"/>
         </w:rPr>
-        <w:t> </w:t>
+        <w:t xml:space="preserve"> </w:t>
       </w:r>
       <w:r>
         <w:rPr>
@@ -3234,7 +3180,7 @@
           <w:spacing w:val="-29"/>
           <w:w w:val="95"/>
         </w:rPr>
-        <w:t> </w:t>
+        <w:t xml:space="preserve"> </w:t>
       </w:r>
       <w:r>
         <w:rPr>
@@ -3247,13 +3193,13 @@
           <w:spacing w:val="-29"/>
           <w:w w:val="95"/>
         </w:rPr>
-        <w:t> </w:t>
-      </w:r>
-      <w:r>
-        <w:rPr>
-          <w:w w:val="95"/>
-        </w:rPr>
-        <w:t>90 </w:t>
+        <w:t xml:space="preserve"> </w:t>
+      </w:r>
+      <w:r>
+        <w:rPr>
+          <w:w w:val="95"/>
+        </w:rPr>
+        <w:t xml:space="preserve">90 </w:t>
       </w:r>
       <w:r>
         <w:rPr>
@@ -3267,7 +3213,7 @@
           <w:spacing w:val="-19"/>
           <w:w w:val="95"/>
         </w:rPr>
-        <w:t> </w:t>
+        <w:t xml:space="preserve"> </w:t>
       </w:r>
       <w:r>
         <w:rPr>
@@ -3280,7 +3226,7 @@
           <w:spacing w:val="-19"/>
           <w:w w:val="95"/>
         </w:rPr>
-        <w:t> </w:t>
+        <w:t xml:space="preserve"> </w:t>
       </w:r>
       <w:r>
         <w:rPr>
@@ -3293,7 +3239,7 @@
           <w:spacing w:val="-15"/>
           <w:w w:val="95"/>
         </w:rPr>
-        <w:t> </w:t>
+        <w:t xml:space="preserve"> </w:t>
       </w:r>
       <w:r>
         <w:rPr>
@@ -3306,7 +3252,7 @@
           <w:spacing w:val="-19"/>
           <w:w w:val="95"/>
         </w:rPr>
-        <w:t> </w:t>
+        <w:t xml:space="preserve"> </w:t>
       </w:r>
       <w:r>
         <w:rPr>
@@ -3319,7 +3265,7 @@
           <w:spacing w:val="-19"/>
           <w:w w:val="95"/>
         </w:rPr>
-        <w:t> </w:t>
+        <w:t xml:space="preserve"> </w:t>
       </w:r>
       <w:r>
         <w:rPr>
@@ -3332,7 +3278,7 @@
           <w:spacing w:val="-19"/>
           <w:w w:val="95"/>
         </w:rPr>
-        <w:t> </w:t>
+        <w:t xml:space="preserve"> </w:t>
       </w:r>
       <w:r>
         <w:rPr>
@@ -3344,101 +3290,91 @@
     <w:p>
       <w:pPr>
         <w:pStyle w:val="BodyText"/>
-        <w:spacing w:line="288" w:lineRule="auto" w:before="231"/>
+        <w:spacing w:before="231" w:line="288" w:lineRule="auto"/>
         <w:ind w:left="754" w:right="426"/>
       </w:pPr>
       <w:r>
-        <w:rPr/>
         <w:t>When</w:t>
       </w:r>
       <w:r>
         <w:rPr>
           <w:spacing w:val="-39"/>
         </w:rPr>
-        <w:t> </w:t>
-      </w:r>
-      <w:r>
-        <w:rPr/>
+        <w:t xml:space="preserve"> </w:t>
+      </w:r>
+      <w:r>
         <w:t>opioids</w:t>
       </w:r>
       <w:r>
         <w:rPr>
           <w:spacing w:val="-39"/>
         </w:rPr>
-        <w:t> </w:t>
-      </w:r>
-      <w:r>
-        <w:rPr/>
+        <w:t xml:space="preserve"> </w:t>
+      </w:r>
+      <w:r>
         <w:t>are</w:t>
       </w:r>
       <w:r>
         <w:rPr>
           <w:spacing w:val="-39"/>
         </w:rPr>
-        <w:t> </w:t>
-      </w:r>
-      <w:r>
-        <w:rPr/>
+        <w:t xml:space="preserve"> </w:t>
+      </w:r>
+      <w:r>
         <w:t>started,</w:t>
       </w:r>
       <w:r>
         <w:rPr>
           <w:spacing w:val="-39"/>
         </w:rPr>
-        <w:t> </w:t>
-      </w:r>
-      <w:r>
-        <w:rPr/>
+        <w:t xml:space="preserve"> </w:t>
+      </w:r>
+      <w:r>
         <w:t>clinicians</w:t>
       </w:r>
       <w:r>
         <w:rPr>
           <w:spacing w:val="-39"/>
         </w:rPr>
-        <w:t> </w:t>
-      </w:r>
-      <w:r>
-        <w:rPr/>
+        <w:t xml:space="preserve"> </w:t>
+      </w:r>
+      <w:r>
         <w:t>should</w:t>
       </w:r>
       <w:r>
         <w:rPr>
           <w:spacing w:val="-39"/>
         </w:rPr>
-        <w:t> </w:t>
-      </w:r>
-      <w:r>
-        <w:rPr/>
+        <w:t xml:space="preserve"> </w:t>
+      </w:r>
+      <w:r>
         <w:t>prescribe</w:t>
       </w:r>
       <w:r>
         <w:rPr>
           <w:spacing w:val="-39"/>
         </w:rPr>
-        <w:t> </w:t>
-      </w:r>
-      <w:r>
-        <w:rPr/>
+        <w:t xml:space="preserve"> </w:t>
+      </w:r>
+      <w:r>
         <w:t>the</w:t>
       </w:r>
       <w:r>
         <w:rPr>
           <w:spacing w:val="-39"/>
         </w:rPr>
-        <w:t> </w:t>
-      </w:r>
-      <w:r>
-        <w:rPr/>
+        <w:t xml:space="preserve"> </w:t>
+      </w:r>
+      <w:r>
         <w:t>lowest</w:t>
       </w:r>
       <w:r>
         <w:rPr>
           <w:spacing w:val="-39"/>
         </w:rPr>
-        <w:t> </w:t>
-      </w:r>
-      <w:r>
-        <w:rPr/>
+        <w:t xml:space="preserve"> </w:t>
+      </w:r>
+      <w:r>
         <w:t>e</w:t>
       </w:r>
       <w:r>
@@ -3448,18 +3384,16 @@
         <w:t>ff</w:t>
       </w:r>
       <w:r>
-        <w:rPr/>
         <w:t>ective</w:t>
       </w:r>
       <w:r>
         <w:rPr>
           <w:spacing w:val="-39"/>
         </w:rPr>
-        <w:t> </w:t>
-      </w:r>
-      <w:r>
-        <w:rPr/>
-        <w:t>dosage. </w:t>
+        <w:t xml:space="preserve"> </w:t>
+      </w:r>
+      <w:r>
+        <w:t xml:space="preserve">dosage. </w:t>
       </w:r>
       <w:r>
         <w:rPr>
@@ -3472,7 +3406,7 @@
           <w:spacing w:val="-33"/>
           <w:w w:val="95"/>
         </w:rPr>
-        <w:t> </w:t>
+        <w:t xml:space="preserve"> </w:t>
       </w:r>
       <w:r>
         <w:rPr>
@@ -3485,7 +3419,7 @@
           <w:spacing w:val="-33"/>
           <w:w w:val="95"/>
         </w:rPr>
-        <w:t> </w:t>
+        <w:t xml:space="preserve"> </w:t>
       </w:r>
       <w:r>
         <w:rPr>
@@ -3498,7 +3432,7 @@
           <w:spacing w:val="-33"/>
           <w:w w:val="95"/>
         </w:rPr>
-        <w:t> </w:t>
+        <w:t xml:space="preserve"> </w:t>
       </w:r>
       <w:r>
         <w:rPr>
@@ -3511,7 +3445,7 @@
           <w:spacing w:val="-33"/>
           <w:w w:val="95"/>
         </w:rPr>
-        <w:t> </w:t>
+        <w:t xml:space="preserve"> </w:t>
       </w:r>
       <w:r>
         <w:rPr>
@@ -3524,7 +3458,7 @@
           <w:spacing w:val="-33"/>
           <w:w w:val="95"/>
         </w:rPr>
-        <w:t> </w:t>
+        <w:t xml:space="preserve"> </w:t>
       </w:r>
       <w:r>
         <w:rPr>
@@ -3537,7 +3471,7 @@
           <w:spacing w:val="-33"/>
           <w:w w:val="95"/>
         </w:rPr>
-        <w:t> </w:t>
+        <w:t xml:space="preserve"> </w:t>
       </w:r>
       <w:r>
         <w:rPr>
@@ -3550,7 +3484,7 @@
           <w:spacing w:val="-33"/>
           <w:w w:val="95"/>
         </w:rPr>
-        <w:t> </w:t>
+        <w:t xml:space="preserve"> </w:t>
       </w:r>
       <w:r>
         <w:rPr>
@@ -3563,7 +3497,7 @@
           <w:spacing w:val="-33"/>
           <w:w w:val="95"/>
         </w:rPr>
-        <w:t> </w:t>
+        <w:t xml:space="preserve"> </w:t>
       </w:r>
       <w:r>
         <w:rPr>
@@ -3576,7 +3510,7 @@
           <w:spacing w:val="-33"/>
           <w:w w:val="95"/>
         </w:rPr>
-        <w:t> </w:t>
+        <w:t xml:space="preserve"> </w:t>
       </w:r>
       <w:r>
         <w:rPr>
@@ -3589,7 +3523,7 @@
           <w:spacing w:val="-33"/>
           <w:w w:val="95"/>
         </w:rPr>
-        <w:t> </w:t>
+        <w:t xml:space="preserve"> </w:t>
       </w:r>
       <w:r>
         <w:rPr>
@@ -3602,13 +3536,13 @@
           <w:spacing w:val="-33"/>
           <w:w w:val="95"/>
         </w:rPr>
-        <w:t> </w:t>
-      </w:r>
-      <w:r>
-        <w:rPr>
-          <w:w w:val="95"/>
-        </w:rPr>
-        <w:t>carefully </w:t>
+        <w:t xml:space="preserve"> </w:t>
+      </w:r>
+      <w:r>
+        <w:rPr>
+          <w:w w:val="95"/>
+        </w:rPr>
+        <w:t xml:space="preserve">carefully </w:t>
       </w:r>
       <w:r>
         <w:rPr>
@@ -3621,7 +3555,7 @@
           <w:spacing w:val="-21"/>
           <w:w w:val="90"/>
         </w:rPr>
-        <w:t> </w:t>
+        <w:t xml:space="preserve"> </w:t>
       </w:r>
       <w:r>
         <w:rPr>
@@ -3646,7 +3580,13 @@
         <w:rPr>
           <w:w w:val="90"/>
         </w:rPr>
-        <w:t>50 morphine milligram equivalents (MME)/day, and should avoid increasing dosage to</w:t>
+        <w:t>50 morphine milligram equivalents (MME)/day, and should avoid increasin</w:t>
+      </w:r>
+      <w:r>
+        <w:rPr>
+          <w:w w:val="90"/>
+        </w:rPr>
+        <w:t>g dosage to</w:t>
       </w:r>
     </w:p>
     <w:p>
@@ -3666,7 +3606,7 @@
         <w:rPr>
           <w:w w:val="95"/>
         </w:rPr>
-        <w:t>90 MME/day </w:t>
+        <w:t xml:space="preserve">90 MME/day </w:t>
       </w:r>
       <w:r>
         <w:rPr>
@@ -3675,13 +3615,13 @@
           <w:w w:val="95"/>
           <w:u w:val="single"/>
         </w:rPr>
-        <w:t>or </w:t>
-      </w:r>
-      <w:r>
-        <w:rPr>
-          <w:w w:val="95"/>
-        </w:rPr>
-        <w:t>carefully justify a decision to titrate dosage to </w:t>
+        <w:t xml:space="preserve">or </w:t>
+      </w:r>
+      <w:r>
+        <w:rPr>
+          <w:w w:val="95"/>
+        </w:rPr>
+        <w:t xml:space="preserve">carefully justify a decision to titrate dosage to </w:t>
       </w:r>
       <w:r>
         <w:rPr>
@@ -3729,7 +3669,7 @@
     <w:p>
       <w:pPr>
         <w:pStyle w:val="BodyText"/>
-        <w:spacing w:line="369" w:lineRule="auto" w:before="1"/>
+        <w:spacing w:before="1" w:line="369" w:lineRule="auto"/>
         <w:ind w:left="100" w:firstLine="720"/>
       </w:pPr>
       <w:r>
@@ -3743,7 +3683,7 @@
           <w:spacing w:val="-19"/>
           <w:w w:val="95"/>
         </w:rPr>
-        <w:t> </w:t>
+        <w:t xml:space="preserve"> </w:t>
       </w:r>
       <w:r>
         <w:rPr>
@@ -3756,7 +3696,7 @@
           <w:spacing w:val="-19"/>
           <w:w w:val="95"/>
         </w:rPr>
-        <w:t> </w:t>
+        <w:t xml:space="preserve"> </w:t>
       </w:r>
       <w:r>
         <w:rPr>
@@ -3769,7 +3709,7 @@
           <w:spacing w:val="-19"/>
           <w:w w:val="95"/>
         </w:rPr>
-        <w:t> </w:t>
+        <w:t xml:space="preserve"> </w:t>
       </w:r>
       <w:r>
         <w:rPr>
@@ -3782,7 +3722,7 @@
           <w:spacing w:val="-19"/>
           <w:w w:val="95"/>
         </w:rPr>
-        <w:t> </w:t>
+        <w:t xml:space="preserve"> </w:t>
       </w:r>
       <w:r>
         <w:rPr>
@@ -3795,7 +3735,7 @@
           <w:spacing w:val="-19"/>
           <w:w w:val="95"/>
         </w:rPr>
-        <w:t> </w:t>
+        <w:t xml:space="preserve"> </w:t>
       </w:r>
       <w:r>
         <w:rPr>
@@ -3808,7 +3748,7 @@
           <w:spacing w:val="-29"/>
           <w:w w:val="95"/>
         </w:rPr>
-        <w:t> </w:t>
+        <w:t xml:space="preserve"> </w:t>
       </w:r>
       <w:r>
         <w:rPr>
@@ -3821,7 +3761,7 @@
           <w:spacing w:val="-24"/>
           <w:w w:val="95"/>
         </w:rPr>
-        <w:t> </w:t>
+        <w:t xml:space="preserve"> </w:t>
       </w:r>
       <w:r>
         <w:rPr>
@@ -3834,7 +3774,7 @@
           <w:spacing w:val="-19"/>
           <w:w w:val="95"/>
         </w:rPr>
-        <w:t> </w:t>
+        <w:t xml:space="preserve"> </w:t>
       </w:r>
       <w:r>
         <w:rPr>
@@ -3847,7 +3787,7 @@
           <w:spacing w:val="-19"/>
           <w:w w:val="95"/>
         </w:rPr>
-        <w:t> </w:t>
+        <w:t xml:space="preserve"> </w:t>
       </w:r>
       <w:r>
         <w:rPr>
@@ -3860,7 +3800,7 @@
           <w:spacing w:val="-19"/>
           <w:w w:val="95"/>
         </w:rPr>
-        <w:t> </w:t>
+        <w:t xml:space="preserve"> </w:t>
       </w:r>
       <w:r>
         <w:rPr>
@@ -3873,7 +3813,7 @@
           <w:spacing w:val="-19"/>
           <w:w w:val="95"/>
         </w:rPr>
-        <w:t> </w:t>
+        <w:t xml:space="preserve"> </w:t>
       </w:r>
       <w:r>
         <w:rPr>
@@ -3886,7 +3826,7 @@
           <w:spacing w:val="-15"/>
           <w:w w:val="95"/>
         </w:rPr>
-        <w:t> </w:t>
+        <w:t xml:space="preserve"> </w:t>
       </w:r>
       <w:r>
         <w:rPr>
@@ -3899,7 +3839,7 @@
           <w:spacing w:val="-19"/>
           <w:w w:val="95"/>
         </w:rPr>
-        <w:t> </w:t>
+        <w:t xml:space="preserve"> </w:t>
       </w:r>
       <w:r>
         <w:rPr>
@@ -3912,7 +3852,7 @@
           <w:spacing w:val="-19"/>
           <w:w w:val="95"/>
         </w:rPr>
-        <w:t> </w:t>
+        <w:t xml:space="preserve"> </w:t>
       </w:r>
       <w:r>
         <w:rPr>
@@ -3925,7 +3865,7 @@
           <w:spacing w:val="-19"/>
           <w:w w:val="95"/>
         </w:rPr>
-        <w:t> </w:t>
+        <w:t xml:space="preserve"> </w:t>
       </w:r>
       <w:r>
         <w:rPr>
@@ -3938,7 +3878,7 @@
           <w:spacing w:val="-24"/>
           <w:w w:val="95"/>
         </w:rPr>
-        <w:t> </w:t>
+        <w:t xml:space="preserve"> </w:t>
       </w:r>
       <w:r>
         <w:rPr>
@@ -3951,7 +3891,7 @@
           <w:spacing w:val="-24"/>
           <w:w w:val="95"/>
         </w:rPr>
-        <w:t> </w:t>
+        <w:t xml:space="preserve"> </w:t>
       </w:r>
       <w:r>
         <w:rPr>
@@ -3964,7 +3904,7 @@
           <w:spacing w:val="-24"/>
           <w:w w:val="95"/>
         </w:rPr>
-        <w:t> </w:t>
+        <w:t xml:space="preserve"> </w:t>
       </w:r>
       <w:r>
         <w:rPr>
@@ -3977,7 +3917,7 @@
           <w:spacing w:val="-24"/>
           <w:w w:val="95"/>
         </w:rPr>
-        <w:t> </w:t>
+        <w:t xml:space="preserve"> </w:t>
       </w:r>
       <w:r>
         <w:rPr>
@@ -3990,7 +3930,7 @@
           <w:spacing w:val="-24"/>
           <w:w w:val="95"/>
         </w:rPr>
-        <w:t> </w:t>
+        <w:t xml:space="preserve"> </w:t>
       </w:r>
       <w:r>
         <w:rPr>
@@ -4003,7 +3943,7 @@
           <w:spacing w:val="-24"/>
           <w:w w:val="95"/>
         </w:rPr>
-        <w:t> </w:t>
+        <w:t xml:space="preserve"> </w:t>
       </w:r>
       <w:r>
         <w:rPr>
@@ -4016,7 +3956,7 @@
           <w:spacing w:val="-24"/>
           <w:w w:val="95"/>
         </w:rPr>
-        <w:t> </w:t>
+        <w:t xml:space="preserve"> </w:t>
       </w:r>
       <w:r>
         <w:rPr>
@@ -4029,7 +3969,7 @@
           <w:spacing w:val="-24"/>
           <w:w w:val="95"/>
         </w:rPr>
-        <w:t> </w:t>
+        <w:t xml:space="preserve"> </w:t>
       </w:r>
       <w:r>
         <w:rPr>
@@ -4042,7 +3982,7 @@
           <w:spacing w:val="-24"/>
           <w:w w:val="95"/>
         </w:rPr>
-        <w:t> </w:t>
+        <w:t xml:space="preserve"> </w:t>
       </w:r>
       <w:r>
         <w:rPr>
@@ -4055,7 +3995,7 @@
           <w:spacing w:val="-24"/>
           <w:w w:val="95"/>
         </w:rPr>
-        <w:t> </w:t>
+        <w:t xml:space="preserve"> </w:t>
       </w:r>
       <w:r>
         <w:rPr>
@@ -4068,7 +4008,7 @@
           <w:spacing w:val="-24"/>
           <w:w w:val="95"/>
         </w:rPr>
-        <w:t> </w:t>
+        <w:t xml:space="preserve"> </w:t>
       </w:r>
       <w:r>
         <w:rPr>
@@ -4081,7 +4021,7 @@
           <w:spacing w:val="-24"/>
           <w:w w:val="95"/>
         </w:rPr>
-        <w:t> </w:t>
+        <w:t xml:space="preserve"> </w:t>
       </w:r>
       <w:r>
         <w:rPr>
@@ -4094,7 +4034,7 @@
           <w:spacing w:val="-24"/>
           <w:w w:val="95"/>
         </w:rPr>
-        <w:t> </w:t>
+        <w:t xml:space="preserve"> </w:t>
       </w:r>
       <w:r>
         <w:rPr>
@@ -4107,7 +4047,7 @@
           <w:spacing w:val="-24"/>
           <w:w w:val="95"/>
         </w:rPr>
-        <w:t> </w:t>
+        <w:t xml:space="preserve"> </w:t>
       </w:r>
       <w:r>
         <w:rPr>
@@ -4120,7 +4060,7 @@
           <w:spacing w:val="-24"/>
           <w:w w:val="95"/>
         </w:rPr>
-        <w:t> </w:t>
+        <w:t xml:space="preserve"> </w:t>
       </w:r>
       <w:r>
         <w:rPr>
@@ -4133,7 +4073,7 @@
           <w:spacing w:val="-24"/>
           <w:w w:val="95"/>
         </w:rPr>
-        <w:t> </w:t>
+        <w:t xml:space="preserve"> </w:t>
       </w:r>
       <w:r>
         <w:rPr>
@@ -4146,7 +4086,7 @@
           <w:spacing w:val="-24"/>
           <w:w w:val="95"/>
         </w:rPr>
-        <w:t> </w:t>
+        <w:t xml:space="preserve"> </w:t>
       </w:r>
       <w:r>
         <w:rPr>
@@ -4159,7 +4099,7 @@
           <w:spacing w:val="-24"/>
           <w:w w:val="95"/>
         </w:rPr>
-        <w:t> </w:t>
+        <w:t xml:space="preserve"> </w:t>
       </w:r>
       <w:r>
         <w:rPr>
@@ -4172,7 +4112,7 @@
           <w:spacing w:val="-24"/>
           <w:w w:val="95"/>
         </w:rPr>
-        <w:t> </w:t>
+        <w:t xml:space="preserve"> </w:t>
       </w:r>
       <w:r>
         <w:rPr>
@@ -4185,7 +4125,7 @@
           <w:spacing w:val="-24"/>
           <w:w w:val="95"/>
         </w:rPr>
-        <w:t> </w:t>
+        <w:t xml:space="preserve"> </w:t>
       </w:r>
       <w:r>
         <w:rPr>
@@ -4198,7 +4138,7 @@
           <w:spacing w:val="-24"/>
           <w:w w:val="95"/>
         </w:rPr>
-        <w:t> </w:t>
+        <w:t xml:space="preserve"> </w:t>
       </w:r>
       <w:r>
         <w:rPr>
@@ -4211,7 +4151,7 @@
           <w:spacing w:val="-24"/>
           <w:w w:val="95"/>
         </w:rPr>
-        <w:t> </w:t>
+        <w:t xml:space="preserve"> </w:t>
       </w:r>
       <w:r>
         <w:rPr>
@@ -4224,7 +4164,7 @@
           <w:spacing w:val="-24"/>
           <w:w w:val="95"/>
         </w:rPr>
-        <w:t> </w:t>
+        <w:t xml:space="preserve"> </w:t>
       </w:r>
       <w:r>
         <w:rPr>
@@ -4237,7 +4177,7 @@
           <w:spacing w:val="-24"/>
           <w:w w:val="95"/>
         </w:rPr>
-        <w:t> </w:t>
+        <w:t xml:space="preserve"> </w:t>
       </w:r>
       <w:r>
         <w:rPr>
@@ -4250,7 +4190,7 @@
           <w:spacing w:val="-24"/>
           <w:w w:val="95"/>
         </w:rPr>
-        <w:t> </w:t>
+        <w:t xml:space="preserve"> </w:t>
       </w:r>
       <w:r>
         <w:rPr>
@@ -4263,7 +4203,7 @@
           <w:spacing w:val="-24"/>
           <w:w w:val="95"/>
         </w:rPr>
-        <w:t> </w:t>
+        <w:t xml:space="preserve"> </w:t>
       </w:r>
       <w:r>
         <w:rPr>
@@ -4276,7 +4216,7 @@
           <w:spacing w:val="-24"/>
           <w:w w:val="95"/>
         </w:rPr>
-        <w:t> </w:t>
+        <w:t xml:space="preserve"> </w:t>
       </w:r>
       <w:r>
         <w:rPr>
@@ -4289,7 +4229,7 @@
           <w:spacing w:val="-24"/>
           <w:w w:val="95"/>
         </w:rPr>
-        <w:t> </w:t>
+        <w:t xml:space="preserve"> </w:t>
       </w:r>
       <w:r>
         <w:rPr>
@@ -4302,7 +4242,7 @@
           <w:spacing w:val="-24"/>
           <w:w w:val="95"/>
         </w:rPr>
-        <w:t> </w:t>
+        <w:t xml:space="preserve"> </w:t>
       </w:r>
       <w:r>
         <w:rPr>
@@ -4315,7 +4255,7 @@
           <w:spacing w:val="-24"/>
           <w:w w:val="95"/>
         </w:rPr>
-        <w:t> </w:t>
+        <w:t xml:space="preserve"> </w:t>
       </w:r>
       <w:r>
         <w:rPr>
@@ -4341,7 +4281,7 @@
           <w:spacing w:val="-34"/>
           <w:w w:val="95"/>
         </w:rPr>
-        <w:t> </w:t>
+        <w:t xml:space="preserve"> </w:t>
       </w:r>
       <w:r>
         <w:rPr>
@@ -4354,7 +4294,7 @@
           <w:spacing w:val="-34"/>
           <w:w w:val="95"/>
         </w:rPr>
-        <w:t> </w:t>
+        <w:t xml:space="preserve"> </w:t>
       </w:r>
       <w:r>
         <w:rPr>
@@ -4367,7 +4307,7 @@
           <w:spacing w:val="-34"/>
           <w:w w:val="95"/>
         </w:rPr>
-        <w:t> </w:t>
+        <w:t xml:space="preserve"> </w:t>
       </w:r>
       <w:r>
         <w:rPr>
@@ -4380,7 +4320,7 @@
           <w:spacing w:val="-34"/>
           <w:w w:val="95"/>
         </w:rPr>
-        <w:t> </w:t>
+        <w:t xml:space="preserve"> </w:t>
       </w:r>
       <w:r>
         <w:rPr>
@@ -4393,7 +4333,7 @@
           <w:spacing w:val="-34"/>
           <w:w w:val="95"/>
         </w:rPr>
-        <w:t> </w:t>
+        <w:t xml:space="preserve"> </w:t>
       </w:r>
       <w:r>
         <w:rPr>
@@ -4406,7 +4346,7 @@
           <w:spacing w:val="-34"/>
           <w:w w:val="95"/>
         </w:rPr>
-        <w:t> </w:t>
+        <w:t xml:space="preserve"> </w:t>
       </w:r>
       <w:r>
         <w:rPr>
@@ -4419,7 +4359,7 @@
           <w:spacing w:val="-31"/>
           <w:w w:val="95"/>
         </w:rPr>
-        <w:t> </w:t>
+        <w:t xml:space="preserve"> </w:t>
       </w:r>
       <w:r>
         <w:rPr>
@@ -4432,7 +4372,7 @@
           <w:spacing w:val="-34"/>
           <w:w w:val="95"/>
         </w:rPr>
-        <w:t> </w:t>
+        <w:t xml:space="preserve"> </w:t>
       </w:r>
       <w:r>
         <w:rPr>
@@ -4445,7 +4385,7 @@
           <w:spacing w:val="-34"/>
           <w:w w:val="95"/>
         </w:rPr>
-        <w:t> </w:t>
+        <w:t xml:space="preserve"> </w:t>
       </w:r>
       <w:r>
         <w:rPr>
@@ -4458,7 +4398,7 @@
           <w:spacing w:val="-34"/>
           <w:w w:val="95"/>
         </w:rPr>
-        <w:t> </w:t>
+        <w:t xml:space="preserve"> </w:t>
       </w:r>
       <w:r>
         <w:rPr>
@@ -4471,7 +4411,7 @@
           <w:spacing w:val="-34"/>
           <w:w w:val="95"/>
         </w:rPr>
-        <w:t> </w:t>
+        <w:t xml:space="preserve"> </w:t>
       </w:r>
       <w:r>
         <w:rPr>
@@ -4484,7 +4424,7 @@
           <w:spacing w:val="-34"/>
           <w:w w:val="95"/>
         </w:rPr>
-        <w:t> </w:t>
+        <w:t xml:space="preserve"> </w:t>
       </w:r>
       <w:r>
         <w:rPr>
@@ -4497,7 +4437,7 @@
           <w:spacing w:val="-34"/>
           <w:w w:val="95"/>
         </w:rPr>
-        <w:t> </w:t>
+        <w:t xml:space="preserve"> </w:t>
       </w:r>
       <w:r>
         <w:rPr>
@@ -4510,7 +4450,7 @@
           <w:spacing w:val="-30"/>
           <w:w w:val="95"/>
         </w:rPr>
-        <w:t> </w:t>
+        <w:t xml:space="preserve"> </w:t>
       </w:r>
       <w:r>
         <w:rPr>
@@ -4523,7 +4463,7 @@
           <w:spacing w:val="-30"/>
           <w:w w:val="95"/>
         </w:rPr>
-        <w:t> </w:t>
+        <w:t xml:space="preserve"> </w:t>
       </w:r>
       <w:r>
         <w:rPr>
@@ -4536,7 +4476,7 @@
           <w:spacing w:val="-30"/>
           <w:w w:val="95"/>
         </w:rPr>
-        <w:t> </w:t>
+        <w:t xml:space="preserve"> </w:t>
       </w:r>
       <w:r>
         <w:rPr>
@@ -4549,7 +4489,7 @@
           <w:spacing w:val="-30"/>
           <w:w w:val="95"/>
         </w:rPr>
-        <w:t> </w:t>
+        <w:t xml:space="preserve"> </w:t>
       </w:r>
       <w:r>
         <w:rPr>
@@ -4562,7 +4502,7 @@
           <w:spacing w:val="-30"/>
           <w:w w:val="95"/>
         </w:rPr>
-        <w:t> </w:t>
+        <w:t xml:space="preserve"> </w:t>
       </w:r>
       <w:r>
         <w:rPr>
@@ -4575,7 +4515,7 @@
           <w:spacing w:val="-30"/>
           <w:w w:val="95"/>
         </w:rPr>
-        <w:t> </w:t>
+        <w:t xml:space="preserve"> </w:t>
       </w:r>
       <w:r>
         <w:rPr>
@@ -4588,7 +4528,7 @@
           <w:spacing w:val="-30"/>
           <w:w w:val="95"/>
         </w:rPr>
-        <w:t> </w:t>
+        <w:t xml:space="preserve"> </w:t>
       </w:r>
       <w:r>
         <w:rPr>
@@ -4601,7 +4541,7 @@
           <w:spacing w:val="-30"/>
           <w:w w:val="95"/>
         </w:rPr>
-        <w:t> </w:t>
+        <w:t xml:space="preserve"> </w:t>
       </w:r>
       <w:r>
         <w:rPr>
@@ -4614,7 +4554,7 @@
           <w:spacing w:val="-30"/>
           <w:w w:val="95"/>
         </w:rPr>
-        <w:t> </w:t>
+        <w:t xml:space="preserve"> </w:t>
       </w:r>
       <w:r>
         <w:rPr>
@@ -4627,7 +4567,7 @@
           <w:spacing w:val="-30"/>
           <w:w w:val="95"/>
         </w:rPr>
-        <w:t> </w:t>
+        <w:t xml:space="preserve"> </w:t>
       </w:r>
       <w:r>
         <w:rPr>
@@ -4640,7 +4580,7 @@
           <w:spacing w:val="-30"/>
           <w:w w:val="95"/>
         </w:rPr>
-        <w:t> </w:t>
+        <w:t xml:space="preserve"> </w:t>
       </w:r>
       <w:r>
         <w:rPr>
@@ -4653,7 +4593,7 @@
           <w:spacing w:val="-30"/>
           <w:w w:val="95"/>
         </w:rPr>
-        <w:t> </w:t>
+        <w:t xml:space="preserve"> </w:t>
       </w:r>
       <w:r>
         <w:rPr>
@@ -4666,7 +4606,7 @@
           <w:spacing w:val="-28"/>
           <w:w w:val="95"/>
         </w:rPr>
-        <w:t> </w:t>
+        <w:t xml:space="preserve"> </w:t>
       </w:r>
       <w:r>
         <w:rPr>
@@ -4679,7 +4619,7 @@
           <w:spacing w:val="-30"/>
           <w:w w:val="95"/>
         </w:rPr>
-        <w:t> </w:t>
+        <w:t xml:space="preserve"> </w:t>
       </w:r>
       <w:r>
         <w:rPr>
@@ -4692,7 +4632,7 @@
           <w:spacing w:val="-30"/>
           <w:w w:val="95"/>
         </w:rPr>
-        <w:t> </w:t>
+        <w:t xml:space="preserve"> </w:t>
       </w:r>
       <w:r>
         <w:rPr>
@@ -4705,7 +4645,7 @@
           <w:spacing w:val="-34"/>
           <w:w w:val="95"/>
         </w:rPr>
-        <w:t> </w:t>
+        <w:t xml:space="preserve"> </w:t>
       </w:r>
       <w:r>
         <w:rPr>
@@ -4718,7 +4658,7 @@
           <w:spacing w:val="-34"/>
           <w:w w:val="95"/>
         </w:rPr>
-        <w:t> </w:t>
+        <w:t xml:space="preserve"> </w:t>
       </w:r>
       <w:r>
         <w:rPr>
@@ -4731,7 +4671,7 @@
           <w:spacing w:val="-34"/>
           <w:w w:val="95"/>
         </w:rPr>
-        <w:t> </w:t>
+        <w:t xml:space="preserve"> </w:t>
       </w:r>
       <w:r>
         <w:rPr>
@@ -4744,7 +4684,7 @@
           <w:spacing w:val="-34"/>
           <w:w w:val="95"/>
         </w:rPr>
-        <w:t> </w:t>
+        <w:t xml:space="preserve"> </w:t>
       </w:r>
       <w:r>
         <w:rPr>
@@ -4757,7 +4697,7 @@
           <w:spacing w:val="-34"/>
           <w:w w:val="95"/>
         </w:rPr>
-        <w:t> </w:t>
+        <w:t xml:space="preserve"> </w:t>
       </w:r>
       <w:r>
         <w:rPr>
@@ -4770,7 +4710,7 @@
           <w:spacing w:val="-34"/>
           <w:w w:val="95"/>
         </w:rPr>
-        <w:t> </w:t>
+        <w:t xml:space="preserve"> </w:t>
       </w:r>
       <w:r>
         <w:rPr>
@@ -4783,7 +4723,7 @@
           <w:spacing w:val="-34"/>
           <w:w w:val="95"/>
         </w:rPr>
-        <w:t> </w:t>
+        <w:t xml:space="preserve"> </w:t>
       </w:r>
       <w:r>
         <w:rPr>
@@ -4796,7 +4736,7 @@
           <w:spacing w:val="-34"/>
           <w:w w:val="95"/>
         </w:rPr>
-        <w:t> </w:t>
+        <w:t xml:space="preserve"> </w:t>
       </w:r>
       <w:r>
         <w:rPr>
@@ -4809,7 +4749,7 @@
           <w:spacing w:val="-34"/>
           <w:w w:val="95"/>
         </w:rPr>
-        <w:t> </w:t>
+        <w:t xml:space="preserve"> </w:t>
       </w:r>
       <w:r>
         <w:rPr>
@@ -4822,7 +4762,7 @@
           <w:spacing w:val="-34"/>
           <w:w w:val="95"/>
         </w:rPr>
-        <w:t> </w:t>
+        <w:t xml:space="preserve"> </w:t>
       </w:r>
       <w:r>
         <w:rPr>
@@ -4835,7 +4775,7 @@
           <w:spacing w:val="-34"/>
           <w:w w:val="95"/>
         </w:rPr>
-        <w:t> </w:t>
+        <w:t xml:space="preserve"> </w:t>
       </w:r>
       <w:r>
         <w:rPr>
@@ -4848,7 +4788,7 @@
           <w:spacing w:val="-34"/>
           <w:w w:val="95"/>
         </w:rPr>
-        <w:t> </w:t>
+        <w:t xml:space="preserve"> </w:t>
       </w:r>
       <w:r>
         <w:rPr>
@@ -4861,7 +4801,7 @@
           <w:spacing w:val="-34"/>
           <w:w w:val="95"/>
         </w:rPr>
-        <w:t> </w:t>
+        <w:t xml:space="preserve"> </w:t>
       </w:r>
       <w:r>
         <w:rPr>
@@ -4874,7 +4814,7 @@
           <w:spacing w:val="-34"/>
           <w:w w:val="95"/>
         </w:rPr>
-        <w:t> </w:t>
+        <w:t xml:space="preserve"> </w:t>
       </w:r>
       <w:r>
         <w:rPr>
@@ -4887,7 +4827,7 @@
           <w:spacing w:val="-34"/>
           <w:w w:val="95"/>
         </w:rPr>
-        <w:t> </w:t>
+        <w:t xml:space="preserve"> </w:t>
       </w:r>
       <w:r>
         <w:rPr>
@@ -4900,17 +4840,19 @@
           <w:spacing w:val="-32"/>
           <w:w w:val="95"/>
         </w:rPr>
-        <w:t> </w:t>
-      </w:r>
-      <w:r>
-        <w:rPr>
-          <w:w w:val="95"/>
-        </w:rPr>
-        <w:t>the </w:t>
-      </w:r>
-      <w:r>
-        <w:rPr/>
-        <w:t>CDC Guidelines, CMS is failing to consider an important aspect of the problem of safe </w:t>
+        <w:t xml:space="preserve"> </w:t>
+      </w:r>
+      <w:r>
+        <w:rPr>
+          <w:w w:val="95"/>
+        </w:rPr>
+        <w:t xml:space="preserve">the </w:t>
+      </w:r>
+      <w:r>
+        <w:t>CDC Guidelines, CMS is failing to consider an important aspect of the problem of sa</w:t>
+      </w:r>
+      <w:r>
+        <w:t xml:space="preserve">fe </w:t>
       </w:r>
       <w:r>
         <w:rPr>
@@ -4923,7 +4865,7 @@
           <w:spacing w:val="-31"/>
           <w:w w:val="95"/>
         </w:rPr>
-        <w:t> </w:t>
+        <w:t xml:space="preserve"> </w:t>
       </w:r>
       <w:r>
         <w:rPr>
@@ -4936,7 +4878,7 @@
           <w:spacing w:val="-31"/>
           <w:w w:val="95"/>
         </w:rPr>
-        <w:t> </w:t>
+        <w:t xml:space="preserve"> </w:t>
       </w:r>
       <w:r>
         <w:rPr>
@@ -4949,7 +4891,7 @@
           <w:spacing w:val="-31"/>
           <w:w w:val="95"/>
         </w:rPr>
-        <w:t> </w:t>
+        <w:t xml:space="preserve"> </w:t>
       </w:r>
       <w:r>
         <w:rPr>
@@ -4962,7 +4904,7 @@
           <w:spacing w:val="-31"/>
           <w:w w:val="95"/>
         </w:rPr>
-        <w:t> </w:t>
+        <w:t xml:space="preserve"> </w:t>
       </w:r>
       <w:r>
         <w:rPr>
@@ -4975,7 +4917,7 @@
           <w:spacing w:val="-31"/>
           <w:w w:val="95"/>
         </w:rPr>
-        <w:t> </w:t>
+        <w:t xml:space="preserve"> </w:t>
       </w:r>
       <w:r>
         <w:rPr>
@@ -4988,7 +4930,7 @@
           <w:spacing w:val="-31"/>
           <w:w w:val="95"/>
         </w:rPr>
-        <w:t> </w:t>
+        <w:t xml:space="preserve"> </w:t>
       </w:r>
       <w:r>
         <w:rPr>
@@ -5001,7 +4943,7 @@
           <w:spacing w:val="-31"/>
           <w:w w:val="95"/>
         </w:rPr>
-        <w:t> </w:t>
+        <w:t xml:space="preserve"> </w:t>
       </w:r>
       <w:r>
         <w:rPr>
@@ -5014,7 +4956,7 @@
           <w:spacing w:val="-31"/>
           <w:w w:val="95"/>
         </w:rPr>
-        <w:t> </w:t>
+        <w:t xml:space="preserve"> </w:t>
       </w:r>
       <w:r>
         <w:rPr>
@@ -5027,7 +4969,7 @@
           <w:spacing w:val="-31"/>
           <w:w w:val="95"/>
         </w:rPr>
-        <w:t> </w:t>
+        <w:t xml:space="preserve"> </w:t>
       </w:r>
       <w:r>
         <w:rPr>
@@ -5040,7 +4982,7 @@
           <w:spacing w:val="-31"/>
           <w:w w:val="95"/>
         </w:rPr>
-        <w:t> </w:t>
+        <w:t xml:space="preserve"> </w:t>
       </w:r>
       <w:r>
         <w:rPr>
@@ -5053,7 +4995,7 @@
           <w:spacing w:val="-31"/>
           <w:w w:val="95"/>
         </w:rPr>
-        <w:t> </w:t>
+        <w:t xml:space="preserve"> </w:t>
       </w:r>
       <w:r>
         <w:rPr>
@@ -5066,7 +5008,7 @@
           <w:spacing w:val="-31"/>
           <w:w w:val="95"/>
         </w:rPr>
-        <w:t> </w:t>
+        <w:t xml:space="preserve"> </w:t>
       </w:r>
       <w:r>
         <w:rPr>
@@ -5079,7 +5021,7 @@
           <w:spacing w:val="-31"/>
           <w:w w:val="95"/>
         </w:rPr>
-        <w:t> </w:t>
+        <w:t xml:space="preserve"> </w:t>
       </w:r>
       <w:r>
         <w:rPr>
@@ -5092,7 +5034,7 @@
           <w:spacing w:val="-31"/>
           <w:w w:val="95"/>
         </w:rPr>
-        <w:t> </w:t>
+        <w:t xml:space="preserve"> </w:t>
       </w:r>
       <w:r>
         <w:rPr>
@@ -5136,8 +5078,7 @@
     <w:p>
       <w:pPr>
         <w:spacing w:before="130"/>
-        <w:ind w:left="820" w:right="0" w:firstLine="0"/>
-        <w:jc w:val="left"/>
+        <w:ind w:left="820"/>
         <w:rPr>
           <w:rFonts w:ascii="Book Antiqua"/>
           <w:b/>
@@ -5157,7 +5098,7 @@
     <w:p>
       <w:pPr>
         <w:pStyle w:val="BodyText"/>
-        <w:spacing w:line="369" w:lineRule="auto" w:before="136"/>
+        <w:spacing w:before="136" w:line="369" w:lineRule="auto"/>
         <w:ind w:left="100" w:firstLine="720"/>
       </w:pPr>
       <w:r>
@@ -5171,7 +5112,7 @@
           <w:spacing w:val="-22"/>
           <w:w w:val="95"/>
         </w:rPr>
-        <w:t> </w:t>
+        <w:t xml:space="preserve"> </w:t>
       </w:r>
       <w:r>
         <w:rPr>
@@ -5184,7 +5125,7 @@
           <w:spacing w:val="-22"/>
           <w:w w:val="95"/>
         </w:rPr>
-        <w:t> </w:t>
+        <w:t xml:space="preserve"> </w:t>
       </w:r>
       <w:r>
         <w:rPr>
@@ -5197,7 +5138,7 @@
           <w:spacing w:val="-22"/>
           <w:w w:val="95"/>
         </w:rPr>
-        <w:t> </w:t>
+        <w:t xml:space="preserve"> </w:t>
       </w:r>
       <w:r>
         <w:rPr>
@@ -5210,7 +5151,7 @@
           <w:spacing w:val="-22"/>
           <w:w w:val="95"/>
         </w:rPr>
-        <w:t> </w:t>
+        <w:t xml:space="preserve"> </w:t>
       </w:r>
       <w:r>
         <w:rPr>
@@ -5223,7 +5164,7 @@
           <w:spacing w:val="-22"/>
           <w:w w:val="95"/>
         </w:rPr>
-        <w:t> </w:t>
+        <w:t xml:space="preserve"> </w:t>
       </w:r>
       <w:r>
         <w:rPr>
@@ -5237,7 +5178,7 @@
           <w:spacing w:val="-22"/>
           <w:w w:val="95"/>
         </w:rPr>
-        <w:t> </w:t>
+        <w:t xml:space="preserve"> </w:t>
       </w:r>
       <w:r>
         <w:rPr>
@@ -5250,7 +5191,7 @@
           <w:spacing w:val="-22"/>
           <w:w w:val="95"/>
         </w:rPr>
-        <w:t> </w:t>
+        <w:t xml:space="preserve"> </w:t>
       </w:r>
       <w:r>
         <w:rPr>
@@ -5263,7 +5204,7 @@
           <w:spacing w:val="-22"/>
           <w:w w:val="95"/>
         </w:rPr>
-        <w:t> </w:t>
+        <w:t xml:space="preserve"> </w:t>
       </w:r>
       <w:r>
         <w:rPr>
@@ -5276,7 +5217,7 @@
           <w:spacing w:val="-22"/>
           <w:w w:val="95"/>
         </w:rPr>
-        <w:t> </w:t>
+        <w:t xml:space="preserve"> </w:t>
       </w:r>
       <w:r>
         <w:rPr>
@@ -5289,7 +5230,7 @@
           <w:spacing w:val="-22"/>
           <w:w w:val="95"/>
         </w:rPr>
-        <w:t> </w:t>
+        <w:t xml:space="preserve"> </w:t>
       </w:r>
       <w:r>
         <w:rPr>
@@ -5302,7 +5243,7 @@
           <w:spacing w:val="-22"/>
           <w:w w:val="95"/>
         </w:rPr>
-        <w:t> </w:t>
+        <w:t xml:space="preserve"> </w:t>
       </w:r>
       <w:r>
         <w:rPr>
@@ -5315,7 +5256,7 @@
           <w:spacing w:val="-22"/>
           <w:w w:val="95"/>
         </w:rPr>
-        <w:t> </w:t>
+        <w:t xml:space="preserve"> </w:t>
       </w:r>
       <w:r>
         <w:rPr>
@@ -5328,7 +5269,7 @@
           <w:spacing w:val="-22"/>
           <w:w w:val="95"/>
         </w:rPr>
-        <w:t> </w:t>
+        <w:t xml:space="preserve"> </w:t>
       </w:r>
       <w:r>
         <w:rPr>
@@ -5341,7 +5282,7 @@
           <w:spacing w:val="-22"/>
           <w:w w:val="95"/>
         </w:rPr>
-        <w:t> </w:t>
+        <w:t xml:space="preserve"> </w:t>
       </w:r>
       <w:r>
         <w:rPr>
@@ -5354,7 +5295,7 @@
           <w:spacing w:val="-22"/>
           <w:w w:val="95"/>
         </w:rPr>
-        <w:t> </w:t>
+        <w:t xml:space="preserve"> </w:t>
       </w:r>
       <w:r>
         <w:rPr>
@@ -5367,26 +5308,32 @@
           <w:spacing w:val="-22"/>
           <w:w w:val="95"/>
         </w:rPr>
-        <w:t> </w:t>
-      </w:r>
-      <w:r>
-        <w:rPr>
-          <w:w w:val="95"/>
-        </w:rPr>
-        <w:t>day </w:t>
+        <w:t xml:space="preserve"> </w:t>
+      </w:r>
+      <w:r>
+        <w:rPr>
+          <w:w w:val="95"/>
+        </w:rPr>
+        <w:t xml:space="preserve">day </w:t>
       </w:r>
       <w:r>
         <w:rPr>
           <w:w w:val="90"/>
         </w:rPr>
-        <w:t>limit does not address patient-to-patient variability in opioid equianalgesic doses because expert Hospice and Palliative Medicine and Pain Management clinicians </w:t>
+        <w:t>limit does not address patient-to-patient variability in opioid equianalgesic doses because e</w:t>
+      </w:r>
+      <w:r>
+        <w:rPr>
+          <w:w w:val="90"/>
+        </w:rPr>
+        <w:t xml:space="preserve">xpert Hospice and Palliative Medicine and Pain Management clinicians </w:t>
       </w:r>
       <w:r>
         <w:rPr>
           <w:spacing w:val="-3"/>
           <w:w w:val="90"/>
         </w:rPr>
-        <w:t>have </w:t>
+        <w:t xml:space="preserve">have </w:t>
       </w:r>
       <w:r>
         <w:rPr>
@@ -5399,7 +5346,7 @@
           <w:spacing w:val="34"/>
           <w:w w:val="90"/>
         </w:rPr>
-        <w:t> </w:t>
+        <w:t xml:space="preserve"> </w:t>
       </w:r>
       <w:r>
         <w:rPr>
@@ -5410,23 +5357,26 @@
     </w:p>
     <w:p>
       <w:pPr>
-        <w:spacing w:after="0" w:line="369" w:lineRule="auto"/>
+        <w:spacing w:line="369" w:lineRule="auto"/>
         <w:sectPr>
           <w:pgSz w:w="12240" w:h="15840"/>
-          <w:pgMar w:top="1340" w:bottom="280" w:left="1340" w:right="1340"/>
+          <w:pgMar w:top="1340" w:right="1340" w:bottom="280" w:left="1340" w:header="720" w:footer="720" w:gutter="0"/>
+          <w:cols w:space="720"/>
         </w:sectPr>
       </w:pPr>
     </w:p>
     <w:p>
       <w:pPr>
         <w:pStyle w:val="BodyText"/>
-        <w:spacing w:line="357" w:lineRule="auto" w:before="78"/>
+        <w:spacing w:before="78" w:line="357" w:lineRule="auto"/>
         <w:ind w:left="140" w:right="52"/>
       </w:pPr>
-      <w:r>
-        <w:rPr>
-          <w:w w:val="95"/>
-        </w:rPr>
+      <w:bookmarkStart w:id="0" w:name="_GoBack"/>
+      <w:r>
+        <w:rPr>
+          <w:w w:val="95"/>
+        </w:rPr>
+        <w:lastRenderedPageBreak/>
         <w:t>raising</w:t>
       </w:r>
       <w:r>
@@ -5434,7 +5384,7 @@
           <w:spacing w:val="-19"/>
           <w:w w:val="95"/>
         </w:rPr>
-        <w:t> </w:t>
+        <w:t xml:space="preserve"> </w:t>
       </w:r>
       <w:r>
         <w:rPr>
@@ -5447,7 +5397,7 @@
           <w:spacing w:val="-19"/>
           <w:w w:val="95"/>
         </w:rPr>
-        <w:t> </w:t>
+        <w:t xml:space="preserve"> </w:t>
       </w:r>
       <w:r>
         <w:rPr>
@@ -5460,7 +5410,7 @@
           <w:spacing w:val="-19"/>
           <w:w w:val="95"/>
         </w:rPr>
-        <w:t> </w:t>
+        <w:t xml:space="preserve"> </w:t>
       </w:r>
       <w:r>
         <w:rPr>
@@ -5473,7 +5423,7 @@
           <w:spacing w:val="-19"/>
           <w:w w:val="95"/>
         </w:rPr>
-        <w:t> </w:t>
+        <w:t xml:space="preserve"> </w:t>
       </w:r>
       <w:r>
         <w:rPr>
@@ -5486,7 +5436,7 @@
           <w:spacing w:val="-19"/>
           <w:w w:val="95"/>
         </w:rPr>
-        <w:t> </w:t>
+        <w:t xml:space="preserve"> </w:t>
       </w:r>
       <w:r>
         <w:rPr>
@@ -5499,7 +5449,7 @@
           <w:spacing w:val="-19"/>
           <w:w w:val="95"/>
         </w:rPr>
-        <w:t> </w:t>
+        <w:t xml:space="preserve"> </w:t>
       </w:r>
       <w:r>
         <w:rPr>
@@ -5512,7 +5462,7 @@
           <w:spacing w:val="-19"/>
           <w:w w:val="95"/>
         </w:rPr>
-        <w:t> </w:t>
+        <w:t xml:space="preserve"> </w:t>
       </w:r>
       <w:r>
         <w:rPr>
@@ -5525,7 +5475,7 @@
           <w:spacing w:val="-19"/>
           <w:w w:val="95"/>
         </w:rPr>
-        <w:t> </w:t>
+        <w:t xml:space="preserve"> </w:t>
       </w:r>
       <w:r>
         <w:rPr>
@@ -5538,7 +5488,7 @@
           <w:spacing w:val="-19"/>
           <w:w w:val="95"/>
         </w:rPr>
-        <w:t> </w:t>
+        <w:t xml:space="preserve"> </w:t>
       </w:r>
       <w:r>
         <w:rPr>
@@ -5551,7 +5501,7 @@
           <w:spacing w:val="-19"/>
           <w:w w:val="95"/>
         </w:rPr>
-        <w:t> </w:t>
+        <w:t xml:space="preserve"> </w:t>
       </w:r>
       <w:r>
         <w:rPr>
@@ -5564,7 +5514,7 @@
           <w:spacing w:val="-19"/>
           <w:w w:val="95"/>
         </w:rPr>
-        <w:t> </w:t>
+        <w:t xml:space="preserve"> </w:t>
       </w:r>
       <w:r>
         <w:rPr>
@@ -5577,7 +5527,7 @@
           <w:spacing w:val="-19"/>
           <w:w w:val="95"/>
         </w:rPr>
-        <w:t> </w:t>
+        <w:t xml:space="preserve"> </w:t>
       </w:r>
       <w:r>
         <w:rPr>
@@ -5590,7 +5540,7 @@
           <w:spacing w:val="-19"/>
           <w:w w:val="95"/>
         </w:rPr>
-        <w:t> </w:t>
+        <w:t xml:space="preserve"> </w:t>
       </w:r>
       <w:r>
         <w:rPr>
@@ -5603,7 +5553,7 @@
           <w:spacing w:val="-19"/>
           <w:w w:val="95"/>
         </w:rPr>
-        <w:t> </w:t>
+        <w:t xml:space="preserve"> </w:t>
       </w:r>
       <w:r>
         <w:rPr>
@@ -5616,7 +5566,7 @@
           <w:spacing w:val="-19"/>
           <w:w w:val="95"/>
         </w:rPr>
-        <w:t> </w:t>
+        <w:t xml:space="preserve"> </w:t>
       </w:r>
       <w:r>
         <w:rPr>
@@ -5629,7 +5579,7 @@
           <w:spacing w:val="-19"/>
           <w:w w:val="95"/>
         </w:rPr>
-        <w:t> </w:t>
+        <w:t xml:space="preserve"> </w:t>
       </w:r>
       <w:r>
         <w:rPr>
@@ -5648,7 +5598,7 @@
         <w:rPr>
           <w:w w:val="95"/>
         </w:rPr>
-        <w:t>erence of opinion among experts for conversation ratios between opioid </w:t>
+        <w:t xml:space="preserve">erence of opinion among experts for conversation ratios between opioid </w:t>
       </w:r>
       <w:r>
         <w:rPr>
@@ -5661,7 +5611,7 @@
           <w:spacing w:val="-5"/>
           <w:w w:val="90"/>
         </w:rPr>
-        <w:t> </w:t>
+        <w:t xml:space="preserve"> </w:t>
       </w:r>
       <w:r>
         <w:rPr>
@@ -5674,7 +5624,7 @@
           <w:spacing w:val="-5"/>
           <w:w w:val="90"/>
         </w:rPr>
-        <w:t> </w:t>
+        <w:t xml:space="preserve"> </w:t>
       </w:r>
       <w:r>
         <w:rPr>
@@ -5687,7 +5637,7 @@
           <w:spacing w:val="-5"/>
           <w:w w:val="90"/>
         </w:rPr>
-        <w:t> </w:t>
+        <w:t xml:space="preserve"> </w:t>
       </w:r>
       <w:r>
         <w:rPr>
@@ -5700,7 +5650,7 @@
           <w:spacing w:val="-5"/>
           <w:w w:val="90"/>
         </w:rPr>
-        <w:t> </w:t>
+        <w:t xml:space="preserve"> </w:t>
       </w:r>
       <w:r>
         <w:rPr>
@@ -5713,7 +5663,7 @@
           <w:spacing w:val="-5"/>
           <w:w w:val="90"/>
         </w:rPr>
-        <w:t> </w:t>
+        <w:t xml:space="preserve"> </w:t>
       </w:r>
       <w:r>
         <w:rPr>
@@ -5726,7 +5676,7 @@
           <w:spacing w:val="-5"/>
           <w:w w:val="90"/>
         </w:rPr>
-        <w:t> </w:t>
+        <w:t xml:space="preserve"> </w:t>
       </w:r>
       <w:r>
         <w:rPr>
@@ -5739,7 +5689,7 @@
           <w:spacing w:val="-5"/>
           <w:w w:val="90"/>
         </w:rPr>
-        <w:t> </w:t>
+        <w:t xml:space="preserve"> </w:t>
       </w:r>
       <w:r>
         <w:rPr>
@@ -5752,7 +5702,7 @@
           <w:spacing w:val="-5"/>
           <w:w w:val="90"/>
         </w:rPr>
-        <w:t> </w:t>
+        <w:t xml:space="preserve"> </w:t>
       </w:r>
       <w:r>
         <w:rPr>
@@ -5765,7 +5715,7 @@
           <w:spacing w:val="-5"/>
           <w:w w:val="90"/>
         </w:rPr>
-        <w:t> </w:t>
+        <w:t xml:space="preserve"> </w:t>
       </w:r>
       <w:r>
         <w:rPr>
@@ -5778,13 +5728,13 @@
           <w:spacing w:val="-5"/>
           <w:w w:val="90"/>
         </w:rPr>
-        <w:t> </w:t>
+        <w:t xml:space="preserve"> </w:t>
       </w:r>
       <w:r>
         <w:rPr>
           <w:w w:val="90"/>
         </w:rPr>
-        <w:t>components </w:t>
+        <w:t xml:space="preserve">components </w:t>
       </w:r>
       <w:r>
         <w:rPr>
@@ -5797,7 +5747,7 @@
           <w:spacing w:val="-18"/>
           <w:w w:val="95"/>
         </w:rPr>
-        <w:t> </w:t>
+        <w:t xml:space="preserve"> </w:t>
       </w:r>
       <w:r>
         <w:rPr>
@@ -5810,7 +5760,7 @@
           <w:spacing w:val="-21"/>
           <w:w w:val="95"/>
         </w:rPr>
-        <w:t> </w:t>
+        <w:t xml:space="preserve"> </w:t>
       </w:r>
       <w:r>
         <w:rPr>
@@ -5823,7 +5773,7 @@
           <w:spacing w:val="-21"/>
           <w:w w:val="95"/>
         </w:rPr>
-        <w:t> </w:t>
+        <w:t xml:space="preserve"> </w:t>
       </w:r>
       <w:r>
         <w:rPr>
@@ -5836,7 +5786,7 @@
           <w:spacing w:val="-21"/>
           <w:w w:val="95"/>
         </w:rPr>
-        <w:t> </w:t>
+        <w:t xml:space="preserve"> </w:t>
       </w:r>
       <w:r>
         <w:rPr>
@@ -5849,7 +5799,7 @@
           <w:spacing w:val="-21"/>
           <w:w w:val="95"/>
         </w:rPr>
-        <w:t> </w:t>
+        <w:t xml:space="preserve"> </w:t>
       </w:r>
       <w:r>
         <w:rPr>
@@ -5862,7 +5812,7 @@
           <w:spacing w:val="-21"/>
           <w:w w:val="95"/>
         </w:rPr>
-        <w:t> </w:t>
+        <w:t xml:space="preserve"> </w:t>
       </w:r>
       <w:r>
         <w:rPr>
@@ -5875,7 +5825,7 @@
           <w:spacing w:val="-21"/>
           <w:w w:val="95"/>
         </w:rPr>
-        <w:t> </w:t>
+        <w:t xml:space="preserve"> </w:t>
       </w:r>
       <w:r>
         <w:rPr>
@@ -5888,7 +5838,7 @@
           <w:spacing w:val="-21"/>
           <w:w w:val="95"/>
         </w:rPr>
-        <w:t> </w:t>
+        <w:t xml:space="preserve"> </w:t>
       </w:r>
       <w:r>
         <w:rPr>
@@ -5901,7 +5851,7 @@
           <w:spacing w:val="-21"/>
           <w:w w:val="95"/>
         </w:rPr>
-        <w:t> </w:t>
+        <w:t xml:space="preserve"> </w:t>
       </w:r>
       <w:r>
         <w:rPr>
@@ -5914,7 +5864,7 @@
           <w:spacing w:val="-21"/>
           <w:w w:val="95"/>
         </w:rPr>
-        <w:t> </w:t>
+        <w:t xml:space="preserve"> </w:t>
       </w:r>
       <w:r>
         <w:rPr>
@@ -5927,7 +5877,7 @@
           <w:spacing w:val="-21"/>
           <w:w w:val="95"/>
         </w:rPr>
-        <w:t> </w:t>
+        <w:t xml:space="preserve"> </w:t>
       </w:r>
       <w:r>
         <w:rPr>
@@ -5940,7 +5890,7 @@
           <w:spacing w:val="-21"/>
           <w:w w:val="95"/>
         </w:rPr>
-        <w:t> </w:t>
+        <w:t xml:space="preserve"> </w:t>
       </w:r>
       <w:r>
         <w:rPr>
@@ -5953,7 +5903,7 @@
           <w:spacing w:val="-21"/>
           <w:w w:val="95"/>
         </w:rPr>
-        <w:t> </w:t>
+        <w:t xml:space="preserve"> </w:t>
       </w:r>
       <w:r>
         <w:rPr>
@@ -5966,7 +5916,7 @@
           <w:spacing w:val="-21"/>
           <w:w w:val="95"/>
         </w:rPr>
-        <w:t> </w:t>
+        <w:t xml:space="preserve"> </w:t>
       </w:r>
       <w:r>
         <w:rPr>
@@ -5979,7 +5929,7 @@
           <w:spacing w:val="-21"/>
           <w:w w:val="95"/>
         </w:rPr>
-        <w:t> </w:t>
+        <w:t xml:space="preserve"> </w:t>
       </w:r>
       <w:r>
         <w:rPr>
@@ -5992,7 +5942,7 @@
           <w:spacing w:val="-21"/>
           <w:w w:val="95"/>
         </w:rPr>
-        <w:t> </w:t>
+        <w:t xml:space="preserve"> </w:t>
       </w:r>
       <w:r>
         <w:rPr>
@@ -6005,7 +5955,7 @@
           <w:spacing w:val="-21"/>
           <w:w w:val="95"/>
         </w:rPr>
-        <w:t> </w:t>
+        <w:t xml:space="preserve"> </w:t>
       </w:r>
       <w:r>
         <w:rPr>
@@ -6018,7 +5968,7 @@
           <w:spacing w:val="-21"/>
           <w:w w:val="95"/>
         </w:rPr>
-        <w:t> </w:t>
+        <w:t xml:space="preserve"> </w:t>
       </w:r>
       <w:r>
         <w:rPr>
@@ -6031,7 +5981,7 @@
           <w:spacing w:val="-21"/>
           <w:w w:val="95"/>
         </w:rPr>
-        <w:t> </w:t>
+        <w:t xml:space="preserve"> </w:t>
       </w:r>
       <w:r>
         <w:rPr>
@@ -6044,7 +5994,7 @@
           <w:spacing w:val="-20"/>
           <w:w w:val="95"/>
         </w:rPr>
-        <w:t> </w:t>
+        <w:t xml:space="preserve"> </w:t>
       </w:r>
       <w:r>
         <w:rPr>
@@ -6057,7 +6007,7 @@
           <w:spacing w:val="-23"/>
           <w:w w:val="95"/>
         </w:rPr>
-        <w:t> </w:t>
+        <w:t xml:space="preserve"> </w:t>
       </w:r>
       <w:r>
         <w:rPr>
@@ -6070,7 +6020,7 @@
           <w:spacing w:val="-23"/>
           <w:w w:val="95"/>
         </w:rPr>
-        <w:t> </w:t>
+        <w:t xml:space="preserve"> </w:t>
       </w:r>
       <w:r>
         <w:rPr>
@@ -6083,7 +6033,7 @@
           <w:spacing w:val="-23"/>
           <w:w w:val="95"/>
         </w:rPr>
-        <w:t> </w:t>
+        <w:t xml:space="preserve"> </w:t>
       </w:r>
       <w:r>
         <w:rPr>
@@ -6096,7 +6046,7 @@
           <w:spacing w:val="-23"/>
           <w:w w:val="95"/>
         </w:rPr>
-        <w:t> </w:t>
+        <w:t xml:space="preserve"> </w:t>
       </w:r>
       <w:r>
         <w:rPr>
@@ -6109,7 +6059,7 @@
           <w:spacing w:val="-23"/>
           <w:w w:val="95"/>
         </w:rPr>
-        <w:t> </w:t>
+        <w:t xml:space="preserve"> </w:t>
       </w:r>
       <w:r>
         <w:rPr>
@@ -6122,7 +6072,7 @@
           <w:spacing w:val="-23"/>
           <w:w w:val="95"/>
         </w:rPr>
-        <w:t> </w:t>
+        <w:t xml:space="preserve"> </w:t>
       </w:r>
       <w:r>
         <w:rPr>
@@ -6135,7 +6085,7 @@
           <w:spacing w:val="-23"/>
           <w:w w:val="95"/>
         </w:rPr>
-        <w:t> </w:t>
+        <w:t xml:space="preserve"> </w:t>
       </w:r>
       <w:r>
         <w:rPr>
@@ -6148,7 +6098,7 @@
           <w:spacing w:val="-23"/>
           <w:w w:val="95"/>
         </w:rPr>
-        <w:t> </w:t>
+        <w:t xml:space="preserve"> </w:t>
       </w:r>
       <w:r>
         <w:rPr>
@@ -6161,7 +6111,7 @@
           <w:spacing w:val="-23"/>
           <w:w w:val="95"/>
         </w:rPr>
-        <w:t> </w:t>
+        <w:t xml:space="preserve"> </w:t>
       </w:r>
       <w:r>
         <w:rPr>
@@ -6174,7 +6124,7 @@
           <w:spacing w:val="-23"/>
           <w:w w:val="95"/>
         </w:rPr>
-        <w:t> </w:t>
+        <w:t xml:space="preserve"> </w:t>
       </w:r>
       <w:r>
         <w:rPr>
@@ -6187,7 +6137,7 @@
           <w:spacing w:val="-23"/>
           <w:w w:val="95"/>
         </w:rPr>
-        <w:t> </w:t>
+        <w:t xml:space="preserve"> </w:t>
       </w:r>
       <w:r>
         <w:rPr>
@@ -6200,7 +6150,7 @@
           <w:spacing w:val="-23"/>
           <w:w w:val="95"/>
         </w:rPr>
-        <w:t> </w:t>
+        <w:t xml:space="preserve"> </w:t>
       </w:r>
       <w:r>
         <w:rPr>
@@ -6213,7 +6163,7 @@
           <w:spacing w:val="-23"/>
           <w:w w:val="95"/>
         </w:rPr>
-        <w:t> </w:t>
+        <w:t xml:space="preserve"> </w:t>
       </w:r>
       <w:r>
         <w:rPr>
@@ -6226,7 +6176,7 @@
           <w:spacing w:val="-23"/>
           <w:w w:val="95"/>
         </w:rPr>
-        <w:t> </w:t>
+        <w:t xml:space="preserve"> </w:t>
       </w:r>
       <w:r>
         <w:rPr>
@@ -6239,7 +6189,7 @@
           <w:spacing w:val="-23"/>
           <w:w w:val="95"/>
         </w:rPr>
-        <w:t> </w:t>
+        <w:t xml:space="preserve"> </w:t>
       </w:r>
       <w:r>
         <w:rPr>
@@ -6252,16 +6202,15 @@
           <w:spacing w:val="-23"/>
           <w:w w:val="95"/>
         </w:rPr>
-        <w:t> </w:t>
-      </w:r>
-      <w:r>
-        <w:rPr>
-          <w:w w:val="95"/>
-        </w:rPr>
-        <w:t>consider </w:t>
-      </w:r>
-      <w:r>
-        <w:rPr/>
+        <w:t xml:space="preserve"> </w:t>
+      </w:r>
+      <w:r>
+        <w:rPr>
+          <w:w w:val="95"/>
+        </w:rPr>
+        <w:t xml:space="preserve">consider </w:t>
+      </w:r>
+      <w:r>
         <w:t>when imposing an arbitrary numerical cuto</w:t>
       </w:r>
       <w:r>
@@ -6271,8 +6220,7 @@
         <w:t>ff</w:t>
       </w:r>
       <w:r>
-        <w:rPr/>
-        <w:t>. Second, the lack of expert consensus on </w:t>
+        <w:t xml:space="preserve">. Second, the lack of expert consensus on </w:t>
       </w:r>
       <w:r>
         <w:rPr>
@@ -6285,7 +6233,7 @@
           <w:spacing w:val="-26"/>
           <w:w w:val="95"/>
         </w:rPr>
-        <w:t> </w:t>
+        <w:t xml:space="preserve"> </w:t>
       </w:r>
       <w:r>
         <w:rPr>
@@ -6298,7 +6246,7 @@
           <w:spacing w:val="-26"/>
           <w:w w:val="95"/>
         </w:rPr>
-        <w:t> </w:t>
+        <w:t xml:space="preserve"> </w:t>
       </w:r>
       <w:r>
         <w:rPr>
@@ -6311,7 +6259,7 @@
           <w:spacing w:val="-26"/>
           <w:w w:val="95"/>
         </w:rPr>
-        <w:t> </w:t>
+        <w:t xml:space="preserve"> </w:t>
       </w:r>
       <w:r>
         <w:rPr>
@@ -6324,7 +6272,7 @@
           <w:spacing w:val="-26"/>
           <w:w w:val="95"/>
         </w:rPr>
-        <w:t> </w:t>
+        <w:t xml:space="preserve"> </w:t>
       </w:r>
       <w:r>
         <w:rPr>
@@ -6337,7 +6285,7 @@
           <w:spacing w:val="-26"/>
           <w:w w:val="95"/>
         </w:rPr>
-        <w:t> </w:t>
+        <w:t xml:space="preserve"> </w:t>
       </w:r>
       <w:r>
         <w:rPr>
@@ -6350,7 +6298,7 @@
           <w:spacing w:val="-26"/>
           <w:w w:val="95"/>
         </w:rPr>
-        <w:t> </w:t>
+        <w:t xml:space="preserve"> </w:t>
       </w:r>
       <w:r>
         <w:rPr>
@@ -6363,7 +6311,7 @@
           <w:spacing w:val="-26"/>
           <w:w w:val="95"/>
         </w:rPr>
-        <w:t> </w:t>
+        <w:t xml:space="preserve"> </w:t>
       </w:r>
       <w:r>
         <w:rPr>
@@ -6376,7 +6324,7 @@
           <w:spacing w:val="-26"/>
           <w:w w:val="95"/>
         </w:rPr>
-        <w:t> </w:t>
+        <w:t xml:space="preserve"> </w:t>
       </w:r>
       <w:r>
         <w:rPr>
@@ -6389,7 +6337,7 @@
           <w:spacing w:val="-26"/>
           <w:w w:val="95"/>
         </w:rPr>
-        <w:t> </w:t>
+        <w:t xml:space="preserve"> </w:t>
       </w:r>
       <w:r>
         <w:rPr>
@@ -6402,7 +6350,7 @@
           <w:spacing w:val="-26"/>
           <w:w w:val="95"/>
         </w:rPr>
-        <w:t> </w:t>
+        <w:t xml:space="preserve"> </w:t>
       </w:r>
       <w:r>
         <w:rPr>
@@ -6415,7 +6363,7 @@
           <w:spacing w:val="-26"/>
           <w:w w:val="95"/>
         </w:rPr>
-        <w:t> </w:t>
+        <w:t xml:space="preserve"> </w:t>
       </w:r>
       <w:r>
         <w:rPr>
@@ -6428,7 +6376,7 @@
           <w:spacing w:val="-26"/>
           <w:w w:val="95"/>
         </w:rPr>
-        <w:t> </w:t>
+        <w:t xml:space="preserve"> </w:t>
       </w:r>
       <w:r>
         <w:rPr>
@@ -6441,7 +6389,7 @@
           <w:spacing w:val="-19"/>
           <w:w w:val="95"/>
         </w:rPr>
-        <w:t> </w:t>
+        <w:t xml:space="preserve"> </w:t>
       </w:r>
       <w:r>
         <w:rPr>
@@ -6454,7 +6402,7 @@
           <w:spacing w:val="-19"/>
           <w:w w:val="95"/>
         </w:rPr>
-        <w:t> </w:t>
+        <w:t xml:space="preserve"> </w:t>
       </w:r>
       <w:r>
         <w:rPr>
@@ -6467,7 +6415,7 @@
           <w:spacing w:val="-19"/>
           <w:w w:val="95"/>
         </w:rPr>
-        <w:t> </w:t>
+        <w:t xml:space="preserve"> </w:t>
       </w:r>
       <w:r>
         <w:rPr>
@@ -6480,7 +6428,7 @@
           <w:spacing w:val="-19"/>
           <w:w w:val="95"/>
         </w:rPr>
-        <w:t> </w:t>
+        <w:t xml:space="preserve"> </w:t>
       </w:r>
       <w:r>
         <w:rPr>
@@ -6493,7 +6441,7 @@
           <w:spacing w:val="-19"/>
           <w:w w:val="95"/>
         </w:rPr>
-        <w:t> </w:t>
+        <w:t xml:space="preserve"> </w:t>
       </w:r>
       <w:r>
         <w:rPr>
@@ -6506,7 +6454,7 @@
           <w:spacing w:val="-19"/>
           <w:w w:val="95"/>
         </w:rPr>
-        <w:t> </w:t>
+        <w:t xml:space="preserve"> </w:t>
       </w:r>
       <w:r>
         <w:rPr>
@@ -6519,7 +6467,7 @@
           <w:spacing w:val="-19"/>
           <w:w w:val="95"/>
         </w:rPr>
-        <w:t> </w:t>
+        <w:t xml:space="preserve"> </w:t>
       </w:r>
       <w:r>
         <w:rPr>
@@ -6532,7 +6480,7 @@
           <w:spacing w:val="-19"/>
           <w:w w:val="95"/>
         </w:rPr>
-        <w:t> </w:t>
+        <w:t xml:space="preserve"> </w:t>
       </w:r>
       <w:r>
         <w:rPr>
@@ -6545,7 +6493,7 @@
           <w:spacing w:val="-19"/>
           <w:w w:val="95"/>
         </w:rPr>
-        <w:t> </w:t>
+        <w:t xml:space="preserve"> </w:t>
       </w:r>
       <w:r>
         <w:rPr>
@@ -6558,7 +6506,7 @@
           <w:spacing w:val="-19"/>
           <w:w w:val="95"/>
         </w:rPr>
-        <w:t> </w:t>
+        <w:t xml:space="preserve"> </w:t>
       </w:r>
       <w:r>
         <w:rPr>
@@ -6571,7 +6519,7 @@
           <w:spacing w:val="-19"/>
           <w:w w:val="95"/>
         </w:rPr>
-        <w:t> </w:t>
+        <w:t xml:space="preserve"> </w:t>
       </w:r>
       <w:r>
         <w:rPr>
@@ -6597,7 +6545,7 @@
           <w:spacing w:val="-19"/>
           <w:w w:val="95"/>
         </w:rPr>
-        <w:t> </w:t>
+        <w:t xml:space="preserve"> </w:t>
       </w:r>
       <w:r>
         <w:rPr>
@@ -6610,7 +6558,7 @@
           <w:spacing w:val="-19"/>
           <w:w w:val="95"/>
         </w:rPr>
-        <w:t> </w:t>
+        <w:t xml:space="preserve"> </w:t>
       </w:r>
       <w:r>
         <w:rPr>
@@ -6623,7 +6571,7 @@
           <w:spacing w:val="-19"/>
           <w:w w:val="95"/>
         </w:rPr>
-        <w:t> </w:t>
+        <w:t xml:space="preserve"> </w:t>
       </w:r>
       <w:r>
         <w:rPr>
@@ -6636,7 +6584,7 @@
           <w:spacing w:val="-19"/>
           <w:w w:val="95"/>
         </w:rPr>
-        <w:t> </w:t>
+        <w:t xml:space="preserve"> </w:t>
       </w:r>
       <w:r>
         <w:rPr>
@@ -6649,7 +6597,7 @@
           <w:spacing w:val="-25"/>
           <w:w w:val="95"/>
         </w:rPr>
-        <w:t> </w:t>
+        <w:t xml:space="preserve"> </w:t>
       </w:r>
       <w:r>
         <w:rPr>
@@ -6662,7 +6610,7 @@
           <w:spacing w:val="-25"/>
           <w:w w:val="95"/>
         </w:rPr>
-        <w:t> </w:t>
+        <w:t xml:space="preserve"> </w:t>
       </w:r>
       <w:r>
         <w:rPr>
@@ -6675,7 +6623,7 @@
           <w:spacing w:val="-25"/>
           <w:w w:val="95"/>
         </w:rPr>
-        <w:t> </w:t>
+        <w:t xml:space="preserve"> </w:t>
       </w:r>
       <w:r>
         <w:rPr>
@@ -6688,7 +6636,7 @@
           <w:spacing w:val="-25"/>
           <w:w w:val="95"/>
         </w:rPr>
-        <w:t> </w:t>
+        <w:t xml:space="preserve"> </w:t>
       </w:r>
       <w:r>
         <w:rPr>
@@ -6701,7 +6649,7 @@
           <w:spacing w:val="-25"/>
           <w:w w:val="95"/>
         </w:rPr>
-        <w:t> </w:t>
+        <w:t xml:space="preserve"> </w:t>
       </w:r>
       <w:r>
         <w:rPr>
@@ -6714,7 +6662,7 @@
           <w:spacing w:val="-22"/>
           <w:w w:val="95"/>
         </w:rPr>
-        <w:t> </w:t>
+        <w:t xml:space="preserve"> </w:t>
       </w:r>
       <w:r>
         <w:rPr>
@@ -6727,7 +6675,7 @@
           <w:spacing w:val="-25"/>
           <w:w w:val="95"/>
         </w:rPr>
-        <w:t> </w:t>
+        <w:t xml:space="preserve"> </w:t>
       </w:r>
       <w:r>
         <w:rPr>
@@ -6740,7 +6688,7 @@
           <w:spacing w:val="-25"/>
           <w:w w:val="95"/>
         </w:rPr>
-        <w:t> </w:t>
+        <w:t xml:space="preserve"> </w:t>
       </w:r>
       <w:r>
         <w:rPr>
@@ -6761,7 +6709,7 @@
           <w:spacing w:val="-19"/>
           <w:w w:val="95"/>
         </w:rPr>
-        <w:t> </w:t>
+        <w:t xml:space="preserve"> </w:t>
       </w:r>
       <w:r>
         <w:rPr>
@@ -6774,7 +6722,7 @@
           <w:spacing w:val="-25"/>
           <w:w w:val="95"/>
         </w:rPr>
-        <w:t> </w:t>
+        <w:t xml:space="preserve"> </w:t>
       </w:r>
       <w:r>
         <w:rPr>
@@ -6787,7 +6735,7 @@
           <w:spacing w:val="-25"/>
           <w:w w:val="95"/>
         </w:rPr>
-        <w:t> </w:t>
+        <w:t xml:space="preserve"> </w:t>
       </w:r>
       <w:r>
         <w:rPr>
@@ -6800,7 +6748,7 @@
           <w:spacing w:val="-25"/>
           <w:w w:val="95"/>
         </w:rPr>
-        <w:t> </w:t>
+        <w:t xml:space="preserve"> </w:t>
       </w:r>
       <w:r>
         <w:rPr>
@@ -6813,7 +6761,7 @@
           <w:spacing w:val="-25"/>
           <w:w w:val="95"/>
         </w:rPr>
-        <w:t> </w:t>
+        <w:t xml:space="preserve"> </w:t>
       </w:r>
       <w:r>
         <w:rPr>
@@ -6826,7 +6774,7 @@
           <w:spacing w:val="-25"/>
           <w:w w:val="95"/>
         </w:rPr>
-        <w:t> </w:t>
+        <w:t xml:space="preserve"> </w:t>
       </w:r>
       <w:r>
         <w:rPr>
@@ -6839,13 +6787,13 @@
           <w:spacing w:val="-25"/>
           <w:w w:val="95"/>
         </w:rPr>
-        <w:t> </w:t>
-      </w:r>
-      <w:r>
-        <w:rPr>
-          <w:w w:val="95"/>
-        </w:rPr>
-        <w:t>patients </w:t>
+        <w:t xml:space="preserve"> </w:t>
+      </w:r>
+      <w:r>
+        <w:rPr>
+          <w:w w:val="95"/>
+        </w:rPr>
+        <w:t xml:space="preserve">patients </w:t>
       </w:r>
       <w:r>
         <w:rPr>
@@ -6858,7 +6806,7 @@
           <w:spacing w:val="20"/>
           <w:w w:val="90"/>
         </w:rPr>
-        <w:t> </w:t>
+        <w:t xml:space="preserve"> </w:t>
       </w:r>
       <w:r>
         <w:rPr>
@@ -6883,48 +6831,44 @@
     <w:p>
       <w:pPr>
         <w:pStyle w:val="BodyText"/>
-        <w:spacing w:line="369" w:lineRule="auto" w:before="135"/>
+        <w:spacing w:before="135" w:line="369" w:lineRule="auto"/>
         <w:ind w:left="140" w:right="253" w:firstLine="720"/>
       </w:pPr>
       <w:r>
-        <w:rPr/>
         <w:t>CMS</w:t>
       </w:r>
       <w:r>
         <w:rPr>
           <w:spacing w:val="-40"/>
         </w:rPr>
-        <w:t> </w:t>
-      </w:r>
-      <w:r>
-        <w:rPr/>
+        <w:t xml:space="preserve"> </w:t>
+      </w:r>
+      <w:r>
         <w:t>fails</w:t>
       </w:r>
       <w:r>
         <w:rPr>
           <w:spacing w:val="-40"/>
         </w:rPr>
-        <w:t> </w:t>
-      </w:r>
-      <w:r>
-        <w:rPr/>
+        <w:t xml:space="preserve"> </w:t>
+      </w:r>
+      <w:r>
         <w:t>to</w:t>
       </w:r>
       <w:r>
         <w:rPr>
           <w:spacing w:val="-40"/>
         </w:rPr>
-        <w:t> </w:t>
-      </w:r>
-      <w:r>
-        <w:rPr/>
+        <w:t xml:space="preserve"> </w:t>
+      </w:r>
+      <w:r>
         <w:t>protect</w:t>
       </w:r>
       <w:r>
         <w:rPr>
           <w:spacing w:val="-40"/>
         </w:rPr>
-        <w:t> </w:t>
+        <w:t xml:space="preserve"> </w:t>
       </w:r>
       <w:r>
         <w:rPr>
@@ -6936,91 +6880,82 @@
         <w:rPr>
           <w:spacing w:val="-40"/>
         </w:rPr>
-        <w:t> </w:t>
-      </w:r>
-      <w:r>
-        <w:rPr/>
+        <w:t xml:space="preserve"> </w:t>
+      </w:r>
+      <w:r>
         <w:t>hospice,</w:t>
       </w:r>
       <w:r>
         <w:rPr>
           <w:spacing w:val="-40"/>
         </w:rPr>
-        <w:t> </w:t>
-      </w:r>
-      <w:r>
-        <w:rPr/>
+        <w:t xml:space="preserve"> </w:t>
+      </w:r>
+      <w:r>
         <w:t>palliative,</w:t>
       </w:r>
       <w:r>
         <w:rPr>
           <w:spacing w:val="-40"/>
         </w:rPr>
-        <w:t> </w:t>
-      </w:r>
-      <w:r>
-        <w:rPr/>
+        <w:t xml:space="preserve"> </w:t>
+      </w:r>
+      <w:r>
         <w:t>sickle</w:t>
       </w:r>
       <w:r>
         <w:rPr>
           <w:spacing w:val="-40"/>
         </w:rPr>
-        <w:t> </w:t>
-      </w:r>
-      <w:r>
-        <w:rPr/>
+        <w:t xml:space="preserve"> </w:t>
+      </w:r>
+      <w:r>
         <w:t>cell</w:t>
       </w:r>
       <w:r>
         <w:rPr>
           <w:spacing w:val="-40"/>
         </w:rPr>
-        <w:t> </w:t>
-      </w:r>
-      <w:r>
-        <w:rPr/>
+        <w:t xml:space="preserve"> </w:t>
+      </w:r>
+      <w:r>
         <w:t>and</w:t>
       </w:r>
       <w:r>
         <w:rPr>
           <w:spacing w:val="-40"/>
         </w:rPr>
-        <w:t> </w:t>
-      </w:r>
-      <w:r>
-        <w:rPr/>
+        <w:t xml:space="preserve"> </w:t>
+      </w:r>
+      <w:r>
         <w:t>other</w:t>
       </w:r>
       <w:r>
         <w:rPr>
           <w:spacing w:val="-40"/>
         </w:rPr>
-        <w:t> </w:t>
-      </w:r>
-      <w:r>
-        <w:rPr/>
+        <w:t xml:space="preserve"> </w:t>
+      </w:r>
+      <w:r>
         <w:t>patients.</w:t>
       </w:r>
       <w:r>
         <w:rPr>
           <w:spacing w:val="-40"/>
         </w:rPr>
-        <w:t> </w:t>
-      </w:r>
-      <w:r>
-        <w:rPr/>
+        <w:t xml:space="preserve"> </w:t>
+      </w:r>
+      <w:r>
         <w:t>On</w:t>
       </w:r>
       <w:r>
         <w:rPr>
           <w:spacing w:val="-40"/>
         </w:rPr>
-        <w:t> </w:t>
-      </w:r>
-      <w:r>
-        <w:rPr/>
-        <w:t>the </w:t>
+        <w:t xml:space="preserve"> </w:t>
+      </w:r>
+      <w:r>
+        <w:t xml:space="preserve">the </w:t>
       </w:r>
       <w:r>
         <w:rPr>
@@ -7033,7 +6968,7 @@
           <w:spacing w:val="-34"/>
           <w:w w:val="95"/>
         </w:rPr>
-        <w:t> </w:t>
+        <w:t xml:space="preserve"> </w:t>
       </w:r>
       <w:r>
         <w:rPr>
@@ -7046,7 +6981,7 @@
           <w:spacing w:val="-34"/>
           <w:w w:val="95"/>
         </w:rPr>
-        <w:t> </w:t>
+        <w:t xml:space="preserve"> </w:t>
       </w:r>
       <w:r>
         <w:rPr>
@@ -7059,7 +6994,7 @@
           <w:spacing w:val="-34"/>
           <w:w w:val="95"/>
         </w:rPr>
-        <w:t> </w:t>
+        <w:t xml:space="preserve"> </w:t>
       </w:r>
       <w:r>
         <w:rPr>
@@ -7073,7 +7008,7 @@
           <w:spacing w:val="-34"/>
           <w:w w:val="95"/>
         </w:rPr>
-        <w:t> </w:t>
+        <w:t xml:space="preserve"> </w:t>
       </w:r>
       <w:r>
         <w:rPr>
@@ -7086,7 +7021,7 @@
           <w:spacing w:val="-34"/>
           <w:w w:val="95"/>
         </w:rPr>
-        <w:t> </w:t>
+        <w:t xml:space="preserve"> </w:t>
       </w:r>
       <w:r>
         <w:rPr>
@@ -7099,7 +7034,7 @@
           <w:spacing w:val="-34"/>
           <w:w w:val="95"/>
         </w:rPr>
-        <w:t> </w:t>
+        <w:t xml:space="preserve"> </w:t>
       </w:r>
       <w:r>
         <w:rPr>
@@ -7112,7 +7047,7 @@
           <w:spacing w:val="-34"/>
           <w:w w:val="95"/>
         </w:rPr>
-        <w:t> </w:t>
+        <w:t xml:space="preserve"> </w:t>
       </w:r>
       <w:r>
         <w:rPr>
@@ -7125,7 +7060,7 @@
           <w:spacing w:val="-34"/>
           <w:w w:val="95"/>
         </w:rPr>
-        <w:t> </w:t>
+        <w:t xml:space="preserve"> </w:t>
       </w:r>
       <w:r>
         <w:rPr>
@@ -7138,7 +7073,7 @@
           <w:spacing w:val="-34"/>
           <w:w w:val="95"/>
         </w:rPr>
-        <w:t> </w:t>
+        <w:t xml:space="preserve"> </w:t>
       </w:r>
       <w:r>
         <w:rPr>
@@ -7151,7 +7086,7 @@
           <w:spacing w:val="-34"/>
           <w:w w:val="95"/>
         </w:rPr>
-        <w:t> </w:t>
+        <w:t xml:space="preserve"> </w:t>
       </w:r>
       <w:r>
         <w:rPr>
@@ -7164,7 +7099,7 @@
           <w:spacing w:val="-34"/>
           <w:w w:val="95"/>
         </w:rPr>
-        <w:t> </w:t>
+        <w:t xml:space="preserve"> </w:t>
       </w:r>
       <w:r>
         <w:rPr>
@@ -7177,7 +7112,7 @@
           <w:spacing w:val="-34"/>
           <w:w w:val="95"/>
         </w:rPr>
-        <w:t> </w:t>
+        <w:t xml:space="preserve"> </w:t>
       </w:r>
       <w:r>
         <w:rPr>
@@ -7190,143 +7125,130 @@
           <w:spacing w:val="-34"/>
           <w:w w:val="95"/>
         </w:rPr>
-        <w:t> </w:t>
-      </w:r>
-      <w:r>
-        <w:rPr>
-          <w:w w:val="95"/>
-        </w:rPr>
-        <w:t>impacts </w:t>
-      </w:r>
-      <w:r>
-        <w:rPr/>
+        <w:t xml:space="preserve"> </w:t>
+      </w:r>
+      <w:r>
+        <w:rPr>
+          <w:w w:val="95"/>
+        </w:rPr>
+        <w:t xml:space="preserve">impacts </w:t>
+      </w:r>
+      <w:r>
         <w:t>African-American</w:t>
       </w:r>
       <w:r>
         <w:rPr>
           <w:spacing w:val="-40"/>
         </w:rPr>
-        <w:t> </w:t>
-      </w:r>
-      <w:r>
-        <w:rPr/>
+        <w:t xml:space="preserve"> </w:t>
+      </w:r>
+      <w:r>
         <w:t>patients.</w:t>
       </w:r>
       <w:r>
         <w:rPr>
           <w:spacing w:val="-40"/>
         </w:rPr>
-        <w:t> </w:t>
-      </w:r>
-      <w:r>
-        <w:rPr/>
+        <w:t xml:space="preserve"> </w:t>
+      </w:r>
+      <w:r>
         <w:t>There</w:t>
       </w:r>
       <w:r>
         <w:rPr>
           <w:spacing w:val="-40"/>
         </w:rPr>
-        <w:t> </w:t>
-      </w:r>
-      <w:r>
-        <w:rPr/>
+        <w:t xml:space="preserve"> </w:t>
+      </w:r>
+      <w:r>
         <w:t>is</w:t>
       </w:r>
       <w:r>
         <w:rPr>
           <w:spacing w:val="-40"/>
         </w:rPr>
-        <w:t> </w:t>
-      </w:r>
-      <w:r>
-        <w:rPr/>
+        <w:t xml:space="preserve"> </w:t>
+      </w:r>
+      <w:r>
         <w:t>no</w:t>
       </w:r>
       <w:r>
         <w:rPr>
           <w:spacing w:val="-40"/>
         </w:rPr>
-        <w:t> </w:t>
-      </w:r>
-      <w:r>
-        <w:rPr/>
+        <w:t xml:space="preserve"> </w:t>
+      </w:r>
+      <w:r>
         <w:t>mention</w:t>
       </w:r>
       <w:r>
         <w:rPr>
           <w:spacing w:val="-40"/>
         </w:rPr>
-        <w:t> </w:t>
-      </w:r>
-      <w:r>
-        <w:rPr/>
+        <w:t xml:space="preserve"> </w:t>
+      </w:r>
+      <w:r>
         <w:t>of</w:t>
       </w:r>
       <w:r>
         <w:rPr>
           <w:spacing w:val="-38"/>
         </w:rPr>
-        <w:t> </w:t>
-      </w:r>
-      <w:r>
-        <w:rPr/>
+        <w:t xml:space="preserve"> </w:t>
+      </w:r>
+      <w:r>
         <w:t>protecting</w:t>
       </w:r>
       <w:r>
         <w:rPr>
           <w:spacing w:val="-40"/>
         </w:rPr>
-        <w:t> </w:t>
-      </w:r>
-      <w:r>
-        <w:rPr/>
+        <w:t xml:space="preserve"> </w:t>
+      </w:r>
+      <w:r>
         <w:t>sickle</w:t>
       </w:r>
       <w:r>
         <w:rPr>
           <w:spacing w:val="-40"/>
         </w:rPr>
-        <w:t> </w:t>
-      </w:r>
-      <w:r>
-        <w:rPr/>
+        <w:t xml:space="preserve"> </w:t>
+      </w:r>
+      <w:r>
         <w:t>cell</w:t>
       </w:r>
       <w:r>
         <w:rPr>
           <w:spacing w:val="-40"/>
         </w:rPr>
-        <w:t> </w:t>
-      </w:r>
-      <w:r>
-        <w:rPr/>
+        <w:t xml:space="preserve"> </w:t>
+      </w:r>
+      <w:r>
         <w:t>patients</w:t>
       </w:r>
       <w:r>
         <w:rPr>
           <w:spacing w:val="-40"/>
         </w:rPr>
-        <w:t> </w:t>
-      </w:r>
-      <w:r>
-        <w:rPr/>
+        <w:t xml:space="preserve"> </w:t>
+      </w:r>
+      <w:r>
         <w:t>from</w:t>
       </w:r>
       <w:r>
         <w:rPr>
           <w:spacing w:val="-40"/>
         </w:rPr>
-        <w:t> </w:t>
-      </w:r>
-      <w:r>
-        <w:rPr/>
-        <w:t>the </w:t>
-      </w:r>
-      <w:r>
-        <w:rPr>
-          <w:w w:val="95"/>
-        </w:rPr>
-        <w:t>horrendous pain of a sickle cell crisis. This arbitrary and capricious disregard for sickle cell </w:t>
+        <w:t xml:space="preserve"> </w:t>
+      </w:r>
+      <w:r>
+        <w:t xml:space="preserve">the </w:t>
+      </w:r>
+      <w:r>
+        <w:rPr>
+          <w:w w:val="95"/>
+        </w:rPr>
+        <w:t xml:space="preserve">horrendous pain of a sickle cell crisis. This arbitrary and capricious disregard for sickle cell </w:t>
       </w:r>
       <w:r>
         <w:rPr>
@@ -7339,7 +7261,7 @@
           <w:spacing w:val="6"/>
           <w:w w:val="90"/>
         </w:rPr>
-        <w:t> </w:t>
+        <w:t xml:space="preserve"> </w:t>
       </w:r>
       <w:r>
         <w:rPr>
@@ -7365,7 +7287,7 @@
           <w:spacing w:val="-30"/>
           <w:w w:val="95"/>
         </w:rPr>
-        <w:t> </w:t>
+        <w:t xml:space="preserve"> </w:t>
       </w:r>
       <w:r>
         <w:rPr>
@@ -7378,7 +7300,7 @@
           <w:spacing w:val="-28"/>
           <w:w w:val="95"/>
         </w:rPr>
-        <w:t> </w:t>
+        <w:t xml:space="preserve"> </w:t>
       </w:r>
       <w:r>
         <w:rPr>
@@ -7391,7 +7313,7 @@
           <w:spacing w:val="-30"/>
           <w:w w:val="95"/>
         </w:rPr>
-        <w:t> </w:t>
+        <w:t xml:space="preserve"> </w:t>
       </w:r>
       <w:r>
         <w:rPr>
@@ -7404,7 +7326,7 @@
           <w:spacing w:val="-30"/>
           <w:w w:val="95"/>
         </w:rPr>
-        <w:t> </w:t>
+        <w:t xml:space="preserve"> </w:t>
       </w:r>
       <w:r>
         <w:rPr>
@@ -7417,7 +7339,7 @@
           <w:spacing w:val="-30"/>
           <w:w w:val="95"/>
         </w:rPr>
-        <w:t> </w:t>
+        <w:t xml:space="preserve"> </w:t>
       </w:r>
       <w:r>
         <w:rPr>
@@ -7430,7 +7352,7 @@
           <w:spacing w:val="-30"/>
           <w:w w:val="95"/>
         </w:rPr>
-        <w:t> </w:t>
+        <w:t xml:space="preserve"> </w:t>
       </w:r>
       <w:r>
         <w:rPr>
@@ -7443,7 +7365,7 @@
           <w:spacing w:val="-30"/>
           <w:w w:val="95"/>
         </w:rPr>
-        <w:t> </w:t>
+        <w:t xml:space="preserve"> </w:t>
       </w:r>
       <w:r>
         <w:rPr>
@@ -7456,7 +7378,7 @@
           <w:spacing w:val="-30"/>
           <w:w w:val="95"/>
         </w:rPr>
-        <w:t> </w:t>
+        <w:t xml:space="preserve"> </w:t>
       </w:r>
       <w:r>
         <w:rPr>
@@ -7469,7 +7391,7 @@
           <w:spacing w:val="-30"/>
           <w:w w:val="95"/>
         </w:rPr>
-        <w:t> </w:t>
+        <w:t xml:space="preserve"> </w:t>
       </w:r>
       <w:r>
         <w:rPr>
@@ -7482,7 +7404,7 @@
           <w:spacing w:val="-30"/>
           <w:w w:val="95"/>
         </w:rPr>
-        <w:t> </w:t>
+        <w:t xml:space="preserve"> </w:t>
       </w:r>
       <w:r>
         <w:rPr>
@@ -7495,7 +7417,7 @@
           <w:spacing w:val="-30"/>
           <w:w w:val="95"/>
         </w:rPr>
-        <w:t> </w:t>
+        <w:t xml:space="preserve"> </w:t>
       </w:r>
       <w:r>
         <w:rPr>
@@ -7508,7 +7430,7 @@
           <w:spacing w:val="-30"/>
           <w:w w:val="95"/>
         </w:rPr>
-        <w:t> </w:t>
+        <w:t xml:space="preserve"> </w:t>
       </w:r>
       <w:r>
         <w:rPr>
@@ -7521,7 +7443,7 @@
           <w:spacing w:val="-30"/>
           <w:w w:val="95"/>
         </w:rPr>
-        <w:t> </w:t>
+        <w:t xml:space="preserve"> </w:t>
       </w:r>
       <w:r>
         <w:rPr>
@@ -7534,7 +7456,7 @@
           <w:spacing w:val="-30"/>
           <w:w w:val="95"/>
         </w:rPr>
-        <w:t> </w:t>
+        <w:t xml:space="preserve"> </w:t>
       </w:r>
       <w:r>
         <w:rPr>
@@ -7547,7 +7469,7 @@
           <w:spacing w:val="-20"/>
           <w:w w:val="95"/>
         </w:rPr>
-        <w:t> </w:t>
+        <w:t xml:space="preserve"> </w:t>
       </w:r>
       <w:r>
         <w:rPr>
@@ -7560,7 +7482,7 @@
           <w:spacing w:val="-20"/>
           <w:w w:val="95"/>
         </w:rPr>
-        <w:t> </w:t>
+        <w:t xml:space="preserve"> </w:t>
       </w:r>
       <w:r>
         <w:rPr>
@@ -7573,7 +7495,7 @@
           <w:spacing w:val="-20"/>
           <w:w w:val="95"/>
         </w:rPr>
-        <w:t> </w:t>
+        <w:t xml:space="preserve"> </w:t>
       </w:r>
       <w:r>
         <w:rPr>
@@ -7599,7 +7521,7 @@
           <w:spacing w:val="-20"/>
           <w:w w:val="95"/>
         </w:rPr>
-        <w:t> </w:t>
+        <w:t xml:space="preserve"> </w:t>
       </w:r>
       <w:r>
         <w:rPr>
@@ -7612,7 +7534,7 @@
           <w:spacing w:val="-20"/>
           <w:w w:val="95"/>
         </w:rPr>
-        <w:t> </w:t>
+        <w:t xml:space="preserve"> </w:t>
       </w:r>
       <w:r>
         <w:rPr>
@@ -7625,7 +7547,7 @@
           <w:spacing w:val="-20"/>
           <w:w w:val="95"/>
         </w:rPr>
-        <w:t> </w:t>
+        <w:t xml:space="preserve"> </w:t>
       </w:r>
       <w:r>
         <w:rPr>
@@ -7638,7 +7560,7 @@
           <w:spacing w:val="-20"/>
           <w:w w:val="95"/>
         </w:rPr>
-        <w:t> </w:t>
+        <w:t xml:space="preserve"> </w:t>
       </w:r>
       <w:r>
         <w:rPr>
@@ -7651,7 +7573,7 @@
           <w:spacing w:val="-20"/>
           <w:w w:val="95"/>
         </w:rPr>
-        <w:t> </w:t>
+        <w:t xml:space="preserve"> </w:t>
       </w:r>
       <w:r>
         <w:rPr>
@@ -7664,7 +7586,7 @@
           <w:spacing w:val="-20"/>
           <w:w w:val="95"/>
         </w:rPr>
-        <w:t> </w:t>
+        <w:t xml:space="preserve"> </w:t>
       </w:r>
       <w:r>
         <w:rPr>
@@ -7677,7 +7599,7 @@
           <w:spacing w:val="-20"/>
           <w:w w:val="95"/>
         </w:rPr>
-        <w:t> </w:t>
+        <w:t xml:space="preserve"> </w:t>
       </w:r>
       <w:r>
         <w:rPr>
@@ -7690,7 +7612,7 @@
           <w:spacing w:val="-20"/>
           <w:w w:val="95"/>
         </w:rPr>
-        <w:t> </w:t>
+        <w:t xml:space="preserve"> </w:t>
       </w:r>
       <w:r>
         <w:rPr>
@@ -7703,7 +7625,7 @@
           <w:spacing w:val="-20"/>
           <w:w w:val="95"/>
         </w:rPr>
-        <w:t> </w:t>
+        <w:t xml:space="preserve"> </w:t>
       </w:r>
       <w:r>
         <w:rPr>
@@ -7716,7 +7638,7 @@
           <w:spacing w:val="-20"/>
           <w:w w:val="95"/>
         </w:rPr>
-        <w:t> </w:t>
+        <w:t xml:space="preserve"> </w:t>
       </w:r>
       <w:r>
         <w:rPr>
@@ -7729,7 +7651,7 @@
           <w:spacing w:val="-20"/>
           <w:w w:val="95"/>
         </w:rPr>
-        <w:t> </w:t>
+        <w:t xml:space="preserve"> </w:t>
       </w:r>
       <w:r>
         <w:rPr>
@@ -7742,7 +7664,7 @@
           <w:spacing w:val="-16"/>
           <w:w w:val="95"/>
         </w:rPr>
-        <w:t> </w:t>
+        <w:t xml:space="preserve"> </w:t>
       </w:r>
       <w:r>
         <w:rPr>
@@ -7755,7 +7677,7 @@
           <w:spacing w:val="-37"/>
           <w:w w:val="95"/>
         </w:rPr>
-        <w:t> </w:t>
+        <w:t xml:space="preserve"> </w:t>
       </w:r>
       <w:r>
         <w:rPr>
@@ -7768,7 +7690,7 @@
           <w:spacing w:val="-37"/>
           <w:w w:val="95"/>
         </w:rPr>
-        <w:t> </w:t>
+        <w:t xml:space="preserve"> </w:t>
       </w:r>
       <w:r>
         <w:rPr>
@@ -7781,7 +7703,7 @@
           <w:spacing w:val="-37"/>
           <w:w w:val="95"/>
         </w:rPr>
-        <w:t> </w:t>
+        <w:t xml:space="preserve"> </w:t>
       </w:r>
       <w:r>
         <w:rPr>
@@ -7794,7 +7716,7 @@
           <w:spacing w:val="-37"/>
           <w:w w:val="95"/>
         </w:rPr>
-        <w:t> </w:t>
+        <w:t xml:space="preserve"> </w:t>
       </w:r>
       <w:r>
         <w:rPr>
@@ -7807,7 +7729,7 @@
           <w:spacing w:val="-37"/>
           <w:w w:val="95"/>
         </w:rPr>
-        <w:t> </w:t>
+        <w:t xml:space="preserve"> </w:t>
       </w:r>
       <w:r>
         <w:rPr>
@@ -7820,7 +7742,7 @@
           <w:spacing w:val="-37"/>
           <w:w w:val="95"/>
         </w:rPr>
-        <w:t> </w:t>
+        <w:t xml:space="preserve"> </w:t>
       </w:r>
       <w:r>
         <w:rPr>
@@ -7833,7 +7755,7 @@
           <w:spacing w:val="-37"/>
           <w:w w:val="95"/>
         </w:rPr>
-        <w:t> </w:t>
+        <w:t xml:space="preserve"> </w:t>
       </w:r>
       <w:r>
         <w:rPr>
@@ -7846,7 +7768,7 @@
           <w:spacing w:val="-37"/>
           <w:w w:val="95"/>
         </w:rPr>
-        <w:t> </w:t>
+        <w:t xml:space="preserve"> </w:t>
       </w:r>
       <w:r>
         <w:rPr>
@@ -7859,7 +7781,7 @@
           <w:spacing w:val="-37"/>
           <w:w w:val="95"/>
         </w:rPr>
-        <w:t> </w:t>
+        <w:t xml:space="preserve"> </w:t>
       </w:r>
       <w:r>
         <w:rPr>
@@ -7872,7 +7794,7 @@
           <w:spacing w:val="-37"/>
           <w:w w:val="95"/>
         </w:rPr>
-        <w:t> </w:t>
+        <w:t xml:space="preserve"> </w:t>
       </w:r>
       <w:r>
         <w:rPr>
@@ -7885,7 +7807,7 @@
           <w:spacing w:val="-37"/>
           <w:w w:val="95"/>
         </w:rPr>
-        <w:t> </w:t>
+        <w:t xml:space="preserve"> </w:t>
       </w:r>
       <w:r>
         <w:rPr>
@@ -7898,7 +7820,7 @@
           <w:spacing w:val="-37"/>
           <w:w w:val="95"/>
         </w:rPr>
-        <w:t> </w:t>
+        <w:t xml:space="preserve"> </w:t>
       </w:r>
       <w:r>
         <w:rPr>
@@ -7911,7 +7833,7 @@
           <w:spacing w:val="-37"/>
           <w:w w:val="95"/>
         </w:rPr>
-        <w:t> </w:t>
+        <w:t xml:space="preserve"> </w:t>
       </w:r>
       <w:r>
         <w:rPr>
@@ -7924,7 +7846,7 @@
           <w:spacing w:val="-37"/>
           <w:w w:val="95"/>
         </w:rPr>
-        <w:t> </w:t>
+        <w:t xml:space="preserve"> </w:t>
       </w:r>
       <w:r>
         <w:rPr>
@@ -7936,7 +7858,7 @@
     <w:p>
       <w:pPr>
         <w:pStyle w:val="BodyText"/>
-        <w:spacing w:line="369" w:lineRule="auto" w:before="17"/>
+        <w:spacing w:before="17" w:line="369" w:lineRule="auto"/>
         <w:ind w:left="140" w:right="304"/>
       </w:pPr>
       <w:r>
@@ -7950,7 +7872,7 @@
           <w:spacing w:val="-30"/>
           <w:w w:val="95"/>
         </w:rPr>
-        <w:t> </w:t>
+        <w:t xml:space="preserve"> </w:t>
       </w:r>
       <w:r>
         <w:rPr>
@@ -7963,7 +7885,7 @@
           <w:spacing w:val="-30"/>
           <w:w w:val="95"/>
         </w:rPr>
-        <w:t> </w:t>
+        <w:t xml:space="preserve"> </w:t>
       </w:r>
       <w:r>
         <w:rPr>
@@ -7976,7 +7898,7 @@
           <w:spacing w:val="-30"/>
           <w:w w:val="95"/>
         </w:rPr>
-        <w:t> </w:t>
+        <w:t xml:space="preserve"> </w:t>
       </w:r>
       <w:r>
         <w:rPr>
@@ -7989,7 +7911,7 @@
           <w:spacing w:val="-30"/>
           <w:w w:val="95"/>
         </w:rPr>
-        <w:t> </w:t>
+        <w:t xml:space="preserve"> </w:t>
       </w:r>
       <w:r>
         <w:rPr>
@@ -8002,7 +7924,7 @@
           <w:spacing w:val="-30"/>
           <w:w w:val="95"/>
         </w:rPr>
-        <w:t> </w:t>
+        <w:t xml:space="preserve"> </w:t>
       </w:r>
       <w:r>
         <w:rPr>
@@ -8015,7 +7937,7 @@
           <w:spacing w:val="-30"/>
           <w:w w:val="95"/>
         </w:rPr>
-        <w:t> </w:t>
+        <w:t xml:space="preserve"> </w:t>
       </w:r>
       <w:r>
         <w:rPr>
@@ -8028,7 +7950,7 @@
           <w:spacing w:val="-30"/>
           <w:w w:val="95"/>
         </w:rPr>
-        <w:t> </w:t>
+        <w:t xml:space="preserve"> </w:t>
       </w:r>
       <w:r>
         <w:rPr>
@@ -8041,7 +7963,7 @@
           <w:spacing w:val="-30"/>
           <w:w w:val="95"/>
         </w:rPr>
-        <w:t> </w:t>
+        <w:t xml:space="preserve"> </w:t>
       </w:r>
       <w:r>
         <w:rPr>
@@ -8054,7 +7976,7 @@
           <w:spacing w:val="-30"/>
           <w:w w:val="95"/>
         </w:rPr>
-        <w:t> </w:t>
+        <w:t xml:space="preserve"> </w:t>
       </w:r>
       <w:r>
         <w:rPr>
@@ -8067,7 +7989,7 @@
           <w:spacing w:val="-30"/>
           <w:w w:val="95"/>
         </w:rPr>
-        <w:t> </w:t>
+        <w:t xml:space="preserve"> </w:t>
       </w:r>
       <w:r>
         <w:rPr>
@@ -8080,7 +8002,7 @@
           <w:spacing w:val="-30"/>
           <w:w w:val="95"/>
         </w:rPr>
-        <w:t> </w:t>
+        <w:t xml:space="preserve"> </w:t>
       </w:r>
       <w:r>
         <w:rPr>
@@ -8094,7 +8016,7 @@
           <w:spacing w:val="-30"/>
           <w:w w:val="95"/>
         </w:rPr>
-        <w:t> </w:t>
+        <w:t xml:space="preserve"> </w:t>
       </w:r>
       <w:r>
         <w:rPr>
@@ -8107,7 +8029,7 @@
           <w:spacing w:val="-29"/>
           <w:w w:val="95"/>
         </w:rPr>
-        <w:t> </w:t>
+        <w:t xml:space="preserve"> </w:t>
       </w:r>
       <w:r>
         <w:rPr>
@@ -8120,7 +8042,7 @@
           <w:spacing w:val="-29"/>
           <w:w w:val="95"/>
         </w:rPr>
-        <w:t> </w:t>
+        <w:t xml:space="preserve"> </w:t>
       </w:r>
       <w:r>
         <w:rPr>
@@ -8133,7 +8055,7 @@
           <w:spacing w:val="-29"/>
           <w:w w:val="95"/>
         </w:rPr>
-        <w:t> </w:t>
+        <w:t xml:space="preserve"> </w:t>
       </w:r>
       <w:r>
         <w:rPr>
@@ -8146,7 +8068,7 @@
           <w:spacing w:val="-29"/>
           <w:w w:val="95"/>
         </w:rPr>
-        <w:t> </w:t>
+        <w:t xml:space="preserve"> </w:t>
       </w:r>
       <w:r>
         <w:rPr>
@@ -8159,7 +8081,7 @@
           <w:spacing w:val="-29"/>
           <w:w w:val="95"/>
         </w:rPr>
-        <w:t> </w:t>
+        <w:t xml:space="preserve"> </w:t>
       </w:r>
       <w:r>
         <w:rPr>
@@ -8172,7 +8094,7 @@
           <w:spacing w:val="-29"/>
           <w:w w:val="95"/>
         </w:rPr>
-        <w:t> </w:t>
+        <w:t xml:space="preserve"> </w:t>
       </w:r>
       <w:r>
         <w:rPr>
@@ -8185,7 +8107,7 @@
           <w:spacing w:val="-29"/>
           <w:w w:val="95"/>
         </w:rPr>
-        <w:t> </w:t>
+        <w:t xml:space="preserve"> </w:t>
       </w:r>
       <w:r>
         <w:rPr>
@@ -8198,7 +8120,7 @@
           <w:spacing w:val="-29"/>
           <w:w w:val="95"/>
         </w:rPr>
-        <w:t> </w:t>
+        <w:t xml:space="preserve"> </w:t>
       </w:r>
       <w:r>
         <w:rPr>
@@ -8211,7 +8133,7 @@
           <w:spacing w:val="-29"/>
           <w:w w:val="95"/>
         </w:rPr>
-        <w:t> </w:t>
+        <w:t xml:space="preserve"> </w:t>
       </w:r>
       <w:r>
         <w:rPr>
@@ -8224,7 +8146,7 @@
           <w:spacing w:val="-29"/>
           <w:w w:val="95"/>
         </w:rPr>
-        <w:t> </w:t>
+        <w:t xml:space="preserve"> </w:t>
       </w:r>
       <w:r>
         <w:rPr>
@@ -8237,7 +8159,7 @@
           <w:spacing w:val="-29"/>
           <w:w w:val="95"/>
         </w:rPr>
-        <w:t> </w:t>
+        <w:t xml:space="preserve"> </w:t>
       </w:r>
       <w:r>
         <w:rPr>
@@ -8250,7 +8172,7 @@
           <w:spacing w:val="-29"/>
           <w:w w:val="95"/>
         </w:rPr>
-        <w:t> </w:t>
+        <w:t xml:space="preserve"> </w:t>
       </w:r>
       <w:r>
         <w:rPr>
@@ -8263,7 +8185,7 @@
           <w:spacing w:val="-26"/>
           <w:w w:val="95"/>
         </w:rPr>
-        <w:t> </w:t>
+        <w:t xml:space="preserve"> </w:t>
       </w:r>
       <w:r>
         <w:rPr>
@@ -8276,7 +8198,7 @@
           <w:spacing w:val="-26"/>
           <w:w w:val="95"/>
         </w:rPr>
-        <w:t> </w:t>
+        <w:t xml:space="preserve"> </w:t>
       </w:r>
       <w:r>
         <w:rPr>
@@ -8289,7 +8211,7 @@
           <w:spacing w:val="-26"/>
           <w:w w:val="95"/>
         </w:rPr>
-        <w:t> </w:t>
+        <w:t xml:space="preserve"> </w:t>
       </w:r>
       <w:r>
         <w:rPr>
@@ -8302,7 +8224,7 @@
           <w:spacing w:val="-26"/>
           <w:w w:val="95"/>
         </w:rPr>
-        <w:t> </w:t>
+        <w:t xml:space="preserve"> </w:t>
       </w:r>
       <w:r>
         <w:rPr>
@@ -8315,7 +8237,7 @@
           <w:spacing w:val="-26"/>
           <w:w w:val="95"/>
         </w:rPr>
-        <w:t> </w:t>
+        <w:t xml:space="preserve"> </w:t>
       </w:r>
       <w:r>
         <w:rPr>
@@ -8328,7 +8250,7 @@
           <w:spacing w:val="-26"/>
           <w:w w:val="95"/>
         </w:rPr>
-        <w:t> </w:t>
+        <w:t xml:space="preserve"> </w:t>
       </w:r>
       <w:r>
         <w:rPr>
@@ -8341,7 +8263,7 @@
           <w:spacing w:val="-26"/>
           <w:w w:val="95"/>
         </w:rPr>
-        <w:t> </w:t>
+        <w:t xml:space="preserve"> </w:t>
       </w:r>
       <w:r>
         <w:rPr>
@@ -8354,7 +8276,7 @@
           <w:spacing w:val="-26"/>
           <w:w w:val="95"/>
         </w:rPr>
-        <w:t> </w:t>
+        <w:t xml:space="preserve"> </w:t>
       </w:r>
       <w:r>
         <w:rPr>
@@ -8367,7 +8289,7 @@
           <w:spacing w:val="-26"/>
           <w:w w:val="95"/>
         </w:rPr>
-        <w:t> </w:t>
+        <w:t xml:space="preserve"> </w:t>
       </w:r>
       <w:r>
         <w:rPr>
@@ -8380,7 +8302,7 @@
           <w:spacing w:val="-26"/>
           <w:w w:val="95"/>
         </w:rPr>
-        <w:t> </w:t>
+        <w:t xml:space="preserve"> </w:t>
       </w:r>
       <w:r>
         <w:rPr>
@@ -8393,7 +8315,7 @@
           <w:spacing w:val="-26"/>
           <w:w w:val="95"/>
         </w:rPr>
-        <w:t> </w:t>
+        <w:t xml:space="preserve"> </w:t>
       </w:r>
       <w:r>
         <w:rPr>
@@ -8406,7 +8328,7 @@
           <w:spacing w:val="-26"/>
           <w:w w:val="95"/>
         </w:rPr>
-        <w:t> </w:t>
+        <w:t xml:space="preserve"> </w:t>
       </w:r>
       <w:r>
         <w:rPr>
@@ -8419,7 +8341,7 @@
           <w:spacing w:val="-26"/>
           <w:w w:val="95"/>
         </w:rPr>
-        <w:t> </w:t>
+        <w:t xml:space="preserve"> </w:t>
       </w:r>
       <w:r>
         <w:rPr>
@@ -8432,7 +8354,7 @@
           <w:spacing w:val="-26"/>
           <w:w w:val="95"/>
         </w:rPr>
-        <w:t> </w:t>
+        <w:t xml:space="preserve"> </w:t>
       </w:r>
       <w:r>
         <w:rPr>
@@ -8445,14 +8367,14 @@
           <w:spacing w:val="-26"/>
           <w:w w:val="95"/>
         </w:rPr>
-        <w:t> </w:t>
+        <w:t xml:space="preserve"> </w:t>
       </w:r>
       <w:r>
         <w:rPr>
           <w:spacing w:val="-3"/>
           <w:w w:val="95"/>
         </w:rPr>
-        <w:t>have </w:t>
+        <w:t xml:space="preserve">have </w:t>
       </w:r>
       <w:r>
         <w:rPr>
@@ -8465,7 +8387,7 @@
           <w:spacing w:val="-4"/>
           <w:w w:val="90"/>
         </w:rPr>
-        <w:t> </w:t>
+        <w:t xml:space="preserve"> </w:t>
       </w:r>
       <w:r>
         <w:rPr>
@@ -8481,9 +8403,11 @@
         <w:ind w:left="140" w:right="52"/>
       </w:pPr>
       <w:r>
-        <w:rPr/>
+        <w:rPr>
+          <w:noProof/>
+        </w:rPr>
         <w:drawing>
-          <wp:anchor distT="0" distB="0" distL="0" distR="0" allowOverlap="1" layoutInCell="1" locked="0" behindDoc="1" simplePos="0" relativeHeight="268432367">
+          <wp:anchor distT="0" distB="0" distL="0" distR="0" simplePos="0" relativeHeight="268432367" behindDoc="1" locked="0" layoutInCell="1" allowOverlap="1">
             <wp:simplePos x="0" y="0"/>
             <wp:positionH relativeFrom="page">
               <wp:posOffset>898313</wp:posOffset>
@@ -8494,13 +8418,13 @@
             <wp:extent cx="1012905" cy="358794"/>
             <wp:effectExtent l="0" t="0" r="0" b="0"/>
             <wp:wrapNone/>
-            <wp:docPr id="1" name="image1.png" descr=""/>
+            <wp:docPr id="1" name="image1.png"/>
             <wp:cNvGraphicFramePr>
-              <a:graphicFrameLocks noChangeAspect="1"/>
+              <a:graphicFrameLocks xmlns:a="http://schemas.openxmlformats.org/drawingml/2006/main" noChangeAspect="1"/>
             </wp:cNvGraphicFramePr>
-            <a:graphic>
+            <a:graphic xmlns:a="http://schemas.openxmlformats.org/drawingml/2006/main">
               <a:graphicData uri="http://schemas.openxmlformats.org/drawingml/2006/picture">
-                <pic:pic>
+                <pic:pic xmlns:pic="http://schemas.openxmlformats.org/drawingml/2006/picture">
                   <pic:nvPicPr>
                     <pic:cNvPr id="2" name="image1.png"/>
                     <pic:cNvPicPr/>
@@ -8537,7 +8461,7 @@
           <w:spacing w:val="-35"/>
           <w:w w:val="95"/>
         </w:rPr>
-        <w:t> </w:t>
+        <w:t xml:space="preserve"> </w:t>
       </w:r>
       <w:r>
         <w:rPr>
@@ -8550,7 +8474,7 @@
           <w:spacing w:val="-35"/>
           <w:w w:val="95"/>
         </w:rPr>
-        <w:t> </w:t>
+        <w:t xml:space="preserve"> </w:t>
       </w:r>
       <w:r>
         <w:rPr>
@@ -8563,7 +8487,7 @@
           <w:spacing w:val="-35"/>
           <w:w w:val="95"/>
         </w:rPr>
-        <w:t> </w:t>
+        <w:t xml:space="preserve"> </w:t>
       </w:r>
       <w:r>
         <w:rPr>
@@ -8576,7 +8500,7 @@
           <w:spacing w:val="-35"/>
           <w:w w:val="95"/>
         </w:rPr>
-        <w:t> </w:t>
+        <w:t xml:space="preserve"> </w:t>
       </w:r>
       <w:r>
         <w:rPr>
@@ -8589,7 +8513,7 @@
           <w:spacing w:val="-35"/>
           <w:w w:val="95"/>
         </w:rPr>
-        <w:t> </w:t>
+        <w:t xml:space="preserve"> </w:t>
       </w:r>
       <w:r>
         <w:rPr>
@@ -8602,7 +8526,7 @@
           <w:spacing w:val="-35"/>
           <w:w w:val="95"/>
         </w:rPr>
-        <w:t> </w:t>
+        <w:t xml:space="preserve"> </w:t>
       </w:r>
       <w:r>
         <w:rPr>
@@ -8615,7 +8539,7 @@
           <w:spacing w:val="-35"/>
           <w:w w:val="95"/>
         </w:rPr>
-        <w:t> </w:t>
+        <w:t xml:space="preserve"> </w:t>
       </w:r>
       <w:r>
         <w:rPr>
@@ -8628,7 +8552,7 @@
           <w:spacing w:val="-33"/>
           <w:w w:val="95"/>
         </w:rPr>
-        <w:t> </w:t>
+        <w:t xml:space="preserve"> </w:t>
       </w:r>
       <w:r>
         <w:rPr>
@@ -8641,7 +8565,7 @@
           <w:spacing w:val="-35"/>
           <w:w w:val="95"/>
         </w:rPr>
-        <w:t> </w:t>
+        <w:t xml:space="preserve"> </w:t>
       </w:r>
       <w:r>
         <w:rPr>
@@ -8654,7 +8578,7 @@
           <w:spacing w:val="-35"/>
           <w:w w:val="95"/>
         </w:rPr>
-        <w:t> </w:t>
+        <w:t xml:space="preserve"> </w:t>
       </w:r>
       <w:r>
         <w:rPr>
@@ -8667,7 +8591,7 @@
           <w:spacing w:val="-35"/>
           <w:w w:val="95"/>
         </w:rPr>
-        <w:t> </w:t>
+        <w:t xml:space="preserve"> </w:t>
       </w:r>
       <w:r>
         <w:rPr>
@@ -8680,7 +8604,7 @@
           <w:spacing w:val="-35"/>
           <w:w w:val="95"/>
         </w:rPr>
-        <w:t> </w:t>
+        <w:t xml:space="preserve"> </w:t>
       </w:r>
       <w:r>
         <w:rPr>
@@ -8693,7 +8617,7 @@
           <w:spacing w:val="-35"/>
           <w:w w:val="95"/>
         </w:rPr>
-        <w:t> </w:t>
+        <w:t xml:space="preserve"> </w:t>
       </w:r>
       <w:r>
         <w:rPr>
@@ -8706,13 +8630,13 @@
           <w:spacing w:val="-35"/>
           <w:w w:val="95"/>
         </w:rPr>
-        <w:t> </w:t>
-      </w:r>
-      <w:r>
-        <w:rPr>
-          <w:w w:val="95"/>
-        </w:rPr>
-        <w:t>capricious. </w:t>
+        <w:t xml:space="preserve"> </w:t>
+      </w:r>
+      <w:r>
+        <w:rPr>
+          <w:w w:val="95"/>
+        </w:rPr>
+        <w:t xml:space="preserve">capricious. </w:t>
       </w:r>
       <w:r>
         <w:rPr>
@@ -8725,7 +8649,7 @@
           <w:spacing w:val="20"/>
           <w:w w:val="90"/>
         </w:rPr>
-        <w:t> </w:t>
+        <w:t xml:space="preserve"> </w:t>
       </w:r>
       <w:r>
         <w:rPr>
@@ -8762,21 +8686,24 @@
         </w:rPr>
         <w:t>Matthew B. Cortland, Esq.</w:t>
       </w:r>
+      <w:bookmarkEnd w:id="0"/>
     </w:p>
     <w:sectPr>
       <w:pgSz w:w="12240" w:h="15840"/>
-      <w:pgMar w:top="1360" w:bottom="280" w:left="1300" w:right="1360"/>
+      <w:pgMar w:top="1360" w:right="1360" w:bottom="280" w:left="1300" w:header="720" w:footer="720" w:gutter="0"/>
+      <w:cols w:space="720"/>
     </w:sectPr>
   </w:body>
 </w:document>
 </file>
 
 <file path=word/numbering.xml><?xml version="1.0" encoding="utf-8"?>
-<w:numbering xmlns:ve="http://schemas.openxmlformats.org/markup-compatibility/2006" xmlns:o="urn:schemas-microsoft-com:office:office" xmlns:r="http://schemas.openxmlformats.org/officeDocument/2006/relationships" xmlns:m="http://schemas.openxmlformats.org/officeDocument/2006/math" xmlns:v="urn:schemas-microsoft-com:vml" xmlns:wp="http://schemas.openxmlformats.org/drawingml/2006/wordprocessingDrawing" xmlns:w10="urn:schemas-microsoft-com:office:word" xmlns:w="http://schemas.openxmlformats.org/wordprocessingml/2006/main" xmlns:wne="http://schemas.microsoft.com/office/word/2006/wordml">
-  <w:abstractNum w:abstractNumId="0">
+<w:numbering xmlns:wpc="http://schemas.microsoft.com/office/word/2010/wordprocessingCanvas" xmlns:mc="http://schemas.openxmlformats.org/markup-compatibility/2006" xmlns:o="urn:schemas-microsoft-com:office:office" xmlns:r="http://schemas.openxmlformats.org/officeDocument/2006/relationships" xmlns:m="http://schemas.openxmlformats.org/officeDocument/2006/math" xmlns:v="urn:schemas-microsoft-com:vml" xmlns:wp14="http://schemas.microsoft.com/office/word/2010/wordprocessingDrawing" xmlns:wp="http://schemas.openxmlformats.org/drawingml/2006/wordprocessingDrawing" xmlns:w10="urn:schemas-microsoft-com:office:word" xmlns:w="http://schemas.openxmlformats.org/wordprocessingml/2006/main" xmlns:w14="http://schemas.microsoft.com/office/word/2010/wordml" xmlns:w15="http://schemas.microsoft.com/office/word/2012/wordml" xmlns:wpg="http://schemas.microsoft.com/office/word/2010/wordprocessingGroup" xmlns:wpi="http://schemas.microsoft.com/office/word/2010/wordprocessingInk" xmlns:wne="http://schemas.microsoft.com/office/word/2006/wordml" xmlns:wps="http://schemas.microsoft.com/office/word/2010/wordprocessingShape" mc:Ignorable="w14 w15 wp14">
+  <w:abstractNum w:abstractNumId="0" w15:restartNumberingAfterBreak="0">
+    <w:nsid w:val="2F7C7279"/>
     <w:multiLevelType w:val="hybridMultilevel"/>
-    <w:lvl w:ilvl="0">
-      <w:start w:val="0"/>
+    <w:tmpl w:val="D68EC564"/>
+    <w:lvl w:ilvl="0" w:tplc="39FA7928">
       <w:numFmt w:val="bullet"/>
       <w:lvlText w:val="•"/>
       <w:lvlJc w:val="left"/>
@@ -8784,15 +8711,14 @@
         <w:ind w:left="2040" w:hanging="240"/>
       </w:pPr>
       <w:rPr>
-        <w:rFonts w:hint="default" w:ascii="Georgia" w:hAnsi="Georgia" w:eastAsia="Georgia" w:cs="Georgia"/>
+        <w:rFonts w:ascii="Georgia" w:eastAsia="Georgia" w:hAnsi="Georgia" w:cs="Georgia" w:hint="default"/>
         <w:w w:val="149"/>
         <w:position w:val="-2"/>
         <w:sz w:val="28"/>
         <w:szCs w:val="28"/>
       </w:rPr>
     </w:lvl>
-    <w:lvl w:ilvl="1">
-      <w:start w:val="0"/>
+    <w:lvl w:ilvl="1" w:tplc="7D0A4534">
       <w:numFmt w:val="bullet"/>
       <w:lvlText w:val="•"/>
       <w:lvlJc w:val="left"/>
@@ -8803,8 +8729,7 @@
         <w:rFonts w:hint="default"/>
       </w:rPr>
     </w:lvl>
-    <w:lvl w:ilvl="2">
-      <w:start w:val="0"/>
+    <w:lvl w:ilvl="2" w:tplc="605AC682">
       <w:numFmt w:val="bullet"/>
       <w:lvlText w:val="•"/>
       <w:lvlJc w:val="left"/>
@@ -8815,8 +8740,7 @@
         <w:rFonts w:hint="default"/>
       </w:rPr>
     </w:lvl>
-    <w:lvl w:ilvl="3">
-      <w:start w:val="0"/>
+    <w:lvl w:ilvl="3" w:tplc="0FD6C20C">
       <w:numFmt w:val="bullet"/>
       <w:lvlText w:val="•"/>
       <w:lvlJc w:val="left"/>
@@ -8827,8 +8751,7 @@
         <w:rFonts w:hint="default"/>
       </w:rPr>
     </w:lvl>
-    <w:lvl w:ilvl="4">
-      <w:start w:val="0"/>
+    <w:lvl w:ilvl="4" w:tplc="C0E8FA16">
       <w:numFmt w:val="bullet"/>
       <w:lvlText w:val="•"/>
       <w:lvlJc w:val="left"/>
@@ -8839,8 +8762,7 @@
         <w:rFonts w:hint="default"/>
       </w:rPr>
     </w:lvl>
-    <w:lvl w:ilvl="5">
-      <w:start w:val="0"/>
+    <w:lvl w:ilvl="5" w:tplc="9FA4DB1E">
       <w:numFmt w:val="bullet"/>
       <w:lvlText w:val="•"/>
       <w:lvlJc w:val="left"/>
@@ -8851,8 +8773,7 @@
         <w:rFonts w:hint="default"/>
       </w:rPr>
     </w:lvl>
-    <w:lvl w:ilvl="6">
-      <w:start w:val="0"/>
+    <w:lvl w:ilvl="6" w:tplc="B510D5D8">
       <w:numFmt w:val="bullet"/>
       <w:lvlText w:val="•"/>
       <w:lvlJc w:val="left"/>
@@ -8863,8 +8784,7 @@
         <w:rFonts w:hint="default"/>
       </w:rPr>
     </w:lvl>
-    <w:lvl w:ilvl="7">
-      <w:start w:val="0"/>
+    <w:lvl w:ilvl="7" w:tplc="620828B6">
       <w:numFmt w:val="bullet"/>
       <w:lvlText w:val="•"/>
       <w:lvlJc w:val="left"/>
@@ -8875,8 +8795,7 @@
         <w:rFonts w:hint="default"/>
       </w:rPr>
     </w:lvl>
-    <w:lvl w:ilvl="8">
-      <w:start w:val="0"/>
+    <w:lvl w:ilvl="8" w:tplc="22B27820">
       <w:numFmt w:val="bullet"/>
       <w:lvlText w:val="•"/>
       <w:lvlJc w:val="left"/>
@@ -8895,14 +8814,14 @@
 </file>
 
 <file path=word/styles.xml><?xml version="1.0" encoding="utf-8"?>
-<w:styles xmlns:r="http://schemas.openxmlformats.org/officeDocument/2006/relationships" xmlns:w="http://schemas.openxmlformats.org/wordprocessingml/2006/main">
+<w:styles xmlns:mc="http://schemas.openxmlformats.org/markup-compatibility/2006" xmlns:r="http://schemas.openxmlformats.org/officeDocument/2006/relationships" xmlns:w="http://schemas.openxmlformats.org/wordprocessingml/2006/main" xmlns:w14="http://schemas.microsoft.com/office/word/2010/wordml" xmlns:w15="http://schemas.microsoft.com/office/word/2012/wordml" mc:Ignorable="w14 w15">
   <w:docDefaults>
     <w:rPrDefault>
       <w:rPr>
-        <w:rFonts w:cstheme="minorBidi" w:hAnsiTheme="minorHAnsi" w:eastAsiaTheme="minorHAnsi" w:asciiTheme="minorHAnsi"/>
+        <w:rFonts w:asciiTheme="minorHAnsi" w:eastAsiaTheme="minorHAnsi" w:hAnsiTheme="minorHAnsi" w:cstheme="minorBidi"/>
         <w:sz w:val="22"/>
         <w:szCs w:val="22"/>
-        <w:lang w:val="en-US" w:bidi="ar-SA" w:eastAsia="en-US"/>
+        <w:lang w:val="en-US" w:eastAsia="en-US" w:bidi="ar-SA"/>
       </w:rPr>
     </w:rPrDefault>
     <w:pPrDefault>
@@ -8910,79 +8829,445 @@
         <w:widowControl w:val="0"/>
         <w:autoSpaceDE w:val="0"/>
         <w:autoSpaceDN w:val="0"/>
-        <w:spacing w:lineRule="auto" w:line="240" w:before="0" w:after="0"/>
-        <w:ind w:left="0" w:right="0"/>
-        <w:jc w:val="left"/>
       </w:pPr>
     </w:pPrDefault>
   </w:docDefaults>
-  <w:style w:styleId="DefaultParagraphFont" w:default="1" w:type="character">
-    <w:name w:val="Default Paragraph Font"/>
-    <w:uiPriority w:val="1"/>
-    <w:semiHidden/>
-    <w:unhideWhenUsed/>
-  </w:style>
-  <w:style w:styleId="TableNormal" w:default="1" w:type="table">
-    <w:name w:val="Table Normal"/>
-    <w:uiPriority w:val="2"/>
-    <w:semiHidden/>
-    <w:unhideWhenUsed/>
-    <w:qFormat/>
-    <w:tblPr>
-      <w:tblInd w:w="0" w:type="dxa"/>
-      <w:tblCellMar>
-        <w:top w:w="0" w:type="dxa"/>
-        <w:left w:w="0" w:type="dxa"/>
-        <w:bottom w:w="0" w:type="dxa"/>
-        <w:right w:w="0" w:type="dxa"/>
-      </w:tblCellMar>
-    </w:tblPr>
-  </w:style>
-  <w:style w:styleId="NoList" w:default="1" w:type="numbering">
-    <w:name w:val="No List"/>
-    <w:uiPriority w:val="99"/>
-    <w:semiHidden/>
-    <w:unhideWhenUsed/>
-  </w:style>
-  <w:style w:default="1" w:styleId="Normal" w:type="paragraph">
+  <w:latentStyles w:defLockedState="0" w:defUIPriority="99" w:defSemiHidden="0" w:defUnhideWhenUsed="0" w:defQFormat="0" w:count="371">
+    <w:lsdException w:name="Normal" w:uiPriority="0" w:qFormat="1"/>
+    <w:lsdException w:name="heading 1" w:uiPriority="9" w:qFormat="1"/>
+    <w:lsdException w:name="heading 2" w:semiHidden="1" w:uiPriority="9" w:unhideWhenUsed="1" w:qFormat="1"/>
+    <w:lsdException w:name="heading 3" w:semiHidden="1" w:uiPriority="9" w:unhideWhenUsed="1" w:qFormat="1"/>
+    <w:lsdException w:name="heading 4" w:semiHidden="1" w:uiPriority="9" w:unhideWhenUsed="1" w:qFormat="1"/>
+    <w:lsdException w:name="heading 5" w:semiHidden="1" w:uiPriority="9" w:unhideWhenUsed="1" w:qFormat="1"/>
+    <w:lsdException w:name="heading 6" w:semiHidden="1" w:uiPriority="9" w:unhideWhenUsed="1" w:qFormat="1"/>
+    <w:lsdException w:name="heading 7" w:semiHidden="1" w:uiPriority="9" w:unhideWhenUsed="1" w:qFormat="1"/>
+    <w:lsdException w:name="heading 8" w:semiHidden="1" w:uiPriority="9" w:unhideWhenUsed="1" w:qFormat="1"/>
+    <w:lsdException w:name="heading 9" w:semiHidden="1" w:uiPriority="9" w:unhideWhenUsed="1" w:qFormat="1"/>
+    <w:lsdException w:name="index 1" w:semiHidden="1" w:unhideWhenUsed="1"/>
+    <w:lsdException w:name="index 2" w:semiHidden="1" w:unhideWhenUsed="1"/>
+    <w:lsdException w:name="index 3" w:semiHidden="1" w:unhideWhenUsed="1"/>
+    <w:lsdException w:name="index 4" w:semiHidden="1" w:unhideWhenUsed="1"/>
+    <w:lsdException w:name="index 5" w:semiHidden="1" w:unhideWhenUsed="1"/>
+    <w:lsdException w:name="index 6" w:semiHidden="1" w:unhideWhenUsed="1"/>
+    <w:lsdException w:name="index 7" w:semiHidden="1" w:unhideWhenUsed="1"/>
+    <w:lsdException w:name="index 8" w:semiHidden="1" w:unhideWhenUsed="1"/>
+    <w:lsdException w:name="index 9" w:semiHidden="1" w:unhideWhenUsed="1"/>
+    <w:lsdException w:name="toc 1" w:semiHidden="1" w:uiPriority="39" w:unhideWhenUsed="1"/>
+    <w:lsdException w:name="toc 2" w:semiHidden="1" w:uiPriority="39" w:unhideWhenUsed="1"/>
+    <w:lsdException w:name="toc 3" w:semiHidden="1" w:uiPriority="39" w:unhideWhenUsed="1"/>
+    <w:lsdException w:name="toc 4" w:semiHidden="1" w:uiPriority="39" w:unhideWhenUsed="1"/>
+    <w:lsdException w:name="toc 5" w:semiHidden="1" w:uiPriority="39" w:unhideWhenUsed="1"/>
+    <w:lsdException w:name="toc 6" w:semiHidden="1" w:uiPriority="39" w:unhideWhenUsed="1"/>
+    <w:lsdException w:name="toc 7" w:semiHidden="1" w:uiPriority="39" w:unhideWhenUsed="1"/>
+    <w:lsdException w:name="toc 8" w:semiHidden="1" w:uiPriority="39" w:unhideWhenUsed="1"/>
+    <w:lsdException w:name="toc 9" w:semiHidden="1" w:uiPriority="39" w:unhideWhenUsed="1"/>
+    <w:lsdException w:name="Normal Indent" w:semiHidden="1" w:unhideWhenUsed="1"/>
+    <w:lsdException w:name="footnote text" w:semiHidden="1" w:unhideWhenUsed="1"/>
+    <w:lsdException w:name="annotation text" w:semiHidden="1" w:unhideWhenUsed="1"/>
+    <w:lsdException w:name="header" w:semiHidden="1" w:unhideWhenUsed="1"/>
+    <w:lsdException w:name="footer" w:semiHidden="1" w:unhideWhenUsed="1"/>
+    <w:lsdException w:name="index heading" w:semiHidden="1" w:unhideWhenUsed="1"/>
+    <w:lsdException w:name="caption" w:semiHidden="1" w:uiPriority="35" w:unhideWhenUsed="1" w:qFormat="1"/>
+    <w:lsdException w:name="table of figures" w:semiHidden="1" w:unhideWhenUsed="1"/>
+    <w:lsdException w:name="envelope address" w:semiHidden="1" w:unhideWhenUsed="1"/>
+    <w:lsdException w:name="envelope return" w:semiHidden="1" w:unhideWhenUsed="1"/>
+    <w:lsdException w:name="footnote reference" w:semiHidden="1" w:unhideWhenUsed="1"/>
+    <w:lsdException w:name="annotation reference" w:semiHidden="1" w:unhideWhenUsed="1"/>
+    <w:lsdException w:name="line number" w:semiHidden="1" w:unhideWhenUsed="1"/>
+    <w:lsdException w:name="page number" w:semiHidden="1" w:unhideWhenUsed="1"/>
+    <w:lsdException w:name="endnote reference" w:semiHidden="1" w:unhideWhenUsed="1"/>
+    <w:lsdException w:name="endnote text" w:semiHidden="1" w:unhideWhenUsed="1"/>
+    <w:lsdException w:name="table of authorities" w:semiHidden="1" w:unhideWhenUsed="1"/>
+    <w:lsdException w:name="macro" w:semiHidden="1" w:unhideWhenUsed="1"/>
+    <w:lsdException w:name="toa heading" w:semiHidden="1" w:unhideWhenUsed="1"/>
+    <w:lsdException w:name="List" w:semiHidden="1" w:unhideWhenUsed="1"/>
+    <w:lsdException w:name="List Bullet" w:semiHidden="1" w:unhideWhenUsed="1"/>
+    <w:lsdException w:name="List Number" w:semiHidden="1" w:unhideWhenUsed="1"/>
+    <w:lsdException w:name="List 2" w:semiHidden="1" w:unhideWhenUsed="1"/>
+    <w:lsdException w:name="List 3" w:semiHidden="1" w:unhideWhenUsed="1"/>
+    <w:lsdException w:name="List 4" w:semiHidden="1" w:unhideWhenUsed="1"/>
+    <w:lsdException w:name="List 5" w:semiHidden="1" w:unhideWhenUsed="1"/>
+    <w:lsdException w:name="List Bullet 2" w:semiHidden="1" w:unhideWhenUsed="1"/>
+    <w:lsdException w:name="List Bullet 3" w:semiHidden="1" w:unhideWhenUsed="1"/>
+    <w:lsdException w:name="List Bullet 4" w:semiHidden="1" w:unhideWhenUsed="1"/>
+    <w:lsdException w:name="List Bullet 5" w:semiHidden="1" w:unhideWhenUsed="1"/>
+    <w:lsdException w:name="List Number 2" w:semiHidden="1" w:unhideWhenUsed="1"/>
+    <w:lsdException w:name="List Number 3" w:semiHidden="1" w:unhideWhenUsed="1"/>
+    <w:lsdException w:name="List Number 4" w:semiHidden="1" w:unhideWhenUsed="1"/>
+    <w:lsdException w:name="List Number 5" w:semiHidden="1" w:unhideWhenUsed="1"/>
+    <w:lsdException w:name="Title" w:uiPriority="10" w:qFormat="1"/>
+    <w:lsdException w:name="Closing" w:semiHidden="1" w:unhideWhenUsed="1"/>
+    <w:lsdException w:name="Signature" w:semiHidden="1" w:unhideWhenUsed="1"/>
+    <w:lsdException w:name="Default Paragraph Font" w:semiHidden="1" w:uiPriority="1" w:unhideWhenUsed="1"/>
+    <w:lsdException w:name="Body Text" w:semiHidden="1" w:unhideWhenUsed="1"/>
+    <w:lsdException w:name="Body Text Indent" w:semiHidden="1" w:unhideWhenUsed="1"/>
+    <w:lsdException w:name="List Continue" w:semiHidden="1" w:unhideWhenUsed="1"/>
+    <w:lsdException w:name="List Continue 2" w:semiHidden="1" w:unhideWhenUsed="1"/>
+    <w:lsdException w:name="List Continue 3" w:semiHidden="1" w:unhideWhenUsed="1"/>
+    <w:lsdException w:name="List Continue 4" w:semiHidden="1" w:unhideWhenUsed="1"/>
+    <w:lsdException w:name="List Continue 5" w:semiHidden="1" w:unhideWhenUsed="1"/>
+    <w:lsdException w:name="Message Header" w:semiHidden="1" w:unhideWhenUsed="1"/>
+    <w:lsdException w:name="Subtitle" w:uiPriority="11" w:qFormat="1"/>
+    <w:lsdException w:name="Salutation" w:semiHidden="1" w:unhideWhenUsed="1"/>
+    <w:lsdException w:name="Date" w:semiHidden="1" w:unhideWhenUsed="1"/>
+    <w:lsdException w:name="Body Text First Indent" w:semiHidden="1" w:unhideWhenUsed="1"/>
+    <w:lsdException w:name="Body Text First Indent 2" w:semiHidden="1" w:unhideWhenUsed="1"/>
+    <w:lsdException w:name="Note Heading" w:semiHidden="1" w:unhideWhenUsed="1"/>
+    <w:lsdException w:name="Body Text 2" w:semiHidden="1" w:unhideWhenUsed="1"/>
+    <w:lsdException w:name="Body Text 3" w:semiHidden="1" w:unhideWhenUsed="1"/>
+    <w:lsdException w:name="Body Text Indent 2" w:semiHidden="1" w:unhideWhenUsed="1"/>
+    <w:lsdException w:name="Body Text Indent 3" w:semiHidden="1" w:unhideWhenUsed="1"/>
+    <w:lsdException w:name="Block Text" w:semiHidden="1" w:unhideWhenUsed="1"/>
+    <w:lsdException w:name="Hyperlink" w:semiHidden="1" w:unhideWhenUsed="1"/>
+    <w:lsdException w:name="FollowedHyperlink" w:semiHidden="1" w:unhideWhenUsed="1"/>
+    <w:lsdException w:name="Strong" w:uiPriority="22" w:qFormat="1"/>
+    <w:lsdException w:name="Emphasis" w:uiPriority="20" w:qFormat="1"/>
+    <w:lsdException w:name="Document Map" w:semiHidden="1" w:unhideWhenUsed="1"/>
+    <w:lsdException w:name="Plain Text" w:semiHidden="1" w:unhideWhenUsed="1"/>
+    <w:lsdException w:name="E-mail Signature" w:semiHidden="1" w:unhideWhenUsed="1"/>
+    <w:lsdException w:name="HTML Top of Form" w:semiHidden="1" w:unhideWhenUsed="1"/>
+    <w:lsdException w:name="HTML Bottom of Form" w:semiHidden="1" w:unhideWhenUsed="1"/>
+    <w:lsdException w:name="Normal (Web)" w:semiHidden="1" w:unhideWhenUsed="1"/>
+    <w:lsdException w:name="HTML Acronym" w:semiHidden="1" w:unhideWhenUsed="1"/>
+    <w:lsdException w:name="HTML Address" w:semiHidden="1" w:unhideWhenUsed="1"/>
+    <w:lsdException w:name="HTML Cite" w:semiHidden="1" w:unhideWhenUsed="1"/>
+    <w:lsdException w:name="HTML Code" w:semiHidden="1" w:unhideWhenUsed="1"/>
+    <w:lsdException w:name="HTML Definition" w:semiHidden="1" w:unhideWhenUsed="1"/>
+    <w:lsdException w:name="HTML Keyboard" w:semiHidden="1" w:unhideWhenUsed="1"/>
+    <w:lsdException w:name="HTML Preformatted" w:semiHidden="1" w:unhideWhenUsed="1"/>
+    <w:lsdException w:name="HTML Sample" w:semiHidden="1" w:unhideWhenUsed="1"/>
+    <w:lsdException w:name="HTML Typewriter" w:semiHidden="1" w:unhideWhenUsed="1"/>
+    <w:lsdException w:name="HTML Variable" w:semiHidden="1" w:unhideWhenUsed="1"/>
+    <w:lsdException w:name="Normal Table" w:semiHidden="1" w:unhideWhenUsed="1"/>
+    <w:lsdException w:name="annotation subject" w:semiHidden="1" w:unhideWhenUsed="1"/>
+    <w:lsdException w:name="No List" w:semiHidden="1" w:unhideWhenUsed="1"/>
+    <w:lsdException w:name="Outline List 1" w:semiHidden="1" w:unhideWhenUsed="1"/>
+    <w:lsdException w:name="Outline List 2" w:semiHidden="1" w:unhideWhenUsed="1"/>
+    <w:lsdException w:name="Outline List 3" w:semiHidden="1" w:unhideWhenUsed="1"/>
+    <w:lsdException w:name="Table Simple 1" w:semiHidden="1" w:unhideWhenUsed="1"/>
+    <w:lsdException w:name="Table Simple 2" w:semiHidden="1" w:unhideWhenUsed="1"/>
+    <w:lsdException w:name="Table Simple 3" w:semiHidden="1" w:unhideWhenUsed="1"/>
+    <w:lsdException w:name="Table Classic 1" w:semiHidden="1" w:unhideWhenUsed="1"/>
+    <w:lsdException w:name="Table Classic 2" w:semiHidden="1" w:unhideWhenUsed="1"/>
+    <w:lsdException w:name="Table Classic 3" w:semiHidden="1" w:unhideWhenUsed="1"/>
+    <w:lsdException w:name="Table Classic 4" w:semiHidden="1" w:unhideWhenUsed="1"/>
+    <w:lsdException w:name="Table Colorful 1" w:semiHidden="1" w:unhideWhenUsed="1"/>
+    <w:lsdException w:name="Table Colorful 2" w:semiHidden="1" w:unhideWhenUsed="1"/>
+    <w:lsdException w:name="Table Colorful 3" w:semiHidden="1" w:unhideWhenUsed="1"/>
+    <w:lsdException w:name="Table Columns 1" w:semiHidden="1" w:unhideWhenUsed="1"/>
+    <w:lsdException w:name="Table Columns 2" w:semiHidden="1" w:unhideWhenUsed="1"/>
+    <w:lsdException w:name="Table Columns 3" w:semiHidden="1" w:unhideWhenUsed="1"/>
+    <w:lsdException w:name="Table Columns 4" w:semiHidden="1" w:unhideWhenUsed="1"/>
+    <w:lsdException w:name="Table Columns 5" w:semiHidden="1" w:unhideWhenUsed="1"/>
+    <w:lsdException w:name="Table Grid 1" w:semiHidden="1" w:unhideWhenUsed="1"/>
+    <w:lsdException w:name="Table Grid 2" w:semiHidden="1" w:unhideWhenUsed="1"/>
+    <w:lsdException w:name="Table Grid 3" w:semiHidden="1" w:unhideWhenUsed="1"/>
+    <w:lsdException w:name="Table Grid 4" w:semiHidden="1" w:unhideWhenUsed="1"/>
+    <w:lsdException w:name="Table Grid 5" w:semiHidden="1" w:unhideWhenUsed="1"/>
+    <w:lsdException w:name="Table Grid 6" w:semiHidden="1" w:unhideWhenUsed="1"/>
+    <w:lsdException w:name="Table Grid 7" w:semiHidden="1" w:unhideWhenUsed="1"/>
+    <w:lsdException w:name="Table Grid 8" w:semiHidden="1" w:unhideWhenUsed="1"/>
+    <w:lsdException w:name="Table List 1" w:semiHidden="1" w:unhideWhenUsed="1"/>
+    <w:lsdException w:name="Table List 2" w:semiHidden="1" w:unhideWhenUsed="1"/>
+    <w:lsdException w:name="Table List 3" w:semiHidden="1" w:unhideWhenUsed="1"/>
+    <w:lsdException w:name="Table List 4" w:semiHidden="1" w:unhideWhenUsed="1"/>
+    <w:lsdException w:name="Table List 5" w:semiHidden="1" w:unhideWhenUsed="1"/>
+    <w:lsdException w:name="Table List 6" w:semiHidden="1" w:unhideWhenUsed="1"/>
+    <w:lsdException w:name="Table List 7" w:semiHidden="1" w:unhideWhenUsed="1"/>
+    <w:lsdException w:name="Table List 8" w:semiHidden="1" w:unhideWhenUsed="1"/>
+    <w:lsdException w:name="Table 3D effects 1" w:semiHidden="1" w:unhideWhenUsed="1"/>
+    <w:lsdException w:name="Table 3D effects 2" w:semiHidden="1" w:unhideWhenUsed="1"/>
+    <w:lsdException w:name="Table 3D effects 3" w:semiHidden="1" w:unhideWhenUsed="1"/>
+    <w:lsdException w:name="Table Contemporary" w:semiHidden="1" w:unhideWhenUsed="1"/>
+    <w:lsdException w:name="Table Elegant" w:semiHidden="1" w:unhideWhenUsed="1"/>
+    <w:lsdException w:name="Table Professional" w:semiHidden="1" w:unhideWhenUsed="1"/>
+    <w:lsdException w:name="Table Subtle 1" w:semiHidden="1" w:unhideWhenUsed="1"/>
+    <w:lsdException w:name="Table Subtle 2" w:semiHidden="1" w:unhideWhenUsed="1"/>
+    <w:lsdException w:name="Table Web 1" w:semiHidden="1" w:unhideWhenUsed="1"/>
+    <w:lsdException w:name="Table Web 2" w:semiHidden="1" w:unhideWhenUsed="1"/>
+    <w:lsdException w:name="Table Web 3" w:semiHidden="1" w:unhideWhenUsed="1"/>
+    <w:lsdException w:name="Balloon Text" w:semiHidden="1" w:unhideWhenUsed="1"/>
+    <w:lsdException w:name="Table Grid" w:uiPriority="39"/>
+    <w:lsdException w:name="Table Theme" w:semiHidden="1" w:unhideWhenUsed="1"/>
+    <w:lsdException w:name="Placeholder Text" w:semiHidden="1"/>
+    <w:lsdException w:name="No Spacing" w:uiPriority="1" w:qFormat="1"/>
+    <w:lsdException w:name="Light Shading" w:uiPriority="60"/>
+    <w:lsdException w:name="Light List" w:uiPriority="61"/>
+    <w:lsdException w:name="Light Grid" w:uiPriority="62"/>
+    <w:lsdException w:name="Medium Shading 1" w:uiPriority="63"/>
+    <w:lsdException w:name="Medium Shading 2" w:uiPriority="64"/>
+    <w:lsdException w:name="Medium List 1" w:uiPriority="65"/>
+    <w:lsdException w:name="Medium List 2" w:uiPriority="66"/>
+    <w:lsdException w:name="Medium Grid 1" w:uiPriority="67"/>
+    <w:lsdException w:name="Medium Grid 2" w:uiPriority="68"/>
+    <w:lsdException w:name="Medium Grid 3" w:uiPriority="69"/>
+    <w:lsdException w:name="Dark List" w:uiPriority="70"/>
+    <w:lsdException w:name="Colorful Shading" w:uiPriority="71"/>
+    <w:lsdException w:name="Colorful List" w:uiPriority="72"/>
+    <w:lsdException w:name="Colorful Grid" w:uiPriority="73"/>
+    <w:lsdException w:name="Light Shading Accent 1" w:uiPriority="60"/>
+    <w:lsdException w:name="Light List Accent 1" w:uiPriority="61"/>
+    <w:lsdException w:name="Light Grid Accent 1" w:uiPriority="62"/>
+    <w:lsdException w:name="Medium Shading 1 Accent 1" w:uiPriority="63"/>
+    <w:lsdException w:name="Medium Shading 2 Accent 1" w:uiPriority="64"/>
+    <w:lsdException w:name="Medium List 1 Accent 1" w:uiPriority="65"/>
+    <w:lsdException w:name="Revision" w:semiHidden="1"/>
+    <w:lsdException w:name="List Paragraph" w:uiPriority="34" w:qFormat="1"/>
+    <w:lsdException w:name="Quote" w:uiPriority="29" w:qFormat="1"/>
+    <w:lsdException w:name="Intense Quote" w:uiPriority="30" w:qFormat="1"/>
+    <w:lsdException w:name="Medium List 2 Accent 1" w:uiPriority="66"/>
+    <w:lsdException w:name="Medium Grid 1 Accent 1" w:uiPriority="67"/>
+    <w:lsdException w:name="Medium Grid 2 Accent 1" w:uiPriority="68"/>
+    <w:lsdException w:name="Medium Grid 3 Accent 1" w:uiPriority="69"/>
+    <w:lsdException w:name="Dark List Accent 1" w:uiPriority="70"/>
+    <w:lsdException w:name="Colorful Shading Accent 1" w:uiPriority="71"/>
+    <w:lsdException w:name="Colorful List Accent 1" w:uiPriority="72"/>
+    <w:lsdException w:name="Colorful Grid Accent 1" w:uiPriority="73"/>
+    <w:lsdException w:name="Light Shading Accent 2" w:uiPriority="60"/>
+    <w:lsdException w:name="Light List Accent 2" w:uiPriority="61"/>
+    <w:lsdException w:name="Light Grid Accent 2" w:uiPriority="62"/>
+    <w:lsdException w:name="Medium Shading 1 Accent 2" w:uiPriority="63"/>
+    <w:lsdException w:name="Medium Shading 2 Accent 2" w:uiPriority="64"/>
+    <w:lsdException w:name="Medium List 1 Accent 2" w:uiPriority="65"/>
+    <w:lsdException w:name="Medium List 2 Accent 2" w:uiPriority="66"/>
+    <w:lsdException w:name="Medium Grid 1 Accent 2" w:uiPriority="67"/>
+    <w:lsdException w:name="Medium Grid 2 Accent 2" w:uiPriority="68"/>
+    <w:lsdException w:name="Medium Grid 3 Accent 2" w:uiPriority="69"/>
+    <w:lsdException w:name="Dark List Accent 2" w:uiPriority="70"/>
+    <w:lsdException w:name="Colorful Shading Accent 2" w:uiPriority="71"/>
+    <w:lsdException w:name="Colorful List Accent 2" w:uiPriority="72"/>
+    <w:lsdException w:name="Colorful Grid Accent 2" w:uiPriority="73"/>
+    <w:lsdException w:name="Light Shading Accent 3" w:uiPriority="60"/>
+    <w:lsdException w:name="Light List Accent 3" w:uiPriority="61"/>
+    <w:lsdException w:name="Light Grid Accent 3" w:uiPriority="62"/>
+    <w:lsdException w:name="Medium Shading 1 Accent 3" w:uiPriority="63"/>
+    <w:lsdException w:name="Medium Shading 2 Accent 3" w:uiPriority="64"/>
+    <w:lsdException w:name="Medium List 1 Accent 3" w:uiPriority="65"/>
+    <w:lsdException w:name="Medium List 2 Accent 3" w:uiPriority="66"/>
+    <w:lsdException w:name="Medium Grid 1 Accent 3" w:uiPriority="67"/>
+    <w:lsdException w:name="Medium Grid 2 Accent 3" w:uiPriority="68"/>
+    <w:lsdException w:name="Medium Grid 3 Accent 3" w:uiPriority="69"/>
+    <w:lsdException w:name="Dark List Accent 3" w:uiPriority="70"/>
+    <w:lsdException w:name="Colorful Shading Accent 3" w:uiPriority="71"/>
+    <w:lsdException w:name="Colorful List Accent 3" w:uiPriority="72"/>
+    <w:lsdException w:name="Colorful Grid Accent 3" w:uiPriority="73"/>
+    <w:lsdException w:name="Light Shading Accent 4" w:uiPriority="60"/>
+    <w:lsdException w:name="Light List Accent 4" w:uiPriority="61"/>
+    <w:lsdException w:name="Light Grid Accent 4" w:uiPriority="62"/>
+    <w:lsdException w:name="Medium Shading 1 Accent 4" w:uiPriority="63"/>
+    <w:lsdException w:name="Medium Shading 2 Accent 4" w:uiPriority="64"/>
+    <w:lsdException w:name="Medium List 1 Accent 4" w:uiPriority="65"/>
+    <w:lsdException w:name="Medium List 2 Accent 4" w:uiPriority="66"/>
+    <w:lsdException w:name="Medium Grid 1 Accent 4" w:uiPriority="67"/>
+    <w:lsdException w:name="Medium Grid 2 Accent 4" w:uiPriority="68"/>
+    <w:lsdException w:name="Medium Grid 3 Accent 4" w:uiPriority="69"/>
+    <w:lsdException w:name="Dark List Accent 4" w:uiPriority="70"/>
+    <w:lsdException w:name="Colorful Shading Accent 4" w:uiPriority="71"/>
+    <w:lsdException w:name="Colorful List Accent 4" w:uiPriority="72"/>
+    <w:lsdException w:name="Colorful Grid Accent 4" w:uiPriority="73"/>
+    <w:lsdException w:name="Light Shading Accent 5" w:uiPriority="60"/>
+    <w:lsdException w:name="Light List Accent 5" w:uiPriority="61"/>
+    <w:lsdException w:name="Light Grid Accent 5" w:uiPriority="62"/>
+    <w:lsdException w:name="Medium Shading 1 Accent 5" w:uiPriority="63"/>
+    <w:lsdException w:name="Medium Shading 2 Accent 5" w:uiPriority="64"/>
+    <w:lsdException w:name="Medium List 1 Accent 5" w:uiPriority="65"/>
+    <w:lsdException w:name="Medium List 2 Accent 5" w:uiPriority="66"/>
+    <w:lsdException w:name="Medium Grid 1 Accent 5" w:uiPriority="67"/>
+    <w:lsdException w:name="Medium Grid 2 Accent 5" w:uiPriority="68"/>
+    <w:lsdException w:name="Medium Grid 3 Accent 5" w:uiPriority="69"/>
+    <w:lsdException w:name="Dark List Accent 5" w:uiPriority="70"/>
+    <w:lsdException w:name="Colorful Shading Accent 5" w:uiPriority="71"/>
+    <w:lsdException w:name="Colorful List Accent 5" w:uiPriority="72"/>
+    <w:lsdException w:name="Colorful Grid Accent 5" w:uiPriority="73"/>
+    <w:lsdException w:name="Light Shading Accent 6" w:uiPriority="60"/>
+    <w:lsdException w:name="Light List Accent 6" w:uiPriority="61"/>
+    <w:lsdException w:name="Light Grid Accent 6" w:uiPriority="62"/>
+    <w:lsdException w:name="Medium Shading 1 Accent 6" w:uiPriority="63"/>
+    <w:lsdException w:name="Medium Shading 2 Accent 6" w:uiPriority="64"/>
+    <w:lsdException w:name="Medium List 1 Accent 6" w:uiPriority="65"/>
+    <w:lsdException w:name="Medium List 2 Accent 6" w:uiPriority="66"/>
+    <w:lsdException w:name="Medium Grid 1 Accent 6" w:uiPriority="67"/>
+    <w:lsdException w:name="Medium Grid 2 Accent 6" w:uiPriority="68"/>
+    <w:lsdException w:name="Medium Grid 3 Accent 6" w:uiPriority="69"/>
+    <w:lsdException w:name="Dark List Accent 6" w:uiPriority="70"/>
+    <w:lsdException w:name="Colorful Shading Accent 6" w:uiPriority="71"/>
+    <w:lsdException w:name="Colorful List Accent 6" w:uiPriority="72"/>
+    <w:lsdException w:name="Colorful Grid Accent 6" w:uiPriority="73"/>
+    <w:lsdException w:name="Subtle Emphasis" w:uiPriority="19" w:qFormat="1"/>
+    <w:lsdException w:name="Intense Emphasis" w:uiPriority="21" w:qFormat="1"/>
+    <w:lsdException w:name="Subtle Reference" w:uiPriority="31" w:qFormat="1"/>
+    <w:lsdException w:name="Intense Reference" w:uiPriority="32" w:qFormat="1"/>
+    <w:lsdException w:name="Book Title" w:uiPriority="33" w:qFormat="1"/>
+    <w:lsdException w:name="Bibliography" w:semiHidden="1" w:uiPriority="37" w:unhideWhenUsed="1"/>
+    <w:lsdException w:name="TOC Heading" w:semiHidden="1" w:uiPriority="39" w:unhideWhenUsed="1" w:qFormat="1"/>
+    <w:lsdException w:name="Plain Table 1" w:uiPriority="41"/>
+    <w:lsdException w:name="Plain Table 2" w:uiPriority="42"/>
+    <w:lsdException w:name="Plain Table 3" w:uiPriority="43"/>
+    <w:lsdException w:name="Plain Table 4" w:uiPriority="44"/>
+    <w:lsdException w:name="Plain Table 5" w:uiPriority="45"/>
+    <w:lsdException w:name="Grid Table Light" w:uiPriority="40"/>
+    <w:lsdException w:name="Grid Table 1 Light" w:uiPriority="46"/>
+    <w:lsdException w:name="Grid Table 2" w:uiPriority="47"/>
+    <w:lsdException w:name="Grid Table 3" w:uiPriority="48"/>
+    <w:lsdException w:name="Grid Table 4" w:uiPriority="49"/>
+    <w:lsdException w:name="Grid Table 5 Dark" w:uiPriority="50"/>
+    <w:lsdException w:name="Grid Table 6 Colorful" w:uiPriority="51"/>
+    <w:lsdException w:name="Grid Table 7 Colorful" w:uiPriority="52"/>
+    <w:lsdException w:name="Grid Table 1 Light Accent 1" w:uiPriority="46"/>
+    <w:lsdException w:name="Grid Table 2 Accent 1" w:uiPriority="47"/>
+    <w:lsdException w:name="Grid Table 3 Accent 1" w:uiPriority="48"/>
+    <w:lsdException w:name="Grid Table 4 Accent 1" w:uiPriority="49"/>
+    <w:lsdException w:name="Grid Table 5 Dark Accent 1" w:uiPriority="50"/>
+    <w:lsdException w:name="Grid Table 6 Colorful Accent 1" w:uiPriority="51"/>
+    <w:lsdException w:name="Grid Table 7 Colorful Accent 1" w:uiPriority="52"/>
+    <w:lsdException w:name="Grid Table 1 Light Accent 2" w:uiPriority="46"/>
+    <w:lsdException w:name="Grid Table 2 Accent 2" w:uiPriority="47"/>
+    <w:lsdException w:name="Grid Table 3 Accent 2" w:uiPriority="48"/>
+    <w:lsdException w:name="Grid Table 4 Accent 2" w:uiPriority="49"/>
+    <w:lsdException w:name="Grid Table 5 Dark Accent 2" w:uiPriority="50"/>
+    <w:lsdException w:name="Grid Table 6 Colorful Accent 2" w:uiPriority="51"/>
+    <w:lsdException w:name="Grid Table 7 Colorful Accent 2" w:uiPriority="52"/>
+    <w:lsdException w:name="Grid Table 1 Light Accent 3" w:uiPriority="46"/>
+    <w:lsdException w:name="Grid Table 2 Accent 3" w:uiPriority="47"/>
+    <w:lsdException w:name="Grid Table 3 Accent 3" w:uiPriority="48"/>
+    <w:lsdException w:name="Grid Table 4 Accent 3" w:uiPriority="49"/>
+    <w:lsdException w:name="Grid Table 5 Dark Accent 3" w:uiPriority="50"/>
+    <w:lsdException w:name="Grid Table 6 Colorful Accent 3" w:uiPriority="51"/>
+    <w:lsdException w:name="Grid Table 7 Colorful Accent 3" w:uiPriority="52"/>
+    <w:lsdException w:name="Grid Table 1 Light Accent 4" w:uiPriority="46"/>
+    <w:lsdException w:name="Grid Table 2 Accent 4" w:uiPriority="47"/>
+    <w:lsdException w:name="Grid Table 3 Accent 4" w:uiPriority="48"/>
+    <w:lsdException w:name="Grid Table 4 Accent 4" w:uiPriority="49"/>
+    <w:lsdException w:name="Grid Table 5 Dark Accent 4" w:uiPriority="50"/>
+    <w:lsdException w:name="Grid Table 6 Colorful Accent 4" w:uiPriority="51"/>
+    <w:lsdException w:name="Grid Table 7 Colorful Accent 4" w:uiPriority="52"/>
+    <w:lsdException w:name="Grid Table 1 Light Accent 5" w:uiPriority="46"/>
+    <w:lsdException w:name="Grid Table 2 Accent 5" w:uiPriority="47"/>
+    <w:lsdException w:name="Grid Table 3 Accent 5" w:uiPriority="48"/>
+    <w:lsdException w:name="Grid Table 4 Accent 5" w:uiPriority="49"/>
+    <w:lsdException w:name="Grid Table 5 Dark Accent 5" w:uiPriority="50"/>
+    <w:lsdException w:name="Grid Table 6 Colorful Accent 5" w:uiPriority="51"/>
+    <w:lsdException w:name="Grid Table 7 Colorful Accent 5" w:uiPriority="52"/>
+    <w:lsdException w:name="Grid Table 1 Light Accent 6" w:uiPriority="46"/>
+    <w:lsdException w:name="Grid Table 2 Accent 6" w:uiPriority="47"/>
+    <w:lsdException w:name="Grid Table 3 Accent 6" w:uiPriority="48"/>
+    <w:lsdException w:name="Grid Table 4 Accent 6" w:uiPriority="49"/>
+    <w:lsdException w:name="Grid Table 5 Dark Accent 6" w:uiPriority="50"/>
+    <w:lsdException w:name="Grid Table 6 Colorful Accent 6" w:uiPriority="51"/>
+    <w:lsdException w:name="Grid Table 7 Colorful Accent 6" w:uiPriority="52"/>
+    <w:lsdException w:name="List Table 1 Light" w:uiPriority="46"/>
+    <w:lsdException w:name="List Table 2" w:uiPriority="47"/>
+    <w:lsdException w:name="List Table 3" w:uiPriority="48"/>
+    <w:lsdException w:name="List Table 4" w:uiPriority="49"/>
+    <w:lsdException w:name="List Table 5 Dark" w:uiPriority="50"/>
+    <w:lsdException w:name="List Table 6 Colorful" w:uiPriority="51"/>
+    <w:lsdException w:name="List Table 7 Colorful" w:uiPriority="52"/>
+    <w:lsdException w:name="List Table 1 Light Accent 1" w:uiPriority="46"/>
+    <w:lsdException w:name="List Table 2 Accent 1" w:uiPriority="47"/>
+    <w:lsdException w:name="List Table 3 Accent 1" w:uiPriority="48"/>
+    <w:lsdException w:name="List Table 4 Accent 1" w:uiPriority="49"/>
+    <w:lsdException w:name="List Table 5 Dark Accent 1" w:uiPriority="50"/>
+    <w:lsdException w:name="List Table 6 Colorful Accent 1" w:uiPriority="51"/>
+    <w:lsdException w:name="List Table 7 Colorful Accent 1" w:uiPriority="52"/>
+    <w:lsdException w:name="List Table 1 Light Accent 2" w:uiPriority="46"/>
+    <w:lsdException w:name="List Table 2 Accent 2" w:uiPriority="47"/>
+    <w:lsdException w:name="List Table 3 Accent 2" w:uiPriority="48"/>
+    <w:lsdException w:name="List Table 4 Accent 2" w:uiPriority="49"/>
+    <w:lsdException w:name="List Table 5 Dark Accent 2" w:uiPriority="50"/>
+    <w:lsdException w:name="List Table 6 Colorful Accent 2" w:uiPriority="51"/>
+    <w:lsdException w:name="List Table 7 Colorful Accent 2" w:uiPriority="52"/>
+    <w:lsdException w:name="List Table 1 Light Accent 3" w:uiPriority="46"/>
+    <w:lsdException w:name="List Table 2 Accent 3" w:uiPriority="47"/>
+    <w:lsdException w:name="List Table 3 Accent 3" w:uiPriority="48"/>
+    <w:lsdException w:name="List Table 4 Accent 3" w:uiPriority="49"/>
+    <w:lsdException w:name="List Table 5 Dark Accent 3" w:uiPriority="50"/>
+    <w:lsdException w:name="List Table 6 Colorful Accent 3" w:uiPriority="51"/>
+    <w:lsdException w:name="List Table 7 Colorful Accent 3" w:uiPriority="52"/>
+    <w:lsdException w:name="List Table 1 Light Accent 4" w:uiPriority="46"/>
+    <w:lsdException w:name="List Table 2 Accent 4" w:uiPriority="47"/>
+    <w:lsdException w:name="List Table 3 Accent 4" w:uiPriority="48"/>
+    <w:lsdException w:name="List Table 4 Accent 4" w:uiPriority="49"/>
+    <w:lsdException w:name="List Table 5 Dark Accent 4" w:uiPriority="50"/>
+    <w:lsdException w:name="List Table 6 Colorful Accent 4" w:uiPriority="51"/>
+    <w:lsdException w:name="List Table 7 Colorful Accent 4" w:uiPriority="52"/>
+    <w:lsdException w:name="List Table 1 Light Accent 5" w:uiPriority="46"/>
+    <w:lsdException w:name="List Table 2 Accent 5" w:uiPriority="47"/>
+    <w:lsdException w:name="List Table 3 Accent 5" w:uiPriority="48"/>
+    <w:lsdException w:name="List Table 4 Accent 5" w:uiPriority="49"/>
+    <w:lsdException w:name="List Table 5 Dark Accent 5" w:uiPriority="50"/>
+    <w:lsdException w:name="List Table 6 Colorful Accent 5" w:uiPriority="51"/>
+    <w:lsdException w:name="List Table 7 Colorful Accent 5" w:uiPriority="52"/>
+    <w:lsdException w:name="List Table 1 Light Accent 6" w:uiPriority="46"/>
+    <w:lsdException w:name="List Table 2 Accent 6" w:uiPriority="47"/>
+    <w:lsdException w:name="List Table 3 Accent 6" w:uiPriority="48"/>
+    <w:lsdException w:name="List Table 4 Accent 6" w:uiPriority="49"/>
+    <w:lsdException w:name="List Table 5 Dark Accent 6" w:uiPriority="50"/>
+    <w:lsdException w:name="List Table 6 Colorful Accent 6" w:uiPriority="51"/>
+    <w:lsdException w:name="List Table 7 Colorful Accent 6" w:uiPriority="52"/>
+  </w:latentStyles>
+  <w:style w:type="paragraph" w:default="1" w:styleId="Normal">
     <w:name w:val="Normal"/>
     <w:uiPriority w:val="1"/>
     <w:qFormat/>
-    <w:pPr/>
     <w:rPr>
-      <w:rFonts w:ascii="Georgia" w:hAnsi="Georgia" w:eastAsia="Georgia" w:cs="Georgia"/>
+      <w:rFonts w:ascii="Georgia" w:eastAsia="Georgia" w:hAnsi="Georgia" w:cs="Georgia"/>
     </w:rPr>
   </w:style>
-  <w:style w:styleId="BodyText" w:type="paragraph">
-    <w:name w:val="Body Text"/>
-    <w:basedOn w:val="Normal"/>
-    <w:uiPriority w:val="1"/>
-    <w:qFormat/>
-    <w:pPr/>
-    <w:rPr>
-      <w:rFonts w:ascii="Georgia" w:hAnsi="Georgia" w:eastAsia="Georgia" w:cs="Georgia"/>
-      <w:sz w:val="24"/>
-      <w:szCs w:val="24"/>
-    </w:rPr>
-  </w:style>
-  <w:style w:styleId="Heading1" w:type="paragraph">
-    <w:name w:val="Heading 1"/>
+  <w:style w:type="paragraph" w:styleId="Heading1">
+    <w:name w:val="heading 1"/>
     <w:basedOn w:val="Normal"/>
     <w:uiPriority w:val="1"/>
     <w:qFormat/>
     <w:pPr>
       <w:ind w:left="100"/>
-      <w:outlineLvl w:val="1"/>
+      <w:outlineLvl w:val="0"/>
     </w:pPr>
     <w:rPr>
-      <w:rFonts w:ascii="Book Antiqua" w:hAnsi="Book Antiqua" w:eastAsia="Book Antiqua" w:cs="Book Antiqua"/>
+      <w:rFonts w:ascii="Book Antiqua" w:eastAsia="Book Antiqua" w:hAnsi="Book Antiqua" w:cs="Book Antiqua"/>
       <w:b/>
       <w:bCs/>
       <w:sz w:val="24"/>
       <w:szCs w:val="24"/>
     </w:rPr>
   </w:style>
-  <w:style w:styleId="ListParagraph" w:type="paragraph">
+  <w:style w:type="character" w:default="1" w:styleId="DefaultParagraphFont">
+    <w:name w:val="Default Paragraph Font"/>
+    <w:uiPriority w:val="1"/>
+    <w:semiHidden/>
+    <w:unhideWhenUsed/>
+  </w:style>
+  <w:style w:type="table" w:default="1" w:styleId="TableNormal">
+    <w:name w:val="Normal Table"/>
+    <w:uiPriority w:val="99"/>
+    <w:semiHidden/>
+    <w:unhideWhenUsed/>
+    <w:tblPr>
+      <w:tblInd w:w="0" w:type="dxa"/>
+      <w:tblCellMar>
+        <w:top w:w="0" w:type="dxa"/>
+        <w:left w:w="108" w:type="dxa"/>
+        <w:bottom w:w="0" w:type="dxa"/>
+        <w:right w:w="108" w:type="dxa"/>
+      </w:tblCellMar>
+    </w:tblPr>
+  </w:style>
+  <w:style w:type="numbering" w:default="1" w:styleId="NoList">
+    <w:name w:val="No List"/>
+    <w:uiPriority w:val="99"/>
+    <w:semiHidden/>
+    <w:unhideWhenUsed/>
+  </w:style>
+  <w:style w:type="paragraph" w:styleId="BodyText">
+    <w:name w:val="Body Text"/>
+    <w:basedOn w:val="Normal"/>
+    <w:uiPriority w:val="1"/>
+    <w:qFormat/>
+    <w:rPr>
+      <w:sz w:val="24"/>
+      <w:szCs w:val="24"/>
+    </w:rPr>
+  </w:style>
+  <w:style w:type="paragraph" w:styleId="ListParagraph">
     <w:name w:val="List Paragraph"/>
     <w:basedOn w:val="Normal"/>
     <w:uiPriority w:val="1"/>
@@ -8991,17 +9276,12 @@
       <w:spacing w:before="168"/>
       <w:ind w:left="2040" w:hanging="240"/>
     </w:pPr>
-    <w:rPr>
-      <w:rFonts w:ascii="Georgia" w:hAnsi="Georgia" w:eastAsia="Georgia" w:cs="Georgia"/>
-    </w:rPr>
   </w:style>
-  <w:style w:styleId="TableParagraph" w:type="paragraph">
+  <w:style w:type="paragraph" w:customStyle="1" w:styleId="TableParagraph">
     <w:name w:val="Table Paragraph"/>
     <w:basedOn w:val="Normal"/>
     <w:uiPriority w:val="1"/>
     <w:qFormat/>
-    <w:pPr/>
-    <w:rPr/>
   </w:style>
 </w:styles>
 </file>
